--- a/3项目计划/PRD-2017-G17-项目计划V2.1.docx
+++ b/3项目计划/PRD-2017-G17-项目计划V2.1.docx
@@ -1,6 +1,6 @@
 
 <file path=word/document.xml><?xml version="1.0" encoding="utf-8"?>
-<w:document xmlns:wpc="http://schemas.microsoft.com/office/word/2010/wordprocessingCanvas" xmlns:cx="http://schemas.microsoft.com/office/drawing/2014/chartex" xmlns:mc="http://schemas.openxmlformats.org/markup-compatibility/2006" xmlns:o="urn:schemas-microsoft-com:office:office" xmlns:r="http://schemas.openxmlformats.org/officeDocument/2006/relationships" xmlns:m="http://schemas.openxmlformats.org/officeDocument/2006/math" xmlns:v="urn:schemas-microsoft-com:vml" xmlns:wp14="http://schemas.microsoft.com/office/word/2010/wordprocessingDrawing" xmlns:wp="http://schemas.openxmlformats.org/drawingml/2006/wordprocessingDrawing" xmlns:w10="urn:schemas-microsoft-com:office:word" xmlns:w="http://schemas.openxmlformats.org/wordprocessingml/2006/main" xmlns:w14="http://schemas.microsoft.com/office/word/2010/wordml" xmlns:w15="http://schemas.microsoft.com/office/word/2012/wordml" xmlns:w16se="http://schemas.microsoft.com/office/word/2015/wordml/symex" xmlns:wpg="http://schemas.microsoft.com/office/word/2010/wordprocessingGroup" xmlns:wpi="http://schemas.microsoft.com/office/word/2010/wordprocessingInk" xmlns:wne="http://schemas.microsoft.com/office/word/2006/wordml" xmlns:wps="http://schemas.microsoft.com/office/word/2010/wordprocessingShape" mc:Ignorable="w14 w15 w16se wp14">
+<w:document xmlns:wpc="http://schemas.microsoft.com/office/word/2010/wordprocessingCanvas" xmlns:mc="http://schemas.openxmlformats.org/markup-compatibility/2006" xmlns:o="urn:schemas-microsoft-com:office:office" xmlns:r="http://schemas.openxmlformats.org/officeDocument/2006/relationships" xmlns:m="http://schemas.openxmlformats.org/officeDocument/2006/math" xmlns:v="urn:schemas-microsoft-com:vml" xmlns:wp14="http://schemas.microsoft.com/office/word/2010/wordprocessingDrawing" xmlns:wp="http://schemas.openxmlformats.org/drawingml/2006/wordprocessingDrawing" xmlns:w10="urn:schemas-microsoft-com:office:word" xmlns:w="http://schemas.openxmlformats.org/wordprocessingml/2006/main" xmlns:w14="http://schemas.microsoft.com/office/word/2010/wordml" xmlns:wpg="http://schemas.microsoft.com/office/word/2010/wordprocessingGroup" xmlns:wpi="http://schemas.microsoft.com/office/word/2010/wordprocessingInk" xmlns:wne="http://schemas.microsoft.com/office/word/2006/wordml" xmlns:wps="http://schemas.microsoft.com/office/word/2010/wordprocessingShape" mc:Ignorable="w14 wp14">
   <w:body>
     <w:p>
       <w:pPr>
@@ -159,8 +159,6 @@
         </w:rPr>
         <w:t>2017-12-3</w:t>
       </w:r>
-      <w:bookmarkStart w:id="0" w:name="_GoBack"/>
-      <w:bookmarkEnd w:id="0"/>
     </w:p>
     <w:p>
       <w:pPr>
@@ -243,11 +241,11 @@
           <w:szCs w:val="32"/>
         </w:rPr>
         <w:sectPr>
-          <w:headerReference w:type="even" r:id="rId9"/>
-          <w:headerReference w:type="default" r:id="rId10"/>
-          <w:footerReference w:type="even" r:id="rId11"/>
-          <w:footerReference w:type="default" r:id="rId12"/>
-          <w:headerReference w:type="first" r:id="rId13"/>
+          <w:headerReference w:type="even" r:id="rId10"/>
+          <w:headerReference w:type="default" r:id="rId11"/>
+          <w:footerReference w:type="even" r:id="rId12"/>
+          <w:footerReference w:type="default" r:id="rId13"/>
+          <w:headerReference w:type="first" r:id="rId14"/>
           <w:pgSz w:w="11906" w:h="16838"/>
           <w:pgMar w:top="1814" w:right="1418" w:bottom="1247" w:left="1588" w:header="851" w:footer="851" w:gutter="0"/>
           <w:cols w:space="425"/>
@@ -1676,26 +1674,26 @@
     <w:p/>
     <w:p/>
     <w:p/>
-    <w:bookmarkStart w:id="1" w:name="_Toc334780510" w:displacedByCustomXml="next"/>
-    <w:bookmarkStart w:id="2" w:name="_Toc334781190" w:displacedByCustomXml="next"/>
-    <w:bookmarkStart w:id="3" w:name="_Toc335316839" w:displacedByCustomXml="next"/>
-    <w:bookmarkStart w:id="4" w:name="_Toc334781229" w:displacedByCustomXml="next"/>
-    <w:bookmarkStart w:id="5" w:name="_Toc334780342" w:displacedByCustomXml="next"/>
-    <w:bookmarkStart w:id="6" w:name="_Toc11656328" w:displacedByCustomXml="next"/>
-    <w:bookmarkStart w:id="7" w:name="_Toc495848705" w:displacedByCustomXml="next"/>
-    <w:bookmarkStart w:id="8" w:name="_Toc21082522" w:displacedByCustomXml="next"/>
-    <w:bookmarkStart w:id="9" w:name="_Toc496470222" w:displacedByCustomXml="next"/>
-    <w:bookmarkStart w:id="10" w:name="_Toc447181946" w:displacedByCustomXml="next"/>
-    <w:bookmarkStart w:id="11" w:name="_Toc11656366" w:displacedByCustomXml="next"/>
-    <w:bookmarkStart w:id="12" w:name="_Toc519225888" w:displacedByCustomXml="next"/>
-    <w:bookmarkStart w:id="13" w:name="_Toc329605806" w:displacedByCustomXml="next"/>
-    <w:bookmarkStart w:id="14" w:name="_Toc496566135" w:displacedByCustomXml="next"/>
-    <w:bookmarkStart w:id="15" w:name="_Toc18207735" w:displacedByCustomXml="next"/>
-    <w:bookmarkStart w:id="16" w:name="_Toc504198522" w:displacedByCustomXml="next"/>
+    <w:bookmarkStart w:id="0" w:name="_Toc334780342" w:displacedByCustomXml="next"/>
+    <w:bookmarkStart w:id="1" w:name="_Toc334781229" w:displacedByCustomXml="next"/>
+    <w:bookmarkStart w:id="2" w:name="_Toc335316839" w:displacedByCustomXml="next"/>
+    <w:bookmarkStart w:id="3" w:name="_Toc334781190" w:displacedByCustomXml="next"/>
+    <w:bookmarkStart w:id="4" w:name="_Toc334780510" w:displacedByCustomXml="next"/>
+    <w:bookmarkStart w:id="5" w:name="_Toc496566135" w:displacedByCustomXml="next"/>
+    <w:bookmarkStart w:id="6" w:name="_Toc329605806" w:displacedByCustomXml="next"/>
+    <w:bookmarkStart w:id="7" w:name="_Toc519225888" w:displacedByCustomXml="next"/>
+    <w:bookmarkStart w:id="8" w:name="_Toc11656366" w:displacedByCustomXml="next"/>
+    <w:bookmarkStart w:id="9" w:name="_Toc447181946" w:displacedByCustomXml="next"/>
+    <w:bookmarkStart w:id="10" w:name="_Toc496470222" w:displacedByCustomXml="next"/>
+    <w:bookmarkStart w:id="11" w:name="_Toc21082522" w:displacedByCustomXml="next"/>
+    <w:bookmarkStart w:id="12" w:name="_Toc495848705" w:displacedByCustomXml="next"/>
+    <w:bookmarkStart w:id="13" w:name="_Toc11656328" w:displacedByCustomXml="next"/>
+    <w:bookmarkStart w:id="14" w:name="_Toc317698685" w:displacedByCustomXml="next"/>
+    <w:bookmarkStart w:id="15" w:name="_Toc216839416" w:displacedByCustomXml="next"/>
+    <w:bookmarkStart w:id="16" w:name="_Toc510947398" w:displacedByCustomXml="next"/>
     <w:bookmarkStart w:id="17" w:name="_Toc4498181" w:displacedByCustomXml="next"/>
-    <w:bookmarkStart w:id="18" w:name="_Toc510947398" w:displacedByCustomXml="next"/>
-    <w:bookmarkStart w:id="19" w:name="_Toc216839416" w:displacedByCustomXml="next"/>
-    <w:bookmarkStart w:id="20" w:name="_Toc317698685" w:displacedByCustomXml="next"/>
+    <w:bookmarkStart w:id="18" w:name="_Toc504198522" w:displacedByCustomXml="next"/>
+    <w:bookmarkStart w:id="19" w:name="_Toc18207735" w:displacedByCustomXml="next"/>
     <w:sdt>
       <w:sdtPr>
         <w:rPr>
@@ -1725,7 +1723,7 @@
         </w:p>
         <w:p>
           <w:pPr>
-            <w:pStyle w:val="12"/>
+            <w:pStyle w:val="11"/>
             <w:tabs>
               <w:tab w:val="left" w:pos="840"/>
               <w:tab w:val="right" w:leader="dot" w:pos="8890"/>
@@ -1775,7 +1773,7 @@
           <w:hyperlink w:anchor="_Toc497044173" w:history="1">
             <w:r>
               <w:rPr>
-                <w:rStyle w:val="af3"/>
+                <w:rStyle w:val="ac"/>
                 <w:rFonts w:ascii="Times New Roman"/>
                 <w:sz w:val="24"/>
                 <w:szCs w:val="24"/>
@@ -1795,7 +1793,7 @@
             </w:r>
             <w:r>
               <w:rPr>
-                <w:rStyle w:val="af3"/>
+                <w:rStyle w:val="ac"/>
                 <w:rFonts w:hint="eastAsia"/>
                 <w:sz w:val="24"/>
                 <w:szCs w:val="24"/>
@@ -1854,7 +1852,7 @@
         </w:p>
         <w:p>
           <w:pPr>
-            <w:pStyle w:val="23"/>
+            <w:pStyle w:val="21"/>
             <w:tabs>
               <w:tab w:val="left" w:pos="840"/>
               <w:tab w:val="right" w:leader="dot" w:pos="8890"/>
@@ -1869,7 +1867,7 @@
           <w:hyperlink w:anchor="_Toc497044174" w:history="1">
             <w:r>
               <w:rPr>
-                <w:rStyle w:val="af3"/>
+                <w:rStyle w:val="ac"/>
                 <w:rFonts w:ascii="Times New Roman" w:hAnsi="Times New Roman"/>
                 <w:sz w:val="24"/>
                 <w:szCs w:val="24"/>
@@ -1887,7 +1885,7 @@
             </w:r>
             <w:r>
               <w:rPr>
-                <w:rStyle w:val="af3"/>
+                <w:rStyle w:val="ac"/>
                 <w:rFonts w:hint="eastAsia"/>
                 <w:sz w:val="24"/>
                 <w:szCs w:val="24"/>
@@ -1946,7 +1944,7 @@
         </w:p>
         <w:p>
           <w:pPr>
-            <w:pStyle w:val="23"/>
+            <w:pStyle w:val="21"/>
             <w:tabs>
               <w:tab w:val="left" w:pos="840"/>
               <w:tab w:val="right" w:leader="dot" w:pos="8890"/>
@@ -1961,7 +1959,7 @@
           <w:hyperlink w:anchor="_Toc497044175" w:history="1">
             <w:r>
               <w:rPr>
-                <w:rStyle w:val="af3"/>
+                <w:rStyle w:val="ac"/>
                 <w:rFonts w:ascii="Times New Roman" w:hAnsi="Times New Roman"/>
                 <w:sz w:val="24"/>
                 <w:szCs w:val="24"/>
@@ -1979,7 +1977,7 @@
             </w:r>
             <w:r>
               <w:rPr>
-                <w:rStyle w:val="af3"/>
+                <w:rStyle w:val="ac"/>
                 <w:rFonts w:hint="eastAsia"/>
                 <w:sz w:val="24"/>
                 <w:szCs w:val="24"/>
@@ -2038,7 +2036,7 @@
         </w:p>
         <w:p>
           <w:pPr>
-            <w:pStyle w:val="23"/>
+            <w:pStyle w:val="21"/>
             <w:tabs>
               <w:tab w:val="left" w:pos="840"/>
               <w:tab w:val="right" w:leader="dot" w:pos="8890"/>
@@ -2053,7 +2051,7 @@
           <w:hyperlink w:anchor="_Toc497044176" w:history="1">
             <w:r>
               <w:rPr>
-                <w:rStyle w:val="af3"/>
+                <w:rStyle w:val="ac"/>
                 <w:rFonts w:ascii="Times New Roman" w:hAnsi="Times New Roman"/>
                 <w:sz w:val="24"/>
                 <w:szCs w:val="24"/>
@@ -2071,7 +2069,7 @@
             </w:r>
             <w:r>
               <w:rPr>
-                <w:rStyle w:val="af3"/>
+                <w:rStyle w:val="ac"/>
                 <w:rFonts w:hint="eastAsia"/>
                 <w:sz w:val="24"/>
                 <w:szCs w:val="24"/>
@@ -2130,7 +2128,7 @@
         </w:p>
         <w:p>
           <w:pPr>
-            <w:pStyle w:val="23"/>
+            <w:pStyle w:val="21"/>
             <w:tabs>
               <w:tab w:val="left" w:pos="840"/>
               <w:tab w:val="right" w:leader="dot" w:pos="8890"/>
@@ -2145,7 +2143,7 @@
           <w:hyperlink w:anchor="_Toc497044177" w:history="1">
             <w:r>
               <w:rPr>
-                <w:rStyle w:val="af3"/>
+                <w:rStyle w:val="ac"/>
                 <w:rFonts w:ascii="Times New Roman" w:hAnsi="Times New Roman"/>
                 <w:sz w:val="24"/>
                 <w:szCs w:val="24"/>
@@ -2163,7 +2161,7 @@
             </w:r>
             <w:r>
               <w:rPr>
-                <w:rStyle w:val="af3"/>
+                <w:rStyle w:val="ac"/>
                 <w:rFonts w:hint="eastAsia"/>
                 <w:sz w:val="24"/>
                 <w:szCs w:val="24"/>
@@ -2222,7 +2220,7 @@
         </w:p>
         <w:p>
           <w:pPr>
-            <w:pStyle w:val="12"/>
+            <w:pStyle w:val="11"/>
             <w:tabs>
               <w:tab w:val="left" w:pos="840"/>
               <w:tab w:val="right" w:leader="dot" w:pos="8890"/>
@@ -2239,7 +2237,7 @@
           <w:hyperlink w:anchor="_Toc497044178" w:history="1">
             <w:r>
               <w:rPr>
-                <w:rStyle w:val="af3"/>
+                <w:rStyle w:val="ac"/>
                 <w:rFonts w:ascii="Times New Roman"/>
                 <w:sz w:val="24"/>
                 <w:szCs w:val="24"/>
@@ -2259,7 +2257,7 @@
             </w:r>
             <w:r>
               <w:rPr>
-                <w:rStyle w:val="af3"/>
+                <w:rStyle w:val="ac"/>
                 <w:rFonts w:hint="eastAsia"/>
                 <w:sz w:val="24"/>
                 <w:szCs w:val="24"/>
@@ -2318,7 +2316,7 @@
         </w:p>
         <w:p>
           <w:pPr>
-            <w:pStyle w:val="23"/>
+            <w:pStyle w:val="21"/>
             <w:tabs>
               <w:tab w:val="left" w:pos="840"/>
               <w:tab w:val="right" w:leader="dot" w:pos="8890"/>
@@ -2333,7 +2331,7 @@
           <w:hyperlink w:anchor="_Toc497044179" w:history="1">
             <w:r>
               <w:rPr>
-                <w:rStyle w:val="af3"/>
+                <w:rStyle w:val="ac"/>
                 <w:rFonts w:ascii="Times New Roman" w:hAnsi="Times New Roman"/>
                 <w:sz w:val="24"/>
                 <w:szCs w:val="24"/>
@@ -2351,7 +2349,7 @@
             </w:r>
             <w:r>
               <w:rPr>
-                <w:rStyle w:val="af3"/>
+                <w:rStyle w:val="ac"/>
                 <w:rFonts w:hint="eastAsia"/>
                 <w:sz w:val="24"/>
                 <w:szCs w:val="24"/>
@@ -2410,7 +2408,7 @@
         </w:p>
         <w:p>
           <w:pPr>
-            <w:pStyle w:val="23"/>
+            <w:pStyle w:val="21"/>
             <w:tabs>
               <w:tab w:val="left" w:pos="840"/>
               <w:tab w:val="right" w:leader="dot" w:pos="8890"/>
@@ -2425,7 +2423,7 @@
           <w:hyperlink w:anchor="_Toc497044180" w:history="1">
             <w:r>
               <w:rPr>
-                <w:rStyle w:val="af3"/>
+                <w:rStyle w:val="ac"/>
                 <w:rFonts w:ascii="Times New Roman" w:hAnsi="Times New Roman"/>
                 <w:sz w:val="24"/>
                 <w:szCs w:val="24"/>
@@ -2443,7 +2441,7 @@
             </w:r>
             <w:r>
               <w:rPr>
-                <w:rStyle w:val="af3"/>
+                <w:rStyle w:val="ac"/>
                 <w:rFonts w:hint="eastAsia"/>
                 <w:sz w:val="24"/>
                 <w:szCs w:val="24"/>
@@ -2502,7 +2500,7 @@
         </w:p>
         <w:p>
           <w:pPr>
-            <w:pStyle w:val="23"/>
+            <w:pStyle w:val="21"/>
             <w:tabs>
               <w:tab w:val="left" w:pos="840"/>
               <w:tab w:val="right" w:leader="dot" w:pos="8890"/>
@@ -2517,7 +2515,7 @@
           <w:hyperlink w:anchor="_Toc497044181" w:history="1">
             <w:r>
               <w:rPr>
-                <w:rStyle w:val="af3"/>
+                <w:rStyle w:val="ac"/>
                 <w:rFonts w:ascii="Times New Roman" w:hAnsi="Times New Roman"/>
                 <w:sz w:val="24"/>
                 <w:szCs w:val="24"/>
@@ -2535,7 +2533,7 @@
             </w:r>
             <w:r>
               <w:rPr>
-                <w:rStyle w:val="af3"/>
+                <w:rStyle w:val="ac"/>
                 <w:rFonts w:hint="eastAsia"/>
                 <w:sz w:val="24"/>
                 <w:szCs w:val="24"/>
@@ -2594,7 +2592,7 @@
         </w:p>
         <w:p>
           <w:pPr>
-            <w:pStyle w:val="23"/>
+            <w:pStyle w:val="21"/>
             <w:tabs>
               <w:tab w:val="left" w:pos="840"/>
               <w:tab w:val="right" w:leader="dot" w:pos="8890"/>
@@ -2609,7 +2607,7 @@
           <w:hyperlink w:anchor="_Toc497044182" w:history="1">
             <w:r>
               <w:rPr>
-                <w:rStyle w:val="af3"/>
+                <w:rStyle w:val="ac"/>
                 <w:rFonts w:ascii="Times New Roman" w:hAnsi="Times New Roman"/>
                 <w:sz w:val="24"/>
                 <w:szCs w:val="24"/>
@@ -2627,7 +2625,7 @@
             </w:r>
             <w:r>
               <w:rPr>
-                <w:rStyle w:val="af3"/>
+                <w:rStyle w:val="ac"/>
                 <w:rFonts w:hint="eastAsia"/>
                 <w:sz w:val="24"/>
                 <w:szCs w:val="24"/>
@@ -2686,7 +2684,7 @@
         </w:p>
         <w:p>
           <w:pPr>
-            <w:pStyle w:val="23"/>
+            <w:pStyle w:val="21"/>
             <w:tabs>
               <w:tab w:val="left" w:pos="840"/>
               <w:tab w:val="right" w:leader="dot" w:pos="8890"/>
@@ -2701,7 +2699,7 @@
           <w:hyperlink w:anchor="_Toc497044183" w:history="1">
             <w:r>
               <w:rPr>
-                <w:rStyle w:val="af3"/>
+                <w:rStyle w:val="ac"/>
                 <w:rFonts w:ascii="Times New Roman" w:hAnsi="Times New Roman"/>
                 <w:sz w:val="24"/>
                 <w:szCs w:val="24"/>
@@ -2719,7 +2717,7 @@
             </w:r>
             <w:r>
               <w:rPr>
-                <w:rStyle w:val="af3"/>
+                <w:rStyle w:val="ac"/>
                 <w:rFonts w:hint="eastAsia"/>
                 <w:sz w:val="24"/>
                 <w:szCs w:val="24"/>
@@ -2778,7 +2776,7 @@
         </w:p>
         <w:p>
           <w:pPr>
-            <w:pStyle w:val="12"/>
+            <w:pStyle w:val="11"/>
             <w:tabs>
               <w:tab w:val="left" w:pos="840"/>
               <w:tab w:val="right" w:leader="dot" w:pos="8890"/>
@@ -2795,7 +2793,7 @@
           <w:hyperlink w:anchor="_Toc497044184" w:history="1">
             <w:r>
               <w:rPr>
-                <w:rStyle w:val="af3"/>
+                <w:rStyle w:val="ac"/>
                 <w:rFonts w:ascii="Times New Roman"/>
                 <w:sz w:val="24"/>
                 <w:szCs w:val="24"/>
@@ -2815,7 +2813,7 @@
             </w:r>
             <w:r>
               <w:rPr>
-                <w:rStyle w:val="af3"/>
+                <w:rStyle w:val="ac"/>
                 <w:rFonts w:hint="eastAsia"/>
                 <w:sz w:val="24"/>
                 <w:szCs w:val="24"/>
@@ -2874,7 +2872,7 @@
         </w:p>
         <w:p>
           <w:pPr>
-            <w:pStyle w:val="23"/>
+            <w:pStyle w:val="21"/>
             <w:tabs>
               <w:tab w:val="left" w:pos="840"/>
               <w:tab w:val="right" w:leader="dot" w:pos="8890"/>
@@ -2889,7 +2887,7 @@
           <w:hyperlink w:anchor="_Toc497044185" w:history="1">
             <w:r>
               <w:rPr>
-                <w:rStyle w:val="af3"/>
+                <w:rStyle w:val="ac"/>
                 <w:rFonts w:ascii="Times New Roman" w:hAnsi="Times New Roman"/>
                 <w:sz w:val="24"/>
                 <w:szCs w:val="24"/>
@@ -2907,7 +2905,7 @@
             </w:r>
             <w:r>
               <w:rPr>
-                <w:rStyle w:val="af3"/>
+                <w:rStyle w:val="ac"/>
                 <w:rFonts w:hint="eastAsia"/>
                 <w:sz w:val="24"/>
                 <w:szCs w:val="24"/>
@@ -2966,7 +2964,7 @@
         </w:p>
         <w:p>
           <w:pPr>
-            <w:pStyle w:val="23"/>
+            <w:pStyle w:val="21"/>
             <w:tabs>
               <w:tab w:val="left" w:pos="840"/>
               <w:tab w:val="right" w:leader="dot" w:pos="8890"/>
@@ -2981,7 +2979,7 @@
           <w:hyperlink w:anchor="_Toc497044186" w:history="1">
             <w:r>
               <w:rPr>
-                <w:rStyle w:val="af3"/>
+                <w:rStyle w:val="ac"/>
                 <w:rFonts w:ascii="Times New Roman" w:hAnsi="Times New Roman"/>
                 <w:sz w:val="24"/>
                 <w:szCs w:val="24"/>
@@ -2999,7 +2997,7 @@
             </w:r>
             <w:r>
               <w:rPr>
-                <w:rStyle w:val="af3"/>
+                <w:rStyle w:val="ac"/>
                 <w:rFonts w:hint="eastAsia"/>
                 <w:sz w:val="24"/>
                 <w:szCs w:val="24"/>
@@ -3058,7 +3056,7 @@
         </w:p>
         <w:p>
           <w:pPr>
-            <w:pStyle w:val="23"/>
+            <w:pStyle w:val="21"/>
             <w:tabs>
               <w:tab w:val="left" w:pos="840"/>
               <w:tab w:val="right" w:leader="dot" w:pos="8890"/>
@@ -3073,7 +3071,7 @@
           <w:hyperlink w:anchor="_Toc497044187" w:history="1">
             <w:r>
               <w:rPr>
-                <w:rStyle w:val="af3"/>
+                <w:rStyle w:val="ac"/>
                 <w:rFonts w:ascii="Times New Roman" w:hAnsi="Times New Roman"/>
                 <w:sz w:val="24"/>
                 <w:szCs w:val="24"/>
@@ -3091,7 +3089,7 @@
             </w:r>
             <w:r>
               <w:rPr>
-                <w:rStyle w:val="af3"/>
+                <w:rStyle w:val="ac"/>
                 <w:rFonts w:hint="eastAsia"/>
                 <w:sz w:val="24"/>
                 <w:szCs w:val="24"/>
@@ -3150,7 +3148,7 @@
         </w:p>
         <w:p>
           <w:pPr>
-            <w:pStyle w:val="23"/>
+            <w:pStyle w:val="21"/>
             <w:tabs>
               <w:tab w:val="left" w:pos="840"/>
               <w:tab w:val="right" w:leader="dot" w:pos="8890"/>
@@ -3165,7 +3163,7 @@
           <w:hyperlink w:anchor="_Toc497044188" w:history="1">
             <w:r>
               <w:rPr>
-                <w:rStyle w:val="af3"/>
+                <w:rStyle w:val="ac"/>
                 <w:rFonts w:ascii="Times New Roman" w:hAnsi="Times New Roman"/>
                 <w:sz w:val="24"/>
                 <w:szCs w:val="24"/>
@@ -3183,7 +3181,7 @@
             </w:r>
             <w:r>
               <w:rPr>
-                <w:rStyle w:val="af3"/>
+                <w:rStyle w:val="ac"/>
                 <w:rFonts w:hint="eastAsia"/>
                 <w:sz w:val="24"/>
                 <w:szCs w:val="24"/>
@@ -3242,7 +3240,7 @@
         </w:p>
         <w:p>
           <w:pPr>
-            <w:pStyle w:val="23"/>
+            <w:pStyle w:val="21"/>
             <w:tabs>
               <w:tab w:val="left" w:pos="840"/>
               <w:tab w:val="right" w:leader="dot" w:pos="8890"/>
@@ -3257,7 +3255,7 @@
           <w:hyperlink w:anchor="_Toc497044189" w:history="1">
             <w:r>
               <w:rPr>
-                <w:rStyle w:val="af3"/>
+                <w:rStyle w:val="ac"/>
                 <w:rFonts w:ascii="Times New Roman" w:hAnsi="Times New Roman"/>
                 <w:sz w:val="24"/>
                 <w:szCs w:val="24"/>
@@ -3275,7 +3273,7 @@
             </w:r>
             <w:r>
               <w:rPr>
-                <w:rStyle w:val="af3"/>
+                <w:rStyle w:val="ac"/>
                 <w:rFonts w:hint="eastAsia"/>
                 <w:sz w:val="24"/>
                 <w:szCs w:val="24"/>
@@ -3334,7 +3332,7 @@
         </w:p>
         <w:p>
           <w:pPr>
-            <w:pStyle w:val="23"/>
+            <w:pStyle w:val="21"/>
             <w:tabs>
               <w:tab w:val="left" w:pos="840"/>
               <w:tab w:val="right" w:leader="dot" w:pos="8890"/>
@@ -3349,7 +3347,7 @@
           <w:hyperlink w:anchor="_Toc497044190" w:history="1">
             <w:r>
               <w:rPr>
-                <w:rStyle w:val="af3"/>
+                <w:rStyle w:val="ac"/>
                 <w:rFonts w:ascii="Times New Roman" w:hAnsi="Times New Roman"/>
                 <w:sz w:val="24"/>
                 <w:szCs w:val="24"/>
@@ -3367,7 +3365,7 @@
             </w:r>
             <w:r>
               <w:rPr>
-                <w:rStyle w:val="af3"/>
+                <w:rStyle w:val="ac"/>
                 <w:rFonts w:hint="eastAsia"/>
                 <w:sz w:val="24"/>
                 <w:szCs w:val="24"/>
@@ -3426,7 +3424,7 @@
         </w:p>
         <w:p>
           <w:pPr>
-            <w:pStyle w:val="23"/>
+            <w:pStyle w:val="21"/>
             <w:tabs>
               <w:tab w:val="left" w:pos="840"/>
               <w:tab w:val="right" w:leader="dot" w:pos="8890"/>
@@ -3441,7 +3439,7 @@
           <w:hyperlink w:anchor="_Toc497044191" w:history="1">
             <w:r>
               <w:rPr>
-                <w:rStyle w:val="af3"/>
+                <w:rStyle w:val="ac"/>
                 <w:rFonts w:ascii="Times New Roman" w:hAnsi="Times New Roman"/>
                 <w:sz w:val="24"/>
                 <w:szCs w:val="24"/>
@@ -3459,7 +3457,7 @@
             </w:r>
             <w:r>
               <w:rPr>
-                <w:rStyle w:val="af3"/>
+                <w:rStyle w:val="ac"/>
                 <w:rFonts w:hint="eastAsia"/>
                 <w:sz w:val="24"/>
                 <w:szCs w:val="24"/>
@@ -3518,7 +3516,7 @@
         </w:p>
         <w:p>
           <w:pPr>
-            <w:pStyle w:val="23"/>
+            <w:pStyle w:val="21"/>
             <w:tabs>
               <w:tab w:val="left" w:pos="840"/>
               <w:tab w:val="right" w:leader="dot" w:pos="8890"/>
@@ -3533,7 +3531,7 @@
           <w:hyperlink w:anchor="_Toc497044192" w:history="1">
             <w:r>
               <w:rPr>
-                <w:rStyle w:val="af3"/>
+                <w:rStyle w:val="ac"/>
                 <w:rFonts w:ascii="Times New Roman" w:hAnsi="Times New Roman"/>
                 <w:sz w:val="24"/>
                 <w:szCs w:val="24"/>
@@ -3551,7 +3549,7 @@
             </w:r>
             <w:r>
               <w:rPr>
-                <w:rStyle w:val="af3"/>
+                <w:rStyle w:val="ac"/>
                 <w:rFonts w:hint="eastAsia"/>
                 <w:sz w:val="24"/>
                 <w:szCs w:val="24"/>
@@ -3610,7 +3608,7 @@
         </w:p>
         <w:p>
           <w:pPr>
-            <w:pStyle w:val="23"/>
+            <w:pStyle w:val="21"/>
             <w:tabs>
               <w:tab w:val="left" w:pos="840"/>
               <w:tab w:val="right" w:leader="dot" w:pos="8890"/>
@@ -3625,7 +3623,7 @@
           <w:hyperlink w:anchor="_Toc497044193" w:history="1">
             <w:r>
               <w:rPr>
-                <w:rStyle w:val="af3"/>
+                <w:rStyle w:val="ac"/>
                 <w:rFonts w:ascii="Times New Roman" w:hAnsi="Times New Roman"/>
                 <w:sz w:val="24"/>
                 <w:szCs w:val="24"/>
@@ -3643,7 +3641,7 @@
             </w:r>
             <w:r>
               <w:rPr>
-                <w:rStyle w:val="af3"/>
+                <w:rStyle w:val="ac"/>
                 <w:rFonts w:hint="eastAsia"/>
                 <w:sz w:val="24"/>
                 <w:szCs w:val="24"/>
@@ -3702,7 +3700,7 @@
         </w:p>
         <w:p>
           <w:pPr>
-            <w:pStyle w:val="12"/>
+            <w:pStyle w:val="11"/>
             <w:tabs>
               <w:tab w:val="left" w:pos="840"/>
               <w:tab w:val="right" w:leader="dot" w:pos="8890"/>
@@ -3719,7 +3717,7 @@
           <w:hyperlink w:anchor="_Toc497044194" w:history="1">
             <w:r>
               <w:rPr>
-                <w:rStyle w:val="af3"/>
+                <w:rStyle w:val="ac"/>
                 <w:rFonts w:ascii="Times New Roman"/>
                 <w:sz w:val="24"/>
                 <w:szCs w:val="24"/>
@@ -3739,7 +3737,7 @@
             </w:r>
             <w:r>
               <w:rPr>
-                <w:rStyle w:val="af3"/>
+                <w:rStyle w:val="ac"/>
                 <w:rFonts w:hint="eastAsia"/>
                 <w:sz w:val="24"/>
                 <w:szCs w:val="24"/>
@@ -3798,7 +3796,7 @@
         </w:p>
         <w:p>
           <w:pPr>
-            <w:pStyle w:val="23"/>
+            <w:pStyle w:val="21"/>
             <w:tabs>
               <w:tab w:val="left" w:pos="840"/>
               <w:tab w:val="right" w:leader="dot" w:pos="8890"/>
@@ -3813,7 +3811,7 @@
           <w:hyperlink w:anchor="_Toc497044195" w:history="1">
             <w:r>
               <w:rPr>
-                <w:rStyle w:val="af3"/>
+                <w:rStyle w:val="ac"/>
                 <w:rFonts w:ascii="Times New Roman" w:hAnsi="Times New Roman"/>
                 <w:sz w:val="24"/>
                 <w:szCs w:val="24"/>
@@ -3831,7 +3829,7 @@
             </w:r>
             <w:r>
               <w:rPr>
-                <w:rStyle w:val="af3"/>
+                <w:rStyle w:val="ac"/>
                 <w:rFonts w:hint="eastAsia"/>
                 <w:sz w:val="24"/>
                 <w:szCs w:val="24"/>
@@ -3890,7 +3888,7 @@
         </w:p>
         <w:p>
           <w:pPr>
-            <w:pStyle w:val="23"/>
+            <w:pStyle w:val="21"/>
             <w:tabs>
               <w:tab w:val="left" w:pos="840"/>
               <w:tab w:val="right" w:leader="dot" w:pos="8890"/>
@@ -3905,7 +3903,7 @@
           <w:hyperlink w:anchor="_Toc497044196" w:history="1">
             <w:r>
               <w:rPr>
-                <w:rStyle w:val="af3"/>
+                <w:rStyle w:val="ac"/>
                 <w:rFonts w:ascii="Times New Roman" w:hAnsi="Times New Roman"/>
                 <w:sz w:val="24"/>
                 <w:szCs w:val="24"/>
@@ -3923,7 +3921,7 @@
             </w:r>
             <w:r>
               <w:rPr>
-                <w:rStyle w:val="af3"/>
+                <w:rStyle w:val="ac"/>
                 <w:rFonts w:hint="eastAsia"/>
                 <w:sz w:val="24"/>
                 <w:szCs w:val="24"/>
@@ -3982,7 +3980,7 @@
         </w:p>
         <w:p>
           <w:pPr>
-            <w:pStyle w:val="23"/>
+            <w:pStyle w:val="21"/>
             <w:tabs>
               <w:tab w:val="left" w:pos="840"/>
               <w:tab w:val="right" w:leader="dot" w:pos="8890"/>
@@ -3997,7 +3995,7 @@
           <w:hyperlink w:anchor="_Toc497044197" w:history="1">
             <w:r>
               <w:rPr>
-                <w:rStyle w:val="af3"/>
+                <w:rStyle w:val="ac"/>
                 <w:rFonts w:ascii="Times New Roman" w:hAnsi="Times New Roman"/>
                 <w:sz w:val="24"/>
                 <w:szCs w:val="24"/>
@@ -4015,7 +4013,7 @@
             </w:r>
             <w:r>
               <w:rPr>
-                <w:rStyle w:val="af3"/>
+                <w:rStyle w:val="ac"/>
                 <w:rFonts w:hint="eastAsia"/>
                 <w:sz w:val="24"/>
                 <w:szCs w:val="24"/>
@@ -4074,7 +4072,7 @@
         </w:p>
         <w:p>
           <w:pPr>
-            <w:pStyle w:val="23"/>
+            <w:pStyle w:val="21"/>
             <w:tabs>
               <w:tab w:val="left" w:pos="840"/>
               <w:tab w:val="right" w:leader="dot" w:pos="8890"/>
@@ -4089,7 +4087,7 @@
           <w:hyperlink w:anchor="_Toc497044198" w:history="1">
             <w:r>
               <w:rPr>
-                <w:rStyle w:val="af3"/>
+                <w:rStyle w:val="ac"/>
                 <w:rFonts w:ascii="Times New Roman" w:hAnsi="Times New Roman"/>
                 <w:sz w:val="24"/>
                 <w:szCs w:val="24"/>
@@ -4107,7 +4105,7 @@
             </w:r>
             <w:r>
               <w:rPr>
-                <w:rStyle w:val="af3"/>
+                <w:rStyle w:val="ac"/>
                 <w:rFonts w:hint="eastAsia"/>
                 <w:sz w:val="24"/>
                 <w:szCs w:val="24"/>
@@ -4166,7 +4164,7 @@
         </w:p>
         <w:p>
           <w:pPr>
-            <w:pStyle w:val="23"/>
+            <w:pStyle w:val="21"/>
             <w:tabs>
               <w:tab w:val="left" w:pos="840"/>
               <w:tab w:val="right" w:leader="dot" w:pos="8890"/>
@@ -4181,7 +4179,7 @@
           <w:hyperlink w:anchor="_Toc497044199" w:history="1">
             <w:r>
               <w:rPr>
-                <w:rStyle w:val="af3"/>
+                <w:rStyle w:val="ac"/>
                 <w:rFonts w:ascii="Times New Roman" w:hAnsi="Times New Roman"/>
                 <w:sz w:val="24"/>
                 <w:szCs w:val="24"/>
@@ -4199,7 +4197,7 @@
             </w:r>
             <w:r>
               <w:rPr>
-                <w:rStyle w:val="af3"/>
+                <w:rStyle w:val="ac"/>
                 <w:rFonts w:hint="eastAsia"/>
                 <w:sz w:val="24"/>
                 <w:szCs w:val="24"/>
@@ -4258,7 +4256,7 @@
         </w:p>
         <w:p>
           <w:pPr>
-            <w:pStyle w:val="23"/>
+            <w:pStyle w:val="21"/>
             <w:tabs>
               <w:tab w:val="left" w:pos="840"/>
               <w:tab w:val="right" w:leader="dot" w:pos="8890"/>
@@ -4273,7 +4271,7 @@
           <w:hyperlink w:anchor="_Toc497044200" w:history="1">
             <w:r>
               <w:rPr>
-                <w:rStyle w:val="af3"/>
+                <w:rStyle w:val="ac"/>
                 <w:rFonts w:ascii="Times New Roman" w:hAnsi="Times New Roman"/>
                 <w:sz w:val="24"/>
                 <w:szCs w:val="24"/>
@@ -4291,7 +4289,7 @@
             </w:r>
             <w:r>
               <w:rPr>
-                <w:rStyle w:val="af3"/>
+                <w:rStyle w:val="ac"/>
                 <w:rFonts w:hint="eastAsia"/>
                 <w:sz w:val="24"/>
                 <w:szCs w:val="24"/>
@@ -4350,7 +4348,7 @@
         </w:p>
         <w:p>
           <w:pPr>
-            <w:pStyle w:val="23"/>
+            <w:pStyle w:val="21"/>
             <w:tabs>
               <w:tab w:val="left" w:pos="840"/>
               <w:tab w:val="right" w:leader="dot" w:pos="8890"/>
@@ -4365,7 +4363,7 @@
           <w:hyperlink w:anchor="_Toc497044201" w:history="1">
             <w:r>
               <w:rPr>
-                <w:rStyle w:val="af3"/>
+                <w:rStyle w:val="ac"/>
                 <w:rFonts w:ascii="Times New Roman" w:hAnsi="Times New Roman"/>
                 <w:sz w:val="24"/>
                 <w:szCs w:val="24"/>
@@ -4383,7 +4381,7 @@
             </w:r>
             <w:r>
               <w:rPr>
-                <w:rStyle w:val="af3"/>
+                <w:rStyle w:val="ac"/>
                 <w:rFonts w:hint="eastAsia"/>
                 <w:sz w:val="24"/>
                 <w:szCs w:val="24"/>
@@ -4442,7 +4440,7 @@
         </w:p>
         <w:p>
           <w:pPr>
-            <w:pStyle w:val="23"/>
+            <w:pStyle w:val="21"/>
             <w:tabs>
               <w:tab w:val="left" w:pos="840"/>
               <w:tab w:val="right" w:leader="dot" w:pos="8890"/>
@@ -4457,7 +4455,7 @@
           <w:hyperlink w:anchor="_Toc497044202" w:history="1">
             <w:r>
               <w:rPr>
-                <w:rStyle w:val="af3"/>
+                <w:rStyle w:val="ac"/>
                 <w:rFonts w:ascii="Times New Roman" w:hAnsi="Times New Roman"/>
                 <w:sz w:val="24"/>
                 <w:szCs w:val="24"/>
@@ -4475,7 +4473,7 @@
             </w:r>
             <w:r>
               <w:rPr>
-                <w:rStyle w:val="af3"/>
+                <w:rStyle w:val="ac"/>
                 <w:rFonts w:hint="eastAsia"/>
                 <w:sz w:val="24"/>
                 <w:szCs w:val="24"/>
@@ -4534,7 +4532,7 @@
         </w:p>
         <w:p>
           <w:pPr>
-            <w:pStyle w:val="23"/>
+            <w:pStyle w:val="21"/>
             <w:tabs>
               <w:tab w:val="left" w:pos="840"/>
               <w:tab w:val="right" w:leader="dot" w:pos="8890"/>
@@ -4549,7 +4547,7 @@
           <w:hyperlink w:anchor="_Toc497044203" w:history="1">
             <w:r>
               <w:rPr>
-                <w:rStyle w:val="af3"/>
+                <w:rStyle w:val="ac"/>
                 <w:rFonts w:ascii="Times New Roman" w:hAnsi="Times New Roman"/>
                 <w:sz w:val="24"/>
                 <w:szCs w:val="24"/>
@@ -4567,7 +4565,7 @@
             </w:r>
             <w:r>
               <w:rPr>
-                <w:rStyle w:val="af3"/>
+                <w:rStyle w:val="ac"/>
                 <w:rFonts w:hint="eastAsia"/>
                 <w:sz w:val="24"/>
                 <w:szCs w:val="24"/>
@@ -4626,7 +4624,7 @@
         </w:p>
         <w:p>
           <w:pPr>
-            <w:pStyle w:val="23"/>
+            <w:pStyle w:val="21"/>
             <w:tabs>
               <w:tab w:val="left" w:pos="840"/>
               <w:tab w:val="right" w:leader="dot" w:pos="8890"/>
@@ -4641,7 +4639,7 @@
           <w:hyperlink w:anchor="_Toc497044204" w:history="1">
             <w:r>
               <w:rPr>
-                <w:rStyle w:val="af3"/>
+                <w:rStyle w:val="ac"/>
                 <w:rFonts w:ascii="Times New Roman" w:hAnsi="Times New Roman"/>
                 <w:sz w:val="24"/>
                 <w:szCs w:val="24"/>
@@ -4659,7 +4657,7 @@
             </w:r>
             <w:r>
               <w:rPr>
-                <w:rStyle w:val="af3"/>
+                <w:rStyle w:val="ac"/>
                 <w:rFonts w:hint="eastAsia"/>
                 <w:sz w:val="24"/>
                 <w:szCs w:val="24"/>
@@ -4718,7 +4716,7 @@
         </w:p>
         <w:p>
           <w:pPr>
-            <w:pStyle w:val="23"/>
+            <w:pStyle w:val="21"/>
             <w:tabs>
               <w:tab w:val="left" w:pos="840"/>
               <w:tab w:val="right" w:leader="dot" w:pos="8890"/>
@@ -4733,7 +4731,7 @@
           <w:hyperlink w:anchor="_Toc497044205" w:history="1">
             <w:r>
               <w:rPr>
-                <w:rStyle w:val="af3"/>
+                <w:rStyle w:val="ac"/>
                 <w:rFonts w:ascii="Times New Roman" w:hAnsi="Times New Roman"/>
                 <w:sz w:val="24"/>
                 <w:szCs w:val="24"/>
@@ -4751,7 +4749,7 @@
             </w:r>
             <w:r>
               <w:rPr>
-                <w:rStyle w:val="af3"/>
+                <w:rStyle w:val="ac"/>
                 <w:rFonts w:hint="eastAsia"/>
                 <w:sz w:val="24"/>
                 <w:szCs w:val="24"/>
@@ -4810,7 +4808,7 @@
         </w:p>
         <w:p>
           <w:pPr>
-            <w:pStyle w:val="23"/>
+            <w:pStyle w:val="21"/>
             <w:tabs>
               <w:tab w:val="left" w:pos="840"/>
               <w:tab w:val="right" w:leader="dot" w:pos="8890"/>
@@ -4825,7 +4823,7 @@
           <w:hyperlink w:anchor="_Toc497044206" w:history="1">
             <w:r>
               <w:rPr>
-                <w:rStyle w:val="af3"/>
+                <w:rStyle w:val="ac"/>
                 <w:rFonts w:ascii="Times New Roman" w:hAnsi="Times New Roman"/>
                 <w:sz w:val="24"/>
                 <w:szCs w:val="24"/>
@@ -4843,7 +4841,7 @@
             </w:r>
             <w:r>
               <w:rPr>
-                <w:rStyle w:val="af3"/>
+                <w:rStyle w:val="ac"/>
                 <w:rFonts w:hint="eastAsia"/>
                 <w:sz w:val="24"/>
                 <w:szCs w:val="24"/>
@@ -4902,7 +4900,7 @@
         </w:p>
         <w:p>
           <w:pPr>
-            <w:pStyle w:val="23"/>
+            <w:pStyle w:val="21"/>
             <w:tabs>
               <w:tab w:val="left" w:pos="840"/>
               <w:tab w:val="right" w:leader="dot" w:pos="8890"/>
@@ -4917,7 +4915,7 @@
           <w:hyperlink w:anchor="_Toc497044207" w:history="1">
             <w:r>
               <w:rPr>
-                <w:rStyle w:val="af3"/>
+                <w:rStyle w:val="ac"/>
                 <w:rFonts w:ascii="Times New Roman" w:hAnsi="Times New Roman"/>
                 <w:sz w:val="24"/>
                 <w:szCs w:val="24"/>
@@ -4935,7 +4933,7 @@
             </w:r>
             <w:r>
               <w:rPr>
-                <w:rStyle w:val="af3"/>
+                <w:rStyle w:val="ac"/>
                 <w:rFonts w:hint="eastAsia"/>
                 <w:sz w:val="24"/>
                 <w:szCs w:val="24"/>
@@ -4994,7 +4992,7 @@
         </w:p>
         <w:p>
           <w:pPr>
-            <w:pStyle w:val="23"/>
+            <w:pStyle w:val="21"/>
             <w:tabs>
               <w:tab w:val="left" w:pos="840"/>
               <w:tab w:val="right" w:leader="dot" w:pos="8890"/>
@@ -5009,7 +5007,7 @@
           <w:hyperlink w:anchor="_Toc497044208" w:history="1">
             <w:r>
               <w:rPr>
-                <w:rStyle w:val="af3"/>
+                <w:rStyle w:val="ac"/>
                 <w:rFonts w:ascii="Times New Roman" w:hAnsi="Times New Roman"/>
                 <w:sz w:val="24"/>
                 <w:szCs w:val="24"/>
@@ -5027,7 +5025,7 @@
             </w:r>
             <w:r>
               <w:rPr>
-                <w:rStyle w:val="af3"/>
+                <w:rStyle w:val="ac"/>
                 <w:rFonts w:hint="eastAsia"/>
                 <w:sz w:val="24"/>
                 <w:szCs w:val="24"/>
@@ -5086,7 +5084,7 @@
         </w:p>
         <w:p>
           <w:pPr>
-            <w:pStyle w:val="12"/>
+            <w:pStyle w:val="11"/>
             <w:tabs>
               <w:tab w:val="left" w:pos="840"/>
               <w:tab w:val="right" w:leader="dot" w:pos="8890"/>
@@ -5103,7 +5101,7 @@
           <w:hyperlink w:anchor="_Toc497044209" w:history="1">
             <w:r>
               <w:rPr>
-                <w:rStyle w:val="af3"/>
+                <w:rStyle w:val="ac"/>
                 <w:rFonts w:ascii="Times New Roman"/>
                 <w:sz w:val="24"/>
                 <w:szCs w:val="24"/>
@@ -5123,7 +5121,7 @@
             </w:r>
             <w:r>
               <w:rPr>
-                <w:rStyle w:val="af3"/>
+                <w:rStyle w:val="ac"/>
                 <w:rFonts w:hint="eastAsia"/>
                 <w:sz w:val="24"/>
                 <w:szCs w:val="24"/>
@@ -5182,7 +5180,7 @@
         </w:p>
         <w:p>
           <w:pPr>
-            <w:pStyle w:val="12"/>
+            <w:pStyle w:val="11"/>
             <w:tabs>
               <w:tab w:val="left" w:pos="840"/>
               <w:tab w:val="right" w:leader="dot" w:pos="8890"/>
@@ -5199,7 +5197,7 @@
           <w:hyperlink w:anchor="_Toc497044210" w:history="1">
             <w:r>
               <w:rPr>
-                <w:rStyle w:val="af3"/>
+                <w:rStyle w:val="ac"/>
                 <w:rFonts w:ascii="Times New Roman"/>
                 <w:sz w:val="24"/>
                 <w:szCs w:val="24"/>
@@ -5219,7 +5217,7 @@
             </w:r>
             <w:r>
               <w:rPr>
-                <w:rStyle w:val="af3"/>
+                <w:rStyle w:val="ac"/>
                 <w:rFonts w:hint="eastAsia"/>
                 <w:sz w:val="24"/>
                 <w:szCs w:val="24"/>
@@ -5305,10 +5303,10 @@
           <w:szCs w:val="32"/>
         </w:rPr>
       </w:pPr>
-      <w:bookmarkStart w:id="21" w:name="_Toc26219"/>
-      <w:bookmarkStart w:id="22" w:name="_Toc497044173"/>
-      <w:bookmarkStart w:id="23" w:name="_Toc496728170"/>
-      <w:bookmarkStart w:id="24" w:name="_Toc23009"/>
+      <w:bookmarkStart w:id="20" w:name="_Toc26219"/>
+      <w:bookmarkStart w:id="21" w:name="_Toc497044173"/>
+      <w:bookmarkStart w:id="22" w:name="_Toc496728170"/>
+      <w:bookmarkStart w:id="23" w:name="_Toc23009"/>
       <w:r>
         <w:rPr>
           <w:rFonts w:hint="eastAsia"/>
@@ -5317,30 +5315,31 @@
         </w:rPr>
         <w:t>引言</w:t>
       </w:r>
+      <w:bookmarkEnd w:id="20"/>
       <w:bookmarkEnd w:id="21"/>
       <w:bookmarkEnd w:id="22"/>
       <w:bookmarkEnd w:id="23"/>
-      <w:bookmarkEnd w:id="24"/>
     </w:p>
     <w:p>
       <w:pPr>
         <w:pStyle w:val="2"/>
       </w:pPr>
-      <w:bookmarkStart w:id="25" w:name="_Toc22203"/>
-      <w:bookmarkStart w:id="26" w:name="_Toc447181933"/>
-      <w:bookmarkStart w:id="27" w:name="_Toc496470211"/>
-      <w:bookmarkStart w:id="28" w:name="_Toc10534"/>
-      <w:bookmarkStart w:id="29" w:name="_Toc495848694"/>
-      <w:bookmarkStart w:id="30" w:name="_Toc340236722"/>
-      <w:bookmarkStart w:id="31" w:name="_Toc496728171"/>
-      <w:bookmarkStart w:id="32" w:name="_Toc496566124"/>
-      <w:bookmarkStart w:id="33" w:name="_Toc497044174"/>
+      <w:bookmarkStart w:id="24" w:name="_Toc22203"/>
+      <w:bookmarkStart w:id="25" w:name="_Toc447181933"/>
+      <w:bookmarkStart w:id="26" w:name="_Toc496470211"/>
+      <w:bookmarkStart w:id="27" w:name="_Toc10534"/>
+      <w:bookmarkStart w:id="28" w:name="_Toc495848694"/>
+      <w:bookmarkStart w:id="29" w:name="_Toc340236722"/>
+      <w:bookmarkStart w:id="30" w:name="_Toc496728171"/>
+      <w:bookmarkStart w:id="31" w:name="_Toc496566124"/>
+      <w:bookmarkStart w:id="32" w:name="_Toc497044174"/>
       <w:r>
         <w:rPr>
           <w:rFonts w:hint="eastAsia"/>
         </w:rPr>
         <w:t>编写目的</w:t>
       </w:r>
+      <w:bookmarkEnd w:id="24"/>
       <w:bookmarkEnd w:id="25"/>
       <w:bookmarkEnd w:id="26"/>
       <w:bookmarkEnd w:id="27"/>
@@ -5349,7 +5348,6 @@
       <w:bookmarkEnd w:id="30"/>
       <w:bookmarkEnd w:id="31"/>
       <w:bookmarkEnd w:id="32"/>
-      <w:bookmarkEnd w:id="33"/>
     </w:p>
     <w:p>
       <w:pPr>
@@ -5360,16 +5358,16 @@
           <w:color w:val="0000FF"/>
         </w:rPr>
       </w:pPr>
-      <w:bookmarkStart w:id="34" w:name="_Toc340236724"/>
-      <w:bookmarkStart w:id="35" w:name="_Toc447181934"/>
-      <w:bookmarkStart w:id="36" w:name="_Toc495848695"/>
-      <w:bookmarkStart w:id="37" w:name="_Toc496470212"/>
-      <w:bookmarkStart w:id="38" w:name="_Toc496566125"/>
-      <w:bookmarkEnd w:id="5"/>
+      <w:bookmarkStart w:id="33" w:name="_Toc340236724"/>
+      <w:bookmarkStart w:id="34" w:name="_Toc447181934"/>
+      <w:bookmarkStart w:id="35" w:name="_Toc495848695"/>
+      <w:bookmarkStart w:id="36" w:name="_Toc496470212"/>
+      <w:bookmarkStart w:id="37" w:name="_Toc496566125"/>
       <w:bookmarkEnd w:id="4"/>
       <w:bookmarkEnd w:id="3"/>
       <w:bookmarkEnd w:id="2"/>
       <w:bookmarkEnd w:id="1"/>
+      <w:bookmarkEnd w:id="0"/>
       <w:r>
         <w:rPr>
           <w:rFonts w:ascii="宋体" w:hAnsi="宋体" w:hint="eastAsia"/>
@@ -5382,16 +5380,17 @@
       <w:pPr>
         <w:pStyle w:val="2"/>
       </w:pPr>
-      <w:bookmarkStart w:id="39" w:name="_Toc5072"/>
-      <w:bookmarkStart w:id="40" w:name="_Toc13942"/>
-      <w:bookmarkStart w:id="41" w:name="_Toc496728172"/>
-      <w:bookmarkStart w:id="42" w:name="_Toc497044175"/>
+      <w:bookmarkStart w:id="38" w:name="_Toc5072"/>
+      <w:bookmarkStart w:id="39" w:name="_Toc13942"/>
+      <w:bookmarkStart w:id="40" w:name="_Toc496728172"/>
+      <w:bookmarkStart w:id="41" w:name="_Toc497044175"/>
       <w:r>
         <w:rPr>
           <w:rFonts w:hint="eastAsia"/>
         </w:rPr>
         <w:t>读者对象</w:t>
       </w:r>
+      <w:bookmarkEnd w:id="33"/>
       <w:bookmarkEnd w:id="34"/>
       <w:bookmarkEnd w:id="35"/>
       <w:bookmarkEnd w:id="36"/>
@@ -5400,7 +5399,6 @@
       <w:bookmarkEnd w:id="39"/>
       <w:bookmarkEnd w:id="40"/>
       <w:bookmarkEnd w:id="41"/>
-      <w:bookmarkEnd w:id="42"/>
     </w:p>
     <w:p>
       <w:pPr>
@@ -5437,26 +5435,27 @@
       <w:pPr>
         <w:pStyle w:val="2"/>
       </w:pPr>
-      <w:bookmarkStart w:id="43" w:name="_Toc340236725"/>
-      <w:bookmarkStart w:id="44" w:name="_Toc447181935"/>
-      <w:bookmarkStart w:id="45" w:name="_Toc496470213"/>
-      <w:bookmarkStart w:id="46" w:name="_Toc496728173"/>
-      <w:bookmarkStart w:id="47" w:name="_Toc496566126"/>
-      <w:bookmarkStart w:id="48" w:name="_Toc495848696"/>
-      <w:bookmarkStart w:id="49" w:name="_Toc497044176"/>
-      <w:bookmarkStart w:id="50" w:name="_Toc20403"/>
-      <w:bookmarkStart w:id="51" w:name="_Toc23455"/>
-      <w:bookmarkStart w:id="52" w:name="_Toc334780512"/>
-      <w:bookmarkStart w:id="53" w:name="_Toc334780344"/>
-      <w:bookmarkStart w:id="54" w:name="_Toc335316841"/>
-      <w:bookmarkStart w:id="55" w:name="_Toc334781231"/>
-      <w:bookmarkStart w:id="56" w:name="_Toc334781192"/>
+      <w:bookmarkStart w:id="42" w:name="_Toc340236725"/>
+      <w:bookmarkStart w:id="43" w:name="_Toc447181935"/>
+      <w:bookmarkStart w:id="44" w:name="_Toc496470213"/>
+      <w:bookmarkStart w:id="45" w:name="_Toc496728173"/>
+      <w:bookmarkStart w:id="46" w:name="_Toc496566126"/>
+      <w:bookmarkStart w:id="47" w:name="_Toc495848696"/>
+      <w:bookmarkStart w:id="48" w:name="_Toc497044176"/>
+      <w:bookmarkStart w:id="49" w:name="_Toc20403"/>
+      <w:bookmarkStart w:id="50" w:name="_Toc23455"/>
+      <w:bookmarkStart w:id="51" w:name="_Toc334780512"/>
+      <w:bookmarkStart w:id="52" w:name="_Toc334780344"/>
+      <w:bookmarkStart w:id="53" w:name="_Toc335316841"/>
+      <w:bookmarkStart w:id="54" w:name="_Toc334781231"/>
+      <w:bookmarkStart w:id="55" w:name="_Toc334781192"/>
       <w:r>
         <w:rPr>
           <w:rFonts w:hint="eastAsia"/>
         </w:rPr>
         <w:t>术语和定义</w:t>
       </w:r>
+      <w:bookmarkEnd w:id="42"/>
       <w:bookmarkEnd w:id="43"/>
       <w:bookmarkEnd w:id="44"/>
       <w:bookmarkEnd w:id="45"/>
@@ -5465,7 +5464,6 @@
       <w:bookmarkEnd w:id="48"/>
       <w:bookmarkEnd w:id="49"/>
       <w:bookmarkEnd w:id="50"/>
-      <w:bookmarkEnd w:id="51"/>
     </w:p>
     <w:tbl>
       <w:tblPr>
@@ -6241,7 +6239,23 @@
                 <w:rFonts w:ascii="宋体" w:hint="eastAsia"/>
                 <w:sz w:val="24"/>
               </w:rPr>
-              <w:t>数据字典描述数据流图的数据存储、数据加工（最底层加工）和数据流。</w:t>
+              <w:t>数据字典描述数据流图的数据存储、数据加工（</w:t>
+            </w:r>
+            <w:proofErr w:type="gramStart"/>
+            <w:r>
+              <w:rPr>
+                <w:rFonts w:ascii="宋体" w:hint="eastAsia"/>
+                <w:sz w:val="24"/>
+              </w:rPr>
+              <w:t>最</w:t>
+            </w:r>
+            <w:proofErr w:type="gramEnd"/>
+            <w:r>
+              <w:rPr>
+                <w:rFonts w:ascii="宋体" w:hint="eastAsia"/>
+                <w:sz w:val="24"/>
+              </w:rPr>
+              <w:t>底层加工）和数据流。</w:t>
             </w:r>
           </w:p>
         </w:tc>
@@ -6363,21 +6377,22 @@
       <w:pPr>
         <w:pStyle w:val="2"/>
       </w:pPr>
-      <w:bookmarkStart w:id="57" w:name="_Toc495848697"/>
-      <w:bookmarkStart w:id="58" w:name="_Toc2443"/>
-      <w:bookmarkStart w:id="59" w:name="_Toc496728174"/>
-      <w:bookmarkStart w:id="60" w:name="_Toc340236726"/>
-      <w:bookmarkStart w:id="61" w:name="_Toc497044177"/>
-      <w:bookmarkStart w:id="62" w:name="_Toc11030"/>
-      <w:bookmarkStart w:id="63" w:name="_Toc447181936"/>
-      <w:bookmarkStart w:id="64" w:name="_Toc496470214"/>
-      <w:bookmarkStart w:id="65" w:name="_Toc496566127"/>
+      <w:bookmarkStart w:id="56" w:name="_Toc495848697"/>
+      <w:bookmarkStart w:id="57" w:name="_Toc2443"/>
+      <w:bookmarkStart w:id="58" w:name="_Toc496728174"/>
+      <w:bookmarkStart w:id="59" w:name="_Toc340236726"/>
+      <w:bookmarkStart w:id="60" w:name="_Toc497044177"/>
+      <w:bookmarkStart w:id="61" w:name="_Toc11030"/>
+      <w:bookmarkStart w:id="62" w:name="_Toc447181936"/>
+      <w:bookmarkStart w:id="63" w:name="_Toc496470214"/>
+      <w:bookmarkStart w:id="64" w:name="_Toc496566127"/>
       <w:r>
         <w:rPr>
           <w:rFonts w:hint="eastAsia"/>
         </w:rPr>
         <w:t>参考资料</w:t>
       </w:r>
+      <w:bookmarkEnd w:id="56"/>
       <w:bookmarkEnd w:id="57"/>
       <w:bookmarkEnd w:id="58"/>
       <w:bookmarkEnd w:id="59"/>
@@ -6386,7 +6401,6 @@
       <w:bookmarkEnd w:id="62"/>
       <w:bookmarkEnd w:id="63"/>
       <w:bookmarkEnd w:id="64"/>
-      <w:bookmarkEnd w:id="65"/>
     </w:p>
     <w:tbl>
       <w:tblPr>
@@ -6723,8 +6737,17 @@
                 <w:rFonts w:ascii="宋体"/>
                 <w:sz w:val="24"/>
               </w:rPr>
-              <w:t>Mike Cotterell</w:t>
-            </w:r>
+              <w:t xml:space="preserve">Mike </w:t>
+            </w:r>
+            <w:proofErr w:type="spellStart"/>
+            <w:r>
+              <w:rPr>
+                <w:rFonts w:ascii="宋体"/>
+                <w:sz w:val="24"/>
+              </w:rPr>
+              <w:t>Cotterell</w:t>
+            </w:r>
+            <w:proofErr w:type="spellEnd"/>
           </w:p>
         </w:tc>
         <w:tc>
@@ -6850,12 +6873,14 @@
               </w:rPr>
               <w:t>MBA</w:t>
             </w:r>
+            <w:proofErr w:type="gramStart"/>
             <w:r>
               <w:rPr>
                 <w:rFonts w:ascii="宋体" w:hint="eastAsia"/>
               </w:rPr>
               <w:t>智库</w:t>
             </w:r>
+            <w:proofErr w:type="gramEnd"/>
           </w:p>
         </w:tc>
         <w:tc>
@@ -6910,11 +6935,11 @@
           </w:p>
         </w:tc>
       </w:tr>
+      <w:bookmarkEnd w:id="51"/>
       <w:bookmarkEnd w:id="52"/>
       <w:bookmarkEnd w:id="53"/>
       <w:bookmarkEnd w:id="54"/>
       <w:bookmarkEnd w:id="55"/>
-      <w:bookmarkEnd w:id="56"/>
     </w:tbl>
     <w:p/>
     <w:p>
@@ -6927,10 +6952,10 @@
           <w:szCs w:val="32"/>
         </w:rPr>
       </w:pPr>
-      <w:bookmarkStart w:id="66" w:name="_Toc496728175"/>
-      <w:bookmarkStart w:id="67" w:name="_Toc9142"/>
-      <w:bookmarkStart w:id="68" w:name="_Toc10302"/>
-      <w:bookmarkStart w:id="69" w:name="_Toc497044178"/>
+      <w:bookmarkStart w:id="65" w:name="_Toc496728175"/>
+      <w:bookmarkStart w:id="66" w:name="_Toc9142"/>
+      <w:bookmarkStart w:id="67" w:name="_Toc10302"/>
+      <w:bookmarkStart w:id="68" w:name="_Toc497044178"/>
       <w:r>
         <w:rPr>
           <w:rFonts w:hint="eastAsia"/>
@@ -6939,6 +6964,8 @@
         </w:rPr>
         <w:t>项目概述</w:t>
       </w:r>
+      <w:bookmarkStart w:id="69" w:name="_GoBack"/>
+      <w:bookmarkEnd w:id="65"/>
       <w:bookmarkEnd w:id="66"/>
       <w:bookmarkEnd w:id="67"/>
       <w:bookmarkEnd w:id="68"/>
@@ -6975,7 +7002,7 @@
       <w:pPr>
         <w:ind w:firstLine="420"/>
         <w:rPr>
-          <w:rFonts w:ascii="宋体" w:hAnsi="宋体" w:cs="宋体"/>
+          <w:rFonts w:ascii="宋体" w:hAnsi="宋体"/>
           <w:sz w:val="24"/>
         </w:rPr>
       </w:pPr>
@@ -6987,41 +7014,37 @@
       <w:bookmarkStart w:id="83" w:name="_Toc496470217"/>
       <w:bookmarkStart w:id="84" w:name="_Toc447181939"/>
       <w:bookmarkStart w:id="85" w:name="_Toc496566130"/>
-      <w:r>
-        <w:rPr>
-          <w:rFonts w:ascii="宋体" w:hAnsi="宋体" w:cs="宋体" w:hint="eastAsia"/>
-          <w:sz w:val="24"/>
-        </w:rPr>
-        <w:t>软件工程系列课程作为计算机类专业最为重要的课程。而目前所使用的bb平台在实时的项目管理和需求工程信息在师生间传播、师生间交流、给没有选修软件工程课程的学生提供相关知识等方面并不出彩。因此，“软件工程系列课程教学辅助网站”应运而生。</w:t>
-      </w:r>
-    </w:p>
-    <w:p>
-      <w:pPr>
-        <w:ind w:firstLine="420"/>
-        <w:rPr>
-          <w:rFonts w:ascii="宋体" w:hAnsi="宋体" w:cs="宋体"/>
-          <w:sz w:val="24"/>
-        </w:rPr>
-      </w:pPr>
-      <w:r>
-        <w:rPr>
-          <w:rFonts w:ascii="宋体" w:hAnsi="宋体" w:cs="宋体" w:hint="eastAsia"/>
-          <w:sz w:val="24"/>
-        </w:rPr>
-        <w:t>“软件工程系列课程教学辅助网站”项目由杨枨、侯宏仑老师提出，PRD-G17小组予以实现。项目交付后计划给软件工程系列课程老师和选修软件工程系列课程的学生及想要了解软件工程课程的游客使用。</w:t>
-      </w:r>
-    </w:p>
-    <w:p>
-      <w:pPr>
-        <w:pStyle w:val="2"/>
-      </w:pPr>
       <w:bookmarkStart w:id="86" w:name="_Toc496728177"/>
       <w:bookmarkStart w:id="87" w:name="_Toc4070"/>
       <w:bookmarkStart w:id="88" w:name="_Toc6069"/>
       <w:bookmarkStart w:id="89" w:name="_Toc497044180"/>
       <w:r>
         <w:rPr>
-          <w:rFonts w:hint="eastAsia"/>
+          <w:rFonts w:ascii="宋体" w:hAnsi="宋体"/>
+          <w:sz w:val="24"/>
+        </w:rPr>
+        <w:t>为了使这门课上的出色，使学生能够获得最多的资料，使学生及时的了解世界需求工程的最新动态，以及学生和教师的有效地沟通，老师提出了这么一个设想；作为他的学生也需要一个与教师及同学之间相互交流，及获取资料的平台；还有一些同学并没有选这几门课，但是也想了解项目管理，需求工程，统一建模的相关知识，以备到时决定该选不选这门课程。通过这三方提出的需求考虑，我们</w:t>
+      </w:r>
+      <w:proofErr w:type="gramStart"/>
+      <w:r>
+        <w:rPr>
+          <w:rFonts w:ascii="宋体" w:hAnsi="宋体"/>
+          <w:sz w:val="24"/>
+        </w:rPr>
+        <w:t>构思做</w:t>
+      </w:r>
+      <w:proofErr w:type="gramEnd"/>
+      <w:r>
+        <w:rPr>
+          <w:rFonts w:ascii="宋体" w:hAnsi="宋体"/>
+          <w:sz w:val="24"/>
+        </w:rPr>
+        <w:t>一个软件工程教学、学习、交流的网站</w:t>
+      </w:r>
+      <w:r>
+        <w:rPr>
+          <w:rFonts w:ascii="宋体" w:hAnsi="宋体" w:hint="eastAsia"/>
+          <w:sz w:val="24"/>
         </w:rPr>
         <w:t>项目</w:t>
       </w:r>
@@ -7030,7 +7053,8 @@
       <w:bookmarkEnd w:id="80"/>
       <w:r>
         <w:rPr>
-          <w:rFonts w:hint="eastAsia"/>
+          <w:rFonts w:ascii="宋体" w:hAnsi="宋体" w:hint="eastAsia"/>
+          <w:sz w:val="24"/>
         </w:rPr>
         <w:t>范围</w:t>
       </w:r>
@@ -7049,7 +7073,7 @@
         <w:ind w:firstLine="425"/>
         <w:jc w:val="left"/>
         <w:rPr>
-          <w:rFonts w:ascii="宋体"/>
+          <w:rFonts w:ascii="宋体" w:hAnsi="宋体"/>
           <w:sz w:val="24"/>
         </w:rPr>
       </w:pPr>
@@ -7126,7 +7150,6 @@
         <w:rPr>
           <w:rFonts w:hint="eastAsia"/>
         </w:rPr>
-        <w:lastRenderedPageBreak/>
         <w:t>项目目标</w:t>
       </w:r>
       <w:bookmarkEnd w:id="90"/>
@@ -7162,7 +7185,15 @@
           <w:rFonts w:hint="eastAsia"/>
           <w:sz w:val="24"/>
         </w:rPr>
-        <w:t>本项目的目标是尽量少的控制人力以及物力，并且在本项目开发过程中使得开发人员能够尽可能多的提高项目开发效率。</w:t>
+        <w:t>本项目的目标是尽量少的控制人力以及物力，并且在本项目开发过程中使得开发</w:t>
+      </w:r>
+      <w:r>
+        <w:rPr>
+          <w:rFonts w:hint="eastAsia"/>
+          <w:sz w:val="24"/>
+        </w:rPr>
+        <w:lastRenderedPageBreak/>
+        <w:t>人员能够尽可能多的提高项目开发效率。</w:t>
       </w:r>
     </w:p>
     <w:p>
@@ -7190,7 +7221,23 @@
           <w:rFonts w:hint="eastAsia"/>
           <w:sz w:val="24"/>
         </w:rPr>
-        <w:t>名同学上课辅助的需要，后台系统能够保证稳定的运转，网站界面大方简洁，能清晰的表达该项目所需要的功能界面，使用户能够安全有效的使用该网站，上传以及下载的文件不丢失与损坏，用户之间可以正常进行交互运转。</w:t>
+        <w:t>名同学上课辅助的需要，后台系统能够保证稳定的运转，网站界面大方简洁，能清晰的表达该项目所需要的功能界面，使用户能够安全有效的使用该网站，上</w:t>
+      </w:r>
+      <w:proofErr w:type="gramStart"/>
+      <w:r>
+        <w:rPr>
+          <w:rFonts w:hint="eastAsia"/>
+          <w:sz w:val="24"/>
+        </w:rPr>
+        <w:t>传以及</w:t>
+      </w:r>
+      <w:proofErr w:type="gramEnd"/>
+      <w:r>
+        <w:rPr>
+          <w:rFonts w:hint="eastAsia"/>
+          <w:sz w:val="24"/>
+        </w:rPr>
+        <w:t>下载的文件不丢失与损坏，用户之间可以正常进行交互运转。</w:t>
       </w:r>
     </w:p>
     <w:p>
@@ -7466,7 +7513,7 @@
     </w:p>
     <w:p>
       <w:pPr>
-        <w:pStyle w:val="13"/>
+        <w:pStyle w:val="12"/>
         <w:ind w:left="420" w:firstLineChars="0" w:firstLine="0"/>
         <w:rPr>
           <w:rFonts w:ascii="宋体"/>
@@ -7567,7 +7614,7 @@
     </w:p>
     <w:p>
       <w:pPr>
-        <w:pStyle w:val="13"/>
+        <w:pStyle w:val="12"/>
         <w:ind w:firstLineChars="0"/>
         <w:rPr>
           <w:rFonts w:ascii="宋体"/>
@@ -7579,12 +7626,44 @@
           <w:rFonts w:ascii="宋体" w:hAnsi="宋体" w:hint="eastAsia"/>
           <w:sz w:val="24"/>
         </w:rPr>
-        <w:t>项目开发必须符合杨枨、侯宏仑老师的规范。并在项目的各个里程碑阶段将相关文档提交给杨枨、侯宏仑老师展示小组的工作进度。</w:t>
+        <w:t>项目开发必须符合杨</w:t>
+      </w:r>
+      <w:proofErr w:type="gramStart"/>
+      <w:r>
+        <w:rPr>
+          <w:rFonts w:ascii="宋体" w:hAnsi="宋体" w:hint="eastAsia"/>
+          <w:sz w:val="24"/>
+        </w:rPr>
+        <w:t>枨</w:t>
+      </w:r>
+      <w:proofErr w:type="gramEnd"/>
+      <w:r>
+        <w:rPr>
+          <w:rFonts w:ascii="宋体" w:hAnsi="宋体" w:hint="eastAsia"/>
+          <w:sz w:val="24"/>
+        </w:rPr>
+        <w:t>、侯宏仑老师的规范。并在项目的各个里程碑阶段将相关文档提交给杨</w:t>
+      </w:r>
+      <w:proofErr w:type="gramStart"/>
+      <w:r>
+        <w:rPr>
+          <w:rFonts w:ascii="宋体" w:hAnsi="宋体" w:hint="eastAsia"/>
+          <w:sz w:val="24"/>
+        </w:rPr>
+        <w:t>枨</w:t>
+      </w:r>
+      <w:proofErr w:type="gramEnd"/>
+      <w:r>
+        <w:rPr>
+          <w:rFonts w:ascii="宋体" w:hAnsi="宋体" w:hint="eastAsia"/>
+          <w:sz w:val="24"/>
+        </w:rPr>
+        <w:t>、侯宏仑老师展示小组的工作进度。</w:t>
       </w:r>
     </w:p>
     <w:p>
       <w:pPr>
-        <w:pStyle w:val="13"/>
+        <w:pStyle w:val="12"/>
         <w:ind w:firstLineChars="0"/>
         <w:rPr>
           <w:rFonts w:ascii="宋体"/>
@@ -7612,6 +7691,7 @@
         </w:rPr>
         <w:t>我们可以得到教师和学院的支持和认可；教师、同学高度配合；拥有需要的软件：</w:t>
       </w:r>
+      <w:proofErr w:type="spellStart"/>
       <w:r>
         <w:rPr>
           <w:rFonts w:ascii="宋体" w:hAnsi="宋体"/>
@@ -7619,6 +7699,7 @@
         </w:rPr>
         <w:t>dreamwaver</w:t>
       </w:r>
+      <w:proofErr w:type="spellEnd"/>
       <w:r>
         <w:rPr>
           <w:rFonts w:ascii="宋体" w:hAnsi="宋体" w:hint="eastAsia"/>
@@ -7654,12 +7735,21 @@
         </w:rPr>
         <w:t>、</w:t>
       </w:r>
+      <w:proofErr w:type="spellStart"/>
       <w:r>
         <w:rPr>
           <w:rFonts w:ascii="宋体" w:hAnsi="宋体"/>
           <w:sz w:val="24"/>
         </w:rPr>
-        <w:t>photoshop, project</w:t>
+        <w:t>photoshop</w:t>
+      </w:r>
+      <w:proofErr w:type="spellEnd"/>
+      <w:r>
+        <w:rPr>
+          <w:rFonts w:ascii="宋体" w:hAnsi="宋体"/>
+          <w:sz w:val="24"/>
+        </w:rPr>
+        <w:t>, project</w:t>
       </w:r>
       <w:r>
         <w:rPr>
@@ -7705,7 +7795,6 @@
         </w:rPr>
         <w:t>项目组织</w:t>
       </w:r>
-      <w:bookmarkEnd w:id="14"/>
       <w:bookmarkEnd w:id="13"/>
       <w:bookmarkEnd w:id="12"/>
       <w:bookmarkEnd w:id="11"/>
@@ -7714,6 +7803,7 @@
       <w:bookmarkEnd w:id="8"/>
       <w:bookmarkEnd w:id="7"/>
       <w:bookmarkEnd w:id="6"/>
+      <w:bookmarkEnd w:id="5"/>
       <w:bookmarkEnd w:id="124"/>
       <w:bookmarkEnd w:id="125"/>
       <w:bookmarkEnd w:id="126"/>
@@ -7788,10 +7878,10 @@
             <v:path o:extrusionok="f" gradientshapeok="t" o:connecttype="rect"/>
             <o:lock v:ext="edit" aspectratio="t"/>
           </v:shapetype>
-          <v:shape id="_x0000_i1025" type="#_x0000_t75" style="width:394.9pt;height:270.3pt" o:ole="">
-            <v:imagedata r:id="rId14" o:title=""/>
+          <v:shape id="_x0000_i1025" type="#_x0000_t75" style="width:394.65pt;height:270pt" o:ole="">
+            <v:imagedata r:id="rId15" o:title=""/>
           </v:shape>
-          <o:OLEObject Type="Embed" ProgID="Visio.Drawing.11" ShapeID="_x0000_i1025" DrawAspect="Content" ObjectID="_1573831147" r:id="rId15"/>
+          <o:OLEObject Type="Embed" ProgID="Visio.Drawing.11" ShapeID="_x0000_i1025" DrawAspect="Content" ObjectID="_1576230129" r:id="rId16"/>
         </w:object>
       </w:r>
     </w:p>
@@ -7864,7 +7954,7 @@
           </w:tcPr>
           <w:p>
             <w:pPr>
-              <w:pStyle w:val="af5"/>
+              <w:pStyle w:val="ae"/>
               <w:ind w:leftChars="-68" w:left="-143" w:rightChars="-51" w:right="-107"/>
               <w:jc w:val="center"/>
               <w:rPr>
@@ -7980,7 +8070,7 @@
           </w:tcPr>
           <w:p>
             <w:pPr>
-              <w:pStyle w:val="13"/>
+              <w:pStyle w:val="12"/>
               <w:widowControl/>
               <w:numPr>
                 <w:ilvl w:val="0"/>
@@ -8052,7 +8142,7 @@
           </w:tcPr>
           <w:p>
             <w:pPr>
-              <w:pStyle w:val="13"/>
+              <w:pStyle w:val="12"/>
               <w:numPr>
                 <w:ilvl w:val="0"/>
                 <w:numId w:val="4"/>
@@ -8241,7 +8331,7 @@
           </w:tcPr>
           <w:p>
             <w:pPr>
-              <w:pStyle w:val="13"/>
+              <w:pStyle w:val="12"/>
               <w:widowControl/>
               <w:numPr>
                 <w:ilvl w:val="0"/>
@@ -8364,7 +8454,7 @@
           </w:tcPr>
           <w:p>
             <w:pPr>
-              <w:pStyle w:val="13"/>
+              <w:pStyle w:val="12"/>
               <w:numPr>
                 <w:ilvl w:val="0"/>
                 <w:numId w:val="4"/>
@@ -8478,7 +8568,7 @@
           </w:tcPr>
           <w:p>
             <w:pPr>
-              <w:pStyle w:val="13"/>
+              <w:pStyle w:val="12"/>
               <w:widowControl/>
               <w:numPr>
                 <w:ilvl w:val="0"/>
@@ -8553,7 +8643,7 @@
           </w:tcPr>
           <w:p>
             <w:pPr>
-              <w:pStyle w:val="13"/>
+              <w:pStyle w:val="12"/>
               <w:numPr>
                 <w:ilvl w:val="0"/>
                 <w:numId w:val="4"/>
@@ -8611,7 +8701,7 @@
           </w:tcPr>
           <w:p>
             <w:pPr>
-              <w:pStyle w:val="13"/>
+              <w:pStyle w:val="12"/>
               <w:widowControl/>
               <w:numPr>
                 <w:ilvl w:val="0"/>
@@ -8686,7 +8776,7 @@
           </w:tcPr>
           <w:p>
             <w:pPr>
-              <w:pStyle w:val="13"/>
+              <w:pStyle w:val="12"/>
               <w:numPr>
                 <w:ilvl w:val="0"/>
                 <w:numId w:val="4"/>
@@ -8810,7 +8900,7 @@
           </w:tcPr>
           <w:p>
             <w:pPr>
-              <w:pStyle w:val="13"/>
+              <w:pStyle w:val="12"/>
               <w:widowControl/>
               <w:numPr>
                 <w:ilvl w:val="0"/>
@@ -8885,7 +8975,7 @@
           </w:tcPr>
           <w:p>
             <w:pPr>
-              <w:pStyle w:val="13"/>
+              <w:pStyle w:val="12"/>
               <w:numPr>
                 <w:ilvl w:val="0"/>
                 <w:numId w:val="4"/>
@@ -9003,7 +9093,7 @@
           </w:tcPr>
           <w:p>
             <w:pPr>
-              <w:pStyle w:val="13"/>
+              <w:pStyle w:val="12"/>
               <w:widowControl/>
               <w:numPr>
                 <w:ilvl w:val="0"/>
@@ -9078,7 +9168,7 @@
           </w:tcPr>
           <w:p>
             <w:pPr>
-              <w:pStyle w:val="13"/>
+              <w:pStyle w:val="12"/>
               <w:numPr>
                 <w:ilvl w:val="0"/>
                 <w:numId w:val="4"/>
@@ -9290,7 +9380,7 @@
           </w:tcPr>
           <w:p>
             <w:pPr>
-              <w:pStyle w:val="13"/>
+              <w:pStyle w:val="12"/>
               <w:widowControl/>
               <w:numPr>
                 <w:ilvl w:val="0"/>
@@ -9365,7 +9455,7 @@
           </w:tcPr>
           <w:p>
             <w:pPr>
-              <w:pStyle w:val="13"/>
+              <w:pStyle w:val="12"/>
               <w:numPr>
                 <w:ilvl w:val="0"/>
                 <w:numId w:val="4"/>
@@ -9489,7 +9579,7 @@
           </w:tcPr>
           <w:p>
             <w:pPr>
-              <w:pStyle w:val="13"/>
+              <w:pStyle w:val="12"/>
               <w:widowControl/>
               <w:numPr>
                 <w:ilvl w:val="0"/>
@@ -9553,7 +9643,25 @@
                 <w:color w:val="000000" w:themeColor="text1"/>
                 <w:sz w:val="24"/>
               </w:rPr>
-              <w:t>杨枨老师&amp;侯宏仑老师</w:t>
+              <w:t>杨</w:t>
+            </w:r>
+            <w:proofErr w:type="gramStart"/>
+            <w:r>
+              <w:rPr>
+                <w:rFonts w:ascii="宋体" w:hAnsi="宋体" w:cs="宋体" w:hint="eastAsia"/>
+                <w:color w:val="000000" w:themeColor="text1"/>
+                <w:sz w:val="24"/>
+              </w:rPr>
+              <w:t>枨</w:t>
+            </w:r>
+            <w:proofErr w:type="gramEnd"/>
+            <w:r>
+              <w:rPr>
+                <w:rFonts w:ascii="宋体" w:hAnsi="宋体" w:cs="宋体" w:hint="eastAsia"/>
+                <w:color w:val="000000" w:themeColor="text1"/>
+                <w:sz w:val="24"/>
+              </w:rPr>
+              <w:t>老师&amp;侯宏仑老师</w:t>
             </w:r>
           </w:p>
         </w:tc>
@@ -9564,7 +9672,7 @@
           </w:tcPr>
           <w:p>
             <w:pPr>
-              <w:pStyle w:val="13"/>
+              <w:pStyle w:val="12"/>
               <w:numPr>
                 <w:ilvl w:val="0"/>
                 <w:numId w:val="4"/>
@@ -9644,7 +9752,7 @@
           </w:tcPr>
           <w:p>
             <w:pPr>
-              <w:pStyle w:val="13"/>
+              <w:pStyle w:val="12"/>
               <w:widowControl/>
               <w:numPr>
                 <w:ilvl w:val="0"/>
@@ -9729,7 +9837,7 @@
           </w:tcPr>
           <w:p>
             <w:pPr>
-              <w:pStyle w:val="13"/>
+              <w:pStyle w:val="12"/>
               <w:numPr>
                 <w:ilvl w:val="0"/>
                 <w:numId w:val="4"/>
@@ -9911,7 +10019,7 @@
           </w:tcPr>
           <w:p>
             <w:pPr>
-              <w:pStyle w:val="13"/>
+              <w:pStyle w:val="12"/>
               <w:widowControl/>
               <w:numPr>
                 <w:ilvl w:val="0"/>
@@ -9975,7 +10083,25 @@
                 <w:color w:val="000000" w:themeColor="text1"/>
                 <w:sz w:val="24"/>
               </w:rPr>
-              <w:t>杨枨老师及侯宏仑老师</w:t>
+              <w:t>杨</w:t>
+            </w:r>
+            <w:proofErr w:type="gramStart"/>
+            <w:r>
+              <w:rPr>
+                <w:rFonts w:ascii="宋体" w:hAnsi="宋体" w:cs="宋体" w:hint="eastAsia"/>
+                <w:color w:val="000000" w:themeColor="text1"/>
+                <w:sz w:val="24"/>
+              </w:rPr>
+              <w:t>枨</w:t>
+            </w:r>
+            <w:proofErr w:type="gramEnd"/>
+            <w:r>
+              <w:rPr>
+                <w:rFonts w:ascii="宋体" w:hAnsi="宋体" w:cs="宋体" w:hint="eastAsia"/>
+                <w:color w:val="000000" w:themeColor="text1"/>
+                <w:sz w:val="24"/>
+              </w:rPr>
+              <w:t>老师及侯宏仑老师</w:t>
             </w:r>
           </w:p>
         </w:tc>
@@ -9986,7 +10112,7 @@
           </w:tcPr>
           <w:p>
             <w:pPr>
-              <w:pStyle w:val="13"/>
+              <w:pStyle w:val="12"/>
               <w:numPr>
                 <w:ilvl w:val="0"/>
                 <w:numId w:val="4"/>
@@ -10500,8 +10626,16 @@
               <w:rPr>
                 <w:rFonts w:ascii="宋体" w:hAnsi="宋体" w:hint="eastAsia"/>
               </w:rPr>
-              <w:t>杨枨</w:t>
-            </w:r>
+              <w:t>杨</w:t>
+            </w:r>
+            <w:proofErr w:type="gramStart"/>
+            <w:r>
+              <w:rPr>
+                <w:rFonts w:ascii="宋体" w:hAnsi="宋体" w:hint="eastAsia"/>
+              </w:rPr>
+              <w:t>枨</w:t>
+            </w:r>
+            <w:proofErr w:type="gramEnd"/>
           </w:p>
         </w:tc>
         <w:tc>
@@ -10593,10 +10727,10 @@
                 <w:rFonts w:ascii="宋体" w:hAnsi="宋体"/>
               </w:rPr>
             </w:pPr>
-            <w:hyperlink r:id="rId16" w:history="1">
+            <w:hyperlink r:id="rId17" w:history="1">
               <w:r>
                 <w:rPr>
-                  <w:rStyle w:val="af3"/>
+                  <w:rStyle w:val="ac"/>
                   <w:rFonts w:ascii="宋体" w:hAnsi="宋体" w:hint="eastAsia"/>
                 </w:rPr>
                 <w:t>yangc@zucc.edu.cn</w:t>
@@ -10714,10 +10848,10 @@
                 <w:rFonts w:ascii="宋体" w:hAnsi="宋体"/>
               </w:rPr>
             </w:pPr>
-            <w:hyperlink r:id="rId17" w:history="1">
+            <w:hyperlink r:id="rId18" w:history="1">
               <w:r>
                 <w:rPr>
-                  <w:rStyle w:val="af3"/>
+                  <w:rStyle w:val="ac"/>
                   <w:rFonts w:ascii="宋体" w:hAnsi="宋体" w:hint="eastAsia"/>
                 </w:rPr>
                 <w:t>ubilabs@zucc.edu.cn</w:t>
@@ -10849,10 +10983,10 @@
                 <w:rFonts w:ascii="宋体" w:hAnsi="宋体"/>
               </w:rPr>
             </w:pPr>
-            <w:hyperlink r:id="rId18" w:history="1">
+            <w:hyperlink r:id="rId19" w:history="1">
               <w:r>
                 <w:rPr>
-                  <w:rStyle w:val="af3"/>
+                  <w:rStyle w:val="ac"/>
                   <w:rFonts w:ascii="宋体" w:hAnsi="宋体" w:hint="eastAsia"/>
                 </w:rPr>
                 <w:t>31501368@zucc.edu.cn</w:t>
@@ -10985,10 +11119,10 @@
                 <w:rFonts w:ascii="宋体" w:hAnsi="宋体"/>
               </w:rPr>
             </w:pPr>
-            <w:hyperlink r:id="rId19" w:history="1">
+            <w:hyperlink r:id="rId20" w:history="1">
               <w:r>
                 <w:rPr>
-                  <w:rStyle w:val="af3"/>
+                  <w:rStyle w:val="ac"/>
                   <w:rFonts w:ascii="宋体" w:hAnsi="宋体" w:hint="eastAsia"/>
                 </w:rPr>
                 <w:t xml:space="preserve">31501369@zucc.edu.cn </w:t>
@@ -11120,10 +11254,10 @@
                 <w:rFonts w:ascii="宋体" w:hAnsi="宋体"/>
               </w:rPr>
             </w:pPr>
-            <w:hyperlink r:id="rId20" w:history="1">
+            <w:hyperlink r:id="rId21" w:history="1">
               <w:r>
                 <w:rPr>
-                  <w:rStyle w:val="af3"/>
+                  <w:rStyle w:val="ac"/>
                   <w:rFonts w:ascii="宋体" w:hAnsi="宋体" w:hint="eastAsia"/>
                 </w:rPr>
                 <w:t xml:space="preserve">31501370@zucc.edu.cn </w:t>
@@ -11255,10 +11389,10 @@
                 <w:rFonts w:ascii="宋体" w:hAnsi="宋体"/>
               </w:rPr>
             </w:pPr>
-            <w:hyperlink r:id="rId21" w:history="1">
+            <w:hyperlink r:id="rId22" w:history="1">
               <w:r>
                 <w:rPr>
-                  <w:rStyle w:val="af3"/>
+                  <w:rStyle w:val="ac"/>
                   <w:rFonts w:ascii="宋体" w:hAnsi="宋体" w:hint="eastAsia"/>
                 </w:rPr>
                 <w:t xml:space="preserve">31501425@zucc.edu.cn </w:t>
@@ -11391,10 +11525,10 @@
                 <w:highlight w:val="yellow"/>
               </w:rPr>
             </w:pPr>
-            <w:hyperlink r:id="rId22" w:history="1">
+            <w:hyperlink r:id="rId23" w:history="1">
               <w:r>
                 <w:rPr>
-                  <w:rStyle w:val="af3"/>
+                  <w:rStyle w:val="ac"/>
                   <w:rFonts w:ascii="宋体" w:hAnsi="宋体" w:hint="eastAsia"/>
                 </w:rPr>
                 <w:t xml:space="preserve">31501389@zucc.edu.cn </w:t>
@@ -11422,11 +11556,19 @@
                 <w:rFonts w:ascii="宋体" w:hAnsi="宋体"/>
               </w:rPr>
             </w:pPr>
+            <w:proofErr w:type="gramStart"/>
             <w:r>
               <w:rPr>
                 <w:rFonts w:ascii="宋体" w:hAnsi="宋体" w:hint="eastAsia"/>
               </w:rPr>
-              <w:t>葛倍良</w:t>
+              <w:t>葛倍</w:t>
+            </w:r>
+            <w:proofErr w:type="gramEnd"/>
+            <w:r>
+              <w:rPr>
+                <w:rFonts w:ascii="宋体" w:hAnsi="宋体" w:hint="eastAsia"/>
+              </w:rPr>
+              <w:t>良</w:t>
             </w:r>
           </w:p>
         </w:tc>
@@ -11519,10 +11661,10 @@
                 <w:rFonts w:ascii="宋体" w:hAnsi="宋体"/>
               </w:rPr>
             </w:pPr>
-            <w:hyperlink r:id="rId23" w:history="1">
+            <w:hyperlink r:id="rId24" w:history="1">
               <w:r>
                 <w:rPr>
-                  <w:rStyle w:val="af3"/>
+                  <w:rStyle w:val="ac"/>
                   <w:rFonts w:ascii="宋体" w:hAnsi="宋体" w:hint="eastAsia"/>
                 </w:rPr>
                 <w:t>31501364@stu.zucc.edu.cn</w:t>
@@ -11780,10 +11922,10 @@
                 <w:rFonts w:ascii="宋体" w:hAnsi="宋体"/>
               </w:rPr>
             </w:pPr>
-            <w:hyperlink r:id="rId24" w:history="1">
+            <w:hyperlink r:id="rId25" w:history="1">
               <w:r>
                 <w:rPr>
-                  <w:rStyle w:val="af3"/>
+                  <w:rStyle w:val="ac"/>
                   <w:rFonts w:ascii="宋体" w:hAnsi="宋体" w:hint="eastAsia"/>
                 </w:rPr>
                 <w:t>31503236@stu.zucc.edu.cn</w:t>
@@ -11812,10 +11954,10 @@
       </w:pPr>
       <w:r>
         <w:object w:dxaOrig="8895" w:dyaOrig="6780">
-          <v:shape id="_x0000_i1026" type="#_x0000_t75" style="width:444.75pt;height:338.95pt" o:ole="">
-            <v:imagedata r:id="rId25" o:title=""/>
+          <v:shape id="_x0000_i1026" type="#_x0000_t75" style="width:444.65pt;height:339.35pt" o:ole="">
+            <v:imagedata r:id="rId26" o:title=""/>
           </v:shape>
-          <o:OLEObject Type="Embed" ProgID="Visio.Drawing.11" ShapeID="_x0000_i1026" DrawAspect="Content" ObjectID="_1573831148" r:id="rId26"/>
+          <o:OLEObject Type="Embed" ProgID="Visio.Drawing.11" ShapeID="_x0000_i1026" DrawAspect="Content" ObjectID="_1576230130" r:id="rId27"/>
         </w:object>
       </w:r>
       <w:bookmarkStart w:id="182" w:name="_Toc16327"/>
@@ -12021,7 +12163,7 @@
           </w:tcPr>
           <w:p>
             <w:pPr>
-              <w:pStyle w:val="af5"/>
+              <w:pStyle w:val="ae"/>
               <w:ind w:leftChars="-68" w:left="-143" w:rightChars="-51" w:right="-107"/>
               <w:jc w:val="center"/>
               <w:rPr>
@@ -12164,7 +12306,7 @@
           </w:tcPr>
           <w:p>
             <w:pPr>
-              <w:pStyle w:val="13"/>
+              <w:pStyle w:val="12"/>
               <w:widowControl/>
               <w:numPr>
                 <w:ilvl w:val="0"/>
@@ -12314,7 +12456,7 @@
           </w:tcPr>
           <w:p>
             <w:pPr>
-              <w:pStyle w:val="13"/>
+              <w:pStyle w:val="12"/>
               <w:widowControl/>
               <w:numPr>
                 <w:ilvl w:val="0"/>
@@ -12432,7 +12574,7 @@
           </w:tcPr>
           <w:p>
             <w:pPr>
-              <w:pStyle w:val="13"/>
+              <w:pStyle w:val="12"/>
               <w:widowControl/>
               <w:numPr>
                 <w:ilvl w:val="0"/>
@@ -12616,7 +12758,7 @@
           </w:tcPr>
           <w:p>
             <w:pPr>
-              <w:pStyle w:val="13"/>
+              <w:pStyle w:val="12"/>
               <w:widowControl/>
               <w:numPr>
                 <w:ilvl w:val="0"/>
@@ -12766,7 +12908,7 @@
           </w:tcPr>
           <w:p>
             <w:pPr>
-              <w:pStyle w:val="13"/>
+              <w:pStyle w:val="12"/>
               <w:widowControl/>
               <w:numPr>
                 <w:ilvl w:val="0"/>
@@ -12884,7 +13026,7 @@
           </w:tcPr>
           <w:p>
             <w:pPr>
-              <w:pStyle w:val="13"/>
+              <w:pStyle w:val="12"/>
               <w:widowControl/>
               <w:numPr>
                 <w:ilvl w:val="0"/>
@@ -13011,7 +13153,7 @@
           </w:tcPr>
           <w:p>
             <w:pPr>
-              <w:pStyle w:val="13"/>
+              <w:pStyle w:val="12"/>
               <w:widowControl/>
               <w:numPr>
                 <w:ilvl w:val="0"/>
@@ -13129,7 +13271,7 @@
           </w:tcPr>
           <w:p>
             <w:pPr>
-              <w:pStyle w:val="13"/>
+              <w:pStyle w:val="12"/>
               <w:widowControl/>
               <w:numPr>
                 <w:ilvl w:val="0"/>
@@ -13160,6 +13302,7 @@
                 <w:sz w:val="24"/>
               </w:rPr>
             </w:pPr>
+            <w:proofErr w:type="gramStart"/>
             <w:r>
               <w:rPr>
                 <w:rFonts w:ascii="宋体" w:hAnsi="宋体" w:hint="eastAsia"/>
@@ -13167,6 +13310,7 @@
               </w:rPr>
               <w:t>结项</w:t>
             </w:r>
+            <w:proofErr w:type="gramEnd"/>
           </w:p>
         </w:tc>
         <w:tc>
@@ -13211,7 +13355,23 @@
                 <w:rFonts w:ascii="宋体" w:hAnsi="宋体" w:hint="eastAsia"/>
                 <w:sz w:val="24"/>
               </w:rPr>
-              <w:t>制作项目答辩ppt，并通过项目答辩。</w:t>
+              <w:t>制作项目答辩</w:t>
+            </w:r>
+            <w:proofErr w:type="spellStart"/>
+            <w:r>
+              <w:rPr>
+                <w:rFonts w:ascii="宋体" w:hAnsi="宋体" w:hint="eastAsia"/>
+                <w:sz w:val="24"/>
+              </w:rPr>
+              <w:t>ppt</w:t>
+            </w:r>
+            <w:proofErr w:type="spellEnd"/>
+            <w:r>
+              <w:rPr>
+                <w:rFonts w:ascii="宋体" w:hAnsi="宋体" w:hint="eastAsia"/>
+                <w:sz w:val="24"/>
+              </w:rPr>
+              <w:t>，并通过项目答辩。</w:t>
             </w:r>
           </w:p>
         </w:tc>
@@ -13302,7 +13462,7 @@
           </w:tcPr>
           <w:p>
             <w:pPr>
-              <w:pStyle w:val="af5"/>
+              <w:pStyle w:val="ae"/>
               <w:ind w:leftChars="-68" w:left="-143" w:rightChars="-51" w:right="-107"/>
               <w:jc w:val="center"/>
               <w:rPr>
@@ -13406,7 +13566,7 @@
           </w:tcPr>
           <w:p>
             <w:pPr>
-              <w:pStyle w:val="13"/>
+              <w:pStyle w:val="12"/>
               <w:widowControl/>
               <w:numPr>
                 <w:ilvl w:val="0"/>
@@ -13505,7 +13665,7 @@
           </w:tcPr>
           <w:p>
             <w:pPr>
-              <w:pStyle w:val="13"/>
+              <w:pStyle w:val="12"/>
               <w:widowControl/>
               <w:numPr>
                 <w:ilvl w:val="0"/>
@@ -13621,7 +13781,7 @@
           </w:tcPr>
           <w:p>
             <w:pPr>
-              <w:pStyle w:val="13"/>
+              <w:pStyle w:val="12"/>
               <w:widowControl/>
               <w:numPr>
                 <w:ilvl w:val="0"/>
@@ -13693,7 +13853,7 @@
           </w:tcPr>
           <w:p>
             <w:pPr>
-              <w:pStyle w:val="13"/>
+              <w:pStyle w:val="12"/>
               <w:spacing w:line="276" w:lineRule="auto"/>
               <w:ind w:firstLineChars="0" w:firstLine="0"/>
               <w:rPr>
@@ -13722,7 +13882,7 @@
           </w:tcPr>
           <w:p>
             <w:pPr>
-              <w:pStyle w:val="13"/>
+              <w:pStyle w:val="12"/>
               <w:widowControl/>
               <w:numPr>
                 <w:ilvl w:val="0"/>
@@ -13811,7 +13971,7 @@
           </w:tcPr>
           <w:p>
             <w:pPr>
-              <w:pStyle w:val="13"/>
+              <w:pStyle w:val="12"/>
               <w:spacing w:line="276" w:lineRule="auto"/>
               <w:ind w:firstLineChars="0" w:firstLine="0"/>
               <w:rPr>
@@ -13891,20 +14051,30 @@
         </w:rPr>
         <w:t>日成立，项目小组成员需熟练使用</w:t>
       </w:r>
+      <w:proofErr w:type="spellStart"/>
       <w:r>
         <w:rPr>
           <w:rFonts w:hint="eastAsia"/>
           <w:sz w:val="24"/>
         </w:rPr>
-        <w:t>Axure RP</w:t>
-      </w:r>
+        <w:t>Axure</w:t>
+      </w:r>
+      <w:proofErr w:type="spellEnd"/>
       <w:r>
         <w:rPr>
           <w:rFonts w:hint="eastAsia"/>
           <w:sz w:val="24"/>
         </w:rPr>
+        <w:t xml:space="preserve"> RP</w:t>
+      </w:r>
+      <w:r>
+        <w:rPr>
+          <w:rFonts w:hint="eastAsia"/>
+          <w:sz w:val="24"/>
+        </w:rPr>
         <w:t>，</w:t>
       </w:r>
+      <w:proofErr w:type="spellStart"/>
       <w:r>
         <w:rPr>
           <w:rFonts w:hint="eastAsia"/>
@@ -13912,6 +14082,7 @@
         </w:rPr>
         <w:t>GitHub</w:t>
       </w:r>
+      <w:proofErr w:type="spellEnd"/>
       <w:r>
         <w:rPr>
           <w:rFonts w:hint="eastAsia"/>
@@ -13937,20 +14108,37 @@
         <w:rPr>
           <w:sz w:val="24"/>
         </w:rPr>
-        <w:t>Rational RequisitePro</w:t>
-      </w:r>
+        <w:t xml:space="preserve">Rational </w:t>
+      </w:r>
+      <w:proofErr w:type="spellStart"/>
+      <w:r>
+        <w:rPr>
+          <w:sz w:val="24"/>
+        </w:rPr>
+        <w:t>RequisitePro</w:t>
+      </w:r>
+      <w:proofErr w:type="spellEnd"/>
       <w:r>
         <w:rPr>
           <w:sz w:val="24"/>
         </w:rPr>
         <w:t>，</w:t>
       </w:r>
+      <w:proofErr w:type="spellStart"/>
       <w:r>
         <w:rPr>
           <w:rFonts w:hint="eastAsia"/>
           <w:sz w:val="24"/>
         </w:rPr>
-        <w:t>git-bash</w:t>
+        <w:t>git</w:t>
+      </w:r>
+      <w:proofErr w:type="spellEnd"/>
+      <w:r>
+        <w:rPr>
+          <w:rFonts w:hint="eastAsia"/>
+          <w:sz w:val="24"/>
+        </w:rPr>
+        <w:t>-bash</w:t>
       </w:r>
       <w:r>
         <w:rPr>
@@ -14356,13 +14544,23 @@
                 <w:sz w:val="24"/>
               </w:rPr>
             </w:pPr>
+            <w:proofErr w:type="spellStart"/>
             <w:r>
               <w:rPr>
                 <w:rFonts w:ascii="宋体" w:hAnsi="宋体"/>
                 <w:color w:val="000000"/>
                 <w:sz w:val="24"/>
               </w:rPr>
-              <w:t xml:space="preserve">Axure </w:t>
+              <w:t>Axure</w:t>
+            </w:r>
+            <w:proofErr w:type="spellEnd"/>
+            <w:r>
+              <w:rPr>
+                <w:rFonts w:ascii="宋体" w:hAnsi="宋体"/>
+                <w:color w:val="000000"/>
+                <w:sz w:val="24"/>
+              </w:rPr>
+              <w:t xml:space="preserve"> </w:t>
             </w:r>
             <w:r>
               <w:rPr>
@@ -14506,13 +14704,23 @@
                 <w:sz w:val="24"/>
               </w:rPr>
             </w:pPr>
+            <w:proofErr w:type="spellStart"/>
             <w:r>
               <w:rPr>
                 <w:rFonts w:ascii="宋体" w:hAnsi="宋体" w:hint="eastAsia"/>
                 <w:color w:val="000000"/>
                 <w:sz w:val="24"/>
               </w:rPr>
-              <w:t>Axure RP 8</w:t>
+              <w:t>Axure</w:t>
+            </w:r>
+            <w:proofErr w:type="spellEnd"/>
+            <w:r>
+              <w:rPr>
+                <w:rFonts w:ascii="宋体" w:hAnsi="宋体" w:hint="eastAsia"/>
+                <w:color w:val="000000"/>
+                <w:sz w:val="24"/>
+              </w:rPr>
+              <w:t xml:space="preserve"> RP 8</w:t>
             </w:r>
           </w:p>
         </w:tc>
@@ -14711,13 +14919,23 @@
                 <w:lang w:val="en-GB"/>
               </w:rPr>
             </w:pPr>
+            <w:proofErr w:type="spellStart"/>
             <w:r>
               <w:rPr>
                 <w:rFonts w:ascii="宋体" w:hAnsi="宋体"/>
                 <w:color w:val="000000"/>
                 <w:sz w:val="24"/>
               </w:rPr>
-              <w:t>PowerDesigner 1</w:t>
+              <w:t>PowerDesigner</w:t>
+            </w:r>
+            <w:proofErr w:type="spellEnd"/>
+            <w:r>
+              <w:rPr>
+                <w:rFonts w:ascii="宋体" w:hAnsi="宋体"/>
+                <w:color w:val="000000"/>
+                <w:sz w:val="24"/>
+              </w:rPr>
+              <w:t xml:space="preserve"> 1</w:t>
             </w:r>
             <w:r>
               <w:rPr>
@@ -15175,6 +15393,7 @@
                 <w:sz w:val="24"/>
               </w:rPr>
             </w:pPr>
+            <w:proofErr w:type="spellStart"/>
             <w:r>
               <w:rPr>
                 <w:rFonts w:ascii="宋体" w:hAnsi="宋体"/>
@@ -15183,6 +15402,7 @@
               </w:rPr>
               <w:t>LoadRunner</w:t>
             </w:r>
+            <w:proofErr w:type="spellEnd"/>
           </w:p>
         </w:tc>
         <w:tc>
@@ -15280,6 +15500,7 @@
               </w:rPr>
               <w:t>文档采用</w:t>
             </w:r>
+            <w:proofErr w:type="spellStart"/>
             <w:r>
               <w:rPr>
                 <w:rFonts w:ascii="宋体" w:hAnsi="宋体"/>
@@ -15288,6 +15509,7 @@
               </w:rPr>
               <w:t>github</w:t>
             </w:r>
+            <w:proofErr w:type="spellEnd"/>
           </w:p>
         </w:tc>
         <w:tc>
@@ -15430,6 +15652,7 @@
         </w:rPr>
         <w:t>详情见项目计划</w:t>
       </w:r>
+      <w:proofErr w:type="spellStart"/>
       <w:r>
         <w:rPr>
           <w:rFonts w:hint="eastAsia"/>
@@ -15437,6 +15660,7 @@
         </w:rPr>
         <w:t>gantt</w:t>
       </w:r>
+      <w:proofErr w:type="spellEnd"/>
       <w:r>
         <w:rPr>
           <w:rFonts w:hint="eastAsia"/>
@@ -15508,12 +15732,12 @@
       <w:bookmarkStart w:id="239" w:name="_Toc25149"/>
       <w:bookmarkStart w:id="240" w:name="_Toc496728193"/>
       <w:bookmarkStart w:id="241" w:name="_Toc496566159"/>
-      <w:bookmarkEnd w:id="20"/>
       <w:bookmarkEnd w:id="19"/>
       <w:bookmarkEnd w:id="18"/>
       <w:bookmarkEnd w:id="17"/>
       <w:bookmarkEnd w:id="16"/>
       <w:bookmarkEnd w:id="15"/>
+      <w:bookmarkEnd w:id="14"/>
       <w:bookmarkEnd w:id="229"/>
       <w:r>
         <w:rPr>
@@ -15705,12 +15929,21 @@
         </w:rPr>
         <w:t>双平台作为开发环境，利用</w:t>
       </w:r>
+      <w:proofErr w:type="spellStart"/>
       <w:r>
         <w:rPr>
           <w:rFonts w:hint="eastAsia"/>
           <w:sz w:val="24"/>
         </w:rPr>
-        <w:t>Axure RP</w:t>
+        <w:t>Axure</w:t>
+      </w:r>
+      <w:proofErr w:type="spellEnd"/>
+      <w:r>
+        <w:rPr>
+          <w:rFonts w:hint="eastAsia"/>
+          <w:sz w:val="24"/>
+        </w:rPr>
+        <w:t xml:space="preserve"> RP</w:t>
       </w:r>
       <w:r>
         <w:rPr>
@@ -15825,6 +16058,7 @@
         </w:rPr>
         <w:t>编写相关文档，使用</w:t>
       </w:r>
+      <w:proofErr w:type="spellStart"/>
       <w:r>
         <w:rPr>
           <w:rFonts w:hint="eastAsia"/>
@@ -15832,6 +16066,7 @@
         </w:rPr>
         <w:t>git</w:t>
       </w:r>
+      <w:proofErr w:type="spellEnd"/>
       <w:r>
         <w:rPr>
           <w:rFonts w:hint="eastAsia"/>
@@ -15962,6 +16197,7 @@
         </w:rPr>
         <w:t>小组成员全部下载网站开发需要的软件。由组长确认安装的情况以及配置活动的审查。由组长发布阶段性任务，利用</w:t>
       </w:r>
+      <w:proofErr w:type="spellStart"/>
       <w:r>
         <w:rPr>
           <w:rFonts w:hint="eastAsia"/>
@@ -15969,6 +16205,7 @@
         </w:rPr>
         <w:t>git</w:t>
       </w:r>
+      <w:proofErr w:type="spellEnd"/>
       <w:r>
         <w:rPr>
           <w:rFonts w:hint="eastAsia"/>
@@ -16035,12 +16272,21 @@
         </w:rPr>
         <w:t>上学期以及短学期专门进行的数据库方面的训练，所以在后端和数据库的操作上不需要太多的时间，由于</w:t>
       </w:r>
+      <w:proofErr w:type="spellStart"/>
       <w:r>
         <w:rPr>
           <w:rFonts w:hint="eastAsia"/>
           <w:sz w:val="24"/>
         </w:rPr>
-        <w:t>Axure RP</w:t>
+        <w:t>Axure</w:t>
+      </w:r>
+      <w:proofErr w:type="spellEnd"/>
+      <w:r>
+        <w:rPr>
+          <w:rFonts w:hint="eastAsia"/>
+          <w:sz w:val="24"/>
+        </w:rPr>
+        <w:t xml:space="preserve"> RP</w:t>
       </w:r>
       <w:r>
         <w:rPr>
@@ -16112,7 +16358,7 @@
           </w:tcPr>
           <w:p>
             <w:pPr>
-              <w:pStyle w:val="af5"/>
+              <w:pStyle w:val="ae"/>
               <w:ind w:leftChars="-68" w:left="-143" w:rightChars="-51" w:right="-107"/>
               <w:jc w:val="center"/>
               <w:rPr>
@@ -16285,7 +16531,7 @@
           </w:tcPr>
           <w:p>
             <w:pPr>
-              <w:pStyle w:val="13"/>
+              <w:pStyle w:val="12"/>
               <w:widowControl/>
               <w:numPr>
                 <w:ilvl w:val="0"/>
@@ -16396,7 +16642,7 @@
           </w:tcPr>
           <w:p>
             <w:pPr>
-              <w:pStyle w:val="13"/>
+              <w:pStyle w:val="12"/>
               <w:widowControl/>
               <w:numPr>
                 <w:ilvl w:val="0"/>
@@ -16507,7 +16753,7 @@
           </w:tcPr>
           <w:p>
             <w:pPr>
-              <w:pStyle w:val="13"/>
+              <w:pStyle w:val="12"/>
               <w:widowControl/>
               <w:numPr>
                 <w:ilvl w:val="0"/>
@@ -16618,7 +16864,7 @@
           </w:tcPr>
           <w:p>
             <w:pPr>
-              <w:pStyle w:val="13"/>
+              <w:pStyle w:val="12"/>
               <w:widowControl/>
               <w:numPr>
                 <w:ilvl w:val="0"/>
@@ -17433,8 +17679,16 @@
         <w:rPr>
           <w:sz w:val="24"/>
         </w:rPr>
-        <w:t>———</w:t>
-      </w:r>
+        <w:t>——</w:t>
+      </w:r>
+      <w:proofErr w:type="gramStart"/>
+      <w:r>
+        <w:rPr>
+          <w:sz w:val="24"/>
+        </w:rPr>
+        <w:t>—</w:t>
+      </w:r>
+      <w:proofErr w:type="gramEnd"/>
       <w:r>
         <w:rPr>
           <w:rFonts w:hint="eastAsia"/>
@@ -17464,6 +17718,7 @@
         </w:rPr>
         <w:t>项目组织，</w:t>
       </w:r>
+      <w:proofErr w:type="spellStart"/>
       <w:r>
         <w:rPr>
           <w:rFonts w:hint="eastAsia"/>
@@ -17471,6 +17726,7 @@
         </w:rPr>
         <w:t>gant</w:t>
       </w:r>
+      <w:proofErr w:type="spellEnd"/>
       <w:r>
         <w:rPr>
           <w:rFonts w:hint="eastAsia"/>
@@ -17478,6 +17734,7 @@
         </w:rPr>
         <w:t>，</w:t>
       </w:r>
+      <w:proofErr w:type="spellStart"/>
       <w:r>
         <w:rPr>
           <w:rFonts w:hint="eastAsia"/>
@@ -17485,6 +17742,7 @@
         </w:rPr>
         <w:t>wbs</w:t>
       </w:r>
+      <w:proofErr w:type="spellEnd"/>
       <w:r>
         <w:rPr>
           <w:rFonts w:hint="eastAsia"/>
@@ -17524,8 +17782,16 @@
         <w:rPr>
           <w:sz w:val="24"/>
         </w:rPr>
-        <w:t>————</w:t>
-      </w:r>
+        <w:t>——</w:t>
+      </w:r>
+      <w:proofErr w:type="gramStart"/>
+      <w:r>
+        <w:rPr>
+          <w:sz w:val="24"/>
+        </w:rPr>
+        <w:t>——</w:t>
+      </w:r>
+      <w:proofErr w:type="gramEnd"/>
       <w:r>
         <w:rPr>
           <w:rFonts w:hint="eastAsia"/>
@@ -17586,10 +17852,10 @@
       </w:pPr>
     </w:p>
     <w:sectPr>
-      <w:headerReference w:type="even" r:id="rId27"/>
-      <w:headerReference w:type="default" r:id="rId28"/>
-      <w:footerReference w:type="default" r:id="rId29"/>
-      <w:headerReference w:type="first" r:id="rId30"/>
+      <w:headerReference w:type="even" r:id="rId28"/>
+      <w:headerReference w:type="default" r:id="rId29"/>
+      <w:footerReference w:type="default" r:id="rId30"/>
+      <w:headerReference w:type="first" r:id="rId31"/>
       <w:pgSz w:w="11906" w:h="16838"/>
       <w:pgMar w:top="1814" w:right="1418" w:bottom="1247" w:left="1588" w:header="851" w:footer="851" w:gutter="0"/>
       <w:pgNumType w:start="1"/>
@@ -17601,7 +17867,7 @@
 </file>
 
 <file path=word/endnotes.xml><?xml version="1.0" encoding="utf-8"?>
-<w:endnotes xmlns:wpc="http://schemas.microsoft.com/office/word/2010/wordprocessingCanvas" xmlns:cx="http://schemas.microsoft.com/office/drawing/2014/chartex" xmlns:mc="http://schemas.openxmlformats.org/markup-compatibility/2006" xmlns:o="urn:schemas-microsoft-com:office:office" xmlns:r="http://schemas.openxmlformats.org/officeDocument/2006/relationships" xmlns:m="http://schemas.openxmlformats.org/officeDocument/2006/math" xmlns:v="urn:schemas-microsoft-com:vml" xmlns:wp14="http://schemas.microsoft.com/office/word/2010/wordprocessingDrawing" xmlns:wp="http://schemas.openxmlformats.org/drawingml/2006/wordprocessingDrawing" xmlns:w10="urn:schemas-microsoft-com:office:word" xmlns:w="http://schemas.openxmlformats.org/wordprocessingml/2006/main" xmlns:w14="http://schemas.microsoft.com/office/word/2010/wordml" xmlns:w15="http://schemas.microsoft.com/office/word/2012/wordml" xmlns:w16se="http://schemas.microsoft.com/office/word/2015/wordml/symex" xmlns:wpg="http://schemas.microsoft.com/office/word/2010/wordprocessingGroup" xmlns:wpi="http://schemas.microsoft.com/office/word/2010/wordprocessingInk" xmlns:wne="http://schemas.microsoft.com/office/word/2006/wordml" xmlns:wps="http://schemas.microsoft.com/office/word/2010/wordprocessingShape" mc:Ignorable="w14 w15 w16se wp14">
+<w:endnotes xmlns:wpc="http://schemas.microsoft.com/office/word/2010/wordprocessingCanvas" xmlns:mc="http://schemas.openxmlformats.org/markup-compatibility/2006" xmlns:o="urn:schemas-microsoft-com:office:office" xmlns:r="http://schemas.openxmlformats.org/officeDocument/2006/relationships" xmlns:m="http://schemas.openxmlformats.org/officeDocument/2006/math" xmlns:v="urn:schemas-microsoft-com:vml" xmlns:wp14="http://schemas.microsoft.com/office/word/2010/wordprocessingDrawing" xmlns:wp="http://schemas.openxmlformats.org/drawingml/2006/wordprocessingDrawing" xmlns:w10="urn:schemas-microsoft-com:office:word" xmlns:w="http://schemas.openxmlformats.org/wordprocessingml/2006/main" xmlns:w14="http://schemas.microsoft.com/office/word/2010/wordml" xmlns:wpg="http://schemas.microsoft.com/office/word/2010/wordprocessingGroup" xmlns:wpi="http://schemas.microsoft.com/office/word/2010/wordprocessingInk" xmlns:wne="http://schemas.microsoft.com/office/word/2006/wordml" xmlns:wps="http://schemas.microsoft.com/office/word/2010/wordprocessingShape" mc:Ignorable="w14 wp14">
   <w:endnote w:type="separator" w:id="-1">
     <w:p>
       <w:r>
@@ -17620,7 +17886,7 @@
 </file>
 
 <file path=word/footer1.xml><?xml version="1.0" encoding="utf-8"?>
-<w:ftr xmlns:wpc="http://schemas.microsoft.com/office/word/2010/wordprocessingCanvas" xmlns:cx="http://schemas.microsoft.com/office/drawing/2014/chartex" xmlns:mc="http://schemas.openxmlformats.org/markup-compatibility/2006" xmlns:o="urn:schemas-microsoft-com:office:office" xmlns:r="http://schemas.openxmlformats.org/officeDocument/2006/relationships" xmlns:m="http://schemas.openxmlformats.org/officeDocument/2006/math" xmlns:v="urn:schemas-microsoft-com:vml" xmlns:wp14="http://schemas.microsoft.com/office/word/2010/wordprocessingDrawing" xmlns:wp="http://schemas.openxmlformats.org/drawingml/2006/wordprocessingDrawing" xmlns:w10="urn:schemas-microsoft-com:office:word" xmlns:w="http://schemas.openxmlformats.org/wordprocessingml/2006/main" xmlns:w14="http://schemas.microsoft.com/office/word/2010/wordml" xmlns:w15="http://schemas.microsoft.com/office/word/2012/wordml" xmlns:w16se="http://schemas.microsoft.com/office/word/2015/wordml/symex" xmlns:wpg="http://schemas.microsoft.com/office/word/2010/wordprocessingGroup" xmlns:wpi="http://schemas.microsoft.com/office/word/2010/wordprocessingInk" xmlns:wne="http://schemas.microsoft.com/office/word/2006/wordml" xmlns:wps="http://schemas.microsoft.com/office/word/2010/wordprocessingShape" mc:Ignorable="w14 w15 w16se wp14">
+<w:ftr xmlns:wpc="http://schemas.microsoft.com/office/word/2010/wordprocessingCanvas" xmlns:mc="http://schemas.openxmlformats.org/markup-compatibility/2006" xmlns:o="urn:schemas-microsoft-com:office:office" xmlns:r="http://schemas.openxmlformats.org/officeDocument/2006/relationships" xmlns:m="http://schemas.openxmlformats.org/officeDocument/2006/math" xmlns:v="urn:schemas-microsoft-com:vml" xmlns:wp14="http://schemas.microsoft.com/office/word/2010/wordprocessingDrawing" xmlns:wp="http://schemas.openxmlformats.org/drawingml/2006/wordprocessingDrawing" xmlns:w10="urn:schemas-microsoft-com:office:word" xmlns:w="http://schemas.openxmlformats.org/wordprocessingml/2006/main" xmlns:w14="http://schemas.microsoft.com/office/word/2010/wordml" xmlns:wpg="http://schemas.microsoft.com/office/word/2010/wordprocessingGroup" xmlns:wpi="http://schemas.microsoft.com/office/word/2010/wordprocessingInk" xmlns:wne="http://schemas.microsoft.com/office/word/2006/wordml" xmlns:wps="http://schemas.microsoft.com/office/word/2010/wordprocessingShape" mc:Ignorable="w14 wp14">
   <w:p>
     <w:pPr>
       <w:framePr w:wrap="around" w:vAnchor="text" w:hAnchor="margin" w:xAlign="right" w:y="1"/>
@@ -17644,10 +17910,10 @@
 </file>
 
 <file path=word/footer2.xml><?xml version="1.0" encoding="utf-8"?>
-<w:ftr xmlns:wpc="http://schemas.microsoft.com/office/word/2010/wordprocessingCanvas" xmlns:cx="http://schemas.microsoft.com/office/drawing/2014/chartex" xmlns:mc="http://schemas.openxmlformats.org/markup-compatibility/2006" xmlns:o="urn:schemas-microsoft-com:office:office" xmlns:r="http://schemas.openxmlformats.org/officeDocument/2006/relationships" xmlns:m="http://schemas.openxmlformats.org/officeDocument/2006/math" xmlns:v="urn:schemas-microsoft-com:vml" xmlns:wp14="http://schemas.microsoft.com/office/word/2010/wordprocessingDrawing" xmlns:wp="http://schemas.openxmlformats.org/drawingml/2006/wordprocessingDrawing" xmlns:w10="urn:schemas-microsoft-com:office:word" xmlns:w="http://schemas.openxmlformats.org/wordprocessingml/2006/main" xmlns:w14="http://schemas.microsoft.com/office/word/2010/wordml" xmlns:w15="http://schemas.microsoft.com/office/word/2012/wordml" xmlns:w16se="http://schemas.microsoft.com/office/word/2015/wordml/symex" xmlns:wpg="http://schemas.microsoft.com/office/word/2010/wordprocessingGroup" xmlns:wpi="http://schemas.microsoft.com/office/word/2010/wordprocessingInk" xmlns:wne="http://schemas.microsoft.com/office/word/2006/wordml" xmlns:wps="http://schemas.microsoft.com/office/word/2010/wordprocessingShape" mc:Ignorable="w14 w15 w16se wp14">
+<w:ftr xmlns:wpc="http://schemas.microsoft.com/office/word/2010/wordprocessingCanvas" xmlns:mc="http://schemas.openxmlformats.org/markup-compatibility/2006" xmlns:o="urn:schemas-microsoft-com:office:office" xmlns:r="http://schemas.openxmlformats.org/officeDocument/2006/relationships" xmlns:m="http://schemas.openxmlformats.org/officeDocument/2006/math" xmlns:v="urn:schemas-microsoft-com:vml" xmlns:wp14="http://schemas.microsoft.com/office/word/2010/wordprocessingDrawing" xmlns:wp="http://schemas.openxmlformats.org/drawingml/2006/wordprocessingDrawing" xmlns:w10="urn:schemas-microsoft-com:office:word" xmlns:w="http://schemas.openxmlformats.org/wordprocessingml/2006/main" xmlns:w14="http://schemas.microsoft.com/office/word/2010/wordml" xmlns:wpg="http://schemas.microsoft.com/office/word/2010/wordprocessingGroup" xmlns:wpi="http://schemas.microsoft.com/office/word/2010/wordprocessingInk" xmlns:wne="http://schemas.microsoft.com/office/word/2006/wordml" xmlns:wps="http://schemas.microsoft.com/office/word/2010/wordprocessingShape" mc:Ignorable="w14 wp14">
   <w:p>
     <w:pPr>
-      <w:pStyle w:val="ac"/>
+      <w:pStyle w:val="a8"/>
       <w:ind w:right="360"/>
     </w:pPr>
   </w:p>
@@ -17655,10 +17921,10 @@
 </file>
 
 <file path=word/footer3.xml><?xml version="1.0" encoding="utf-8"?>
-<w:ftr xmlns:wpc="http://schemas.microsoft.com/office/word/2010/wordprocessingCanvas" xmlns:cx="http://schemas.microsoft.com/office/drawing/2014/chartex" xmlns:mc="http://schemas.openxmlformats.org/markup-compatibility/2006" xmlns:o="urn:schemas-microsoft-com:office:office" xmlns:r="http://schemas.openxmlformats.org/officeDocument/2006/relationships" xmlns:m="http://schemas.openxmlformats.org/officeDocument/2006/math" xmlns:v="urn:schemas-microsoft-com:vml" xmlns:wp14="http://schemas.microsoft.com/office/word/2010/wordprocessingDrawing" xmlns:wp="http://schemas.openxmlformats.org/drawingml/2006/wordprocessingDrawing" xmlns:w10="urn:schemas-microsoft-com:office:word" xmlns:w="http://schemas.openxmlformats.org/wordprocessingml/2006/main" xmlns:w14="http://schemas.microsoft.com/office/word/2010/wordml" xmlns:w15="http://schemas.microsoft.com/office/word/2012/wordml" xmlns:w16se="http://schemas.microsoft.com/office/word/2015/wordml/symex" xmlns:wpg="http://schemas.microsoft.com/office/word/2010/wordprocessingGroup" xmlns:wpi="http://schemas.microsoft.com/office/word/2010/wordprocessingInk" xmlns:wne="http://schemas.microsoft.com/office/word/2006/wordml" xmlns:wps="http://schemas.microsoft.com/office/word/2010/wordprocessingShape" mc:Ignorable="w14 w15 w16se wp14">
+<w:ftr xmlns:wpc="http://schemas.microsoft.com/office/word/2010/wordprocessingCanvas" xmlns:mc="http://schemas.openxmlformats.org/markup-compatibility/2006" xmlns:o="urn:schemas-microsoft-com:office:office" xmlns:r="http://schemas.openxmlformats.org/officeDocument/2006/relationships" xmlns:m="http://schemas.openxmlformats.org/officeDocument/2006/math" xmlns:v="urn:schemas-microsoft-com:vml" xmlns:wp14="http://schemas.microsoft.com/office/word/2010/wordprocessingDrawing" xmlns:wp="http://schemas.openxmlformats.org/drawingml/2006/wordprocessingDrawing" xmlns:w10="urn:schemas-microsoft-com:office:word" xmlns:w="http://schemas.openxmlformats.org/wordprocessingml/2006/main" xmlns:w14="http://schemas.microsoft.com/office/word/2010/wordml" xmlns:wpg="http://schemas.microsoft.com/office/word/2010/wordprocessingGroup" xmlns:wpi="http://schemas.microsoft.com/office/word/2010/wordprocessingInk" xmlns:wne="http://schemas.microsoft.com/office/word/2006/wordml" xmlns:wps="http://schemas.microsoft.com/office/word/2010/wordprocessingShape" mc:Ignorable="w14 wp14">
   <w:p>
     <w:pPr>
-      <w:pStyle w:val="ac"/>
+      <w:pStyle w:val="a8"/>
       <w:pBdr>
         <w:top w:val="single" w:sz="4" w:space="2" w:color="auto"/>
       </w:pBdr>
@@ -17698,7 +17964,7 @@
         <w:rFonts w:ascii="宋体" w:hAnsi="宋体"/>
         <w:noProof/>
       </w:rPr>
-      <w:t>2</w:t>
+      <w:t>4</w:t>
     </w:r>
     <w:r>
       <w:rPr>
@@ -17706,6 +17972,7 @@
       </w:rPr>
       <w:fldChar w:fldCharType="end"/>
     </w:r>
+    <w:proofErr w:type="gramStart"/>
     <w:r>
       <w:rPr>
         <w:rFonts w:ascii="宋体" w:hAnsi="宋体" w:hint="eastAsia"/>
@@ -17719,6 +17986,7 @@
       </w:rPr>
       <w:t>共</w:t>
     </w:r>
+    <w:proofErr w:type="gramEnd"/>
     <w:r>
       <w:rPr>
         <w:rFonts w:ascii="宋体" w:hAnsi="宋体"/>
@@ -17761,7 +18029,7 @@
 </file>
 
 <file path=word/footnotes.xml><?xml version="1.0" encoding="utf-8"?>
-<w:footnotes xmlns:wpc="http://schemas.microsoft.com/office/word/2010/wordprocessingCanvas" xmlns:cx="http://schemas.microsoft.com/office/drawing/2014/chartex" xmlns:mc="http://schemas.openxmlformats.org/markup-compatibility/2006" xmlns:o="urn:schemas-microsoft-com:office:office" xmlns:r="http://schemas.openxmlformats.org/officeDocument/2006/relationships" xmlns:m="http://schemas.openxmlformats.org/officeDocument/2006/math" xmlns:v="urn:schemas-microsoft-com:vml" xmlns:wp14="http://schemas.microsoft.com/office/word/2010/wordprocessingDrawing" xmlns:wp="http://schemas.openxmlformats.org/drawingml/2006/wordprocessingDrawing" xmlns:w10="urn:schemas-microsoft-com:office:word" xmlns:w="http://schemas.openxmlformats.org/wordprocessingml/2006/main" xmlns:w14="http://schemas.microsoft.com/office/word/2010/wordml" xmlns:w15="http://schemas.microsoft.com/office/word/2012/wordml" xmlns:w16se="http://schemas.microsoft.com/office/word/2015/wordml/symex" xmlns:wpg="http://schemas.microsoft.com/office/word/2010/wordprocessingGroup" xmlns:wpi="http://schemas.microsoft.com/office/word/2010/wordprocessingInk" xmlns:wne="http://schemas.microsoft.com/office/word/2006/wordml" xmlns:wps="http://schemas.microsoft.com/office/word/2010/wordprocessingShape" mc:Ignorable="w14 w15 w16se wp14">
+<w:footnotes xmlns:wpc="http://schemas.microsoft.com/office/word/2010/wordprocessingCanvas" xmlns:mc="http://schemas.openxmlformats.org/markup-compatibility/2006" xmlns:o="urn:schemas-microsoft-com:office:office" xmlns:r="http://schemas.openxmlformats.org/officeDocument/2006/relationships" xmlns:m="http://schemas.openxmlformats.org/officeDocument/2006/math" xmlns:v="urn:schemas-microsoft-com:vml" xmlns:wp14="http://schemas.microsoft.com/office/word/2010/wordprocessingDrawing" xmlns:wp="http://schemas.openxmlformats.org/drawingml/2006/wordprocessingDrawing" xmlns:w10="urn:schemas-microsoft-com:office:word" xmlns:w="http://schemas.openxmlformats.org/wordprocessingml/2006/main" xmlns:w14="http://schemas.microsoft.com/office/word/2010/wordml" xmlns:wpg="http://schemas.microsoft.com/office/word/2010/wordprocessingGroup" xmlns:wpi="http://schemas.microsoft.com/office/word/2010/wordprocessingInk" xmlns:wne="http://schemas.microsoft.com/office/word/2006/wordml" xmlns:wps="http://schemas.microsoft.com/office/word/2010/wordprocessingShape" mc:Ignorable="w14 wp14">
   <w:footnote w:type="separator" w:id="-1">
     <w:p>
       <w:r>
@@ -17780,10 +18048,10 @@
 </file>
 
 <file path=word/header1.xml><?xml version="1.0" encoding="utf-8"?>
-<w:hdr xmlns:wpc="http://schemas.microsoft.com/office/word/2010/wordprocessingCanvas" xmlns:cx="http://schemas.microsoft.com/office/drawing/2014/chartex" xmlns:mc="http://schemas.openxmlformats.org/markup-compatibility/2006" xmlns:o="urn:schemas-microsoft-com:office:office" xmlns:r="http://schemas.openxmlformats.org/officeDocument/2006/relationships" xmlns:m="http://schemas.openxmlformats.org/officeDocument/2006/math" xmlns:v="urn:schemas-microsoft-com:vml" xmlns:wp14="http://schemas.microsoft.com/office/word/2010/wordprocessingDrawing" xmlns:wp="http://schemas.openxmlformats.org/drawingml/2006/wordprocessingDrawing" xmlns:w10="urn:schemas-microsoft-com:office:word" xmlns:w="http://schemas.openxmlformats.org/wordprocessingml/2006/main" xmlns:w14="http://schemas.microsoft.com/office/word/2010/wordml" xmlns:w15="http://schemas.microsoft.com/office/word/2012/wordml" xmlns:w16se="http://schemas.microsoft.com/office/word/2015/wordml/symex" xmlns:wpg="http://schemas.microsoft.com/office/word/2010/wordprocessingGroup" xmlns:wpi="http://schemas.microsoft.com/office/word/2010/wordprocessingInk" xmlns:wne="http://schemas.microsoft.com/office/word/2006/wordml" xmlns:wps="http://schemas.microsoft.com/office/word/2010/wordprocessingShape" mc:Ignorable="w14 w15 w16se wp14">
+<w:hdr xmlns:wpc="http://schemas.microsoft.com/office/word/2010/wordprocessingCanvas" xmlns:mc="http://schemas.openxmlformats.org/markup-compatibility/2006" xmlns:o="urn:schemas-microsoft-com:office:office" xmlns:r="http://schemas.openxmlformats.org/officeDocument/2006/relationships" xmlns:m="http://schemas.openxmlformats.org/officeDocument/2006/math" xmlns:v="urn:schemas-microsoft-com:vml" xmlns:wp14="http://schemas.microsoft.com/office/word/2010/wordprocessingDrawing" xmlns:wp="http://schemas.openxmlformats.org/drawingml/2006/wordprocessingDrawing" xmlns:w10="urn:schemas-microsoft-com:office:word" xmlns:w="http://schemas.openxmlformats.org/wordprocessingml/2006/main" xmlns:w14="http://schemas.microsoft.com/office/word/2010/wordml" xmlns:wpg="http://schemas.microsoft.com/office/word/2010/wordprocessingGroup" xmlns:wpi="http://schemas.microsoft.com/office/word/2010/wordprocessingInk" xmlns:wne="http://schemas.microsoft.com/office/word/2006/wordml" xmlns:wps="http://schemas.microsoft.com/office/word/2010/wordprocessingShape" mc:Ignorable="w14 wp14">
   <w:p>
     <w:pPr>
-      <w:pStyle w:val="ae"/>
+      <w:pStyle w:val="a9"/>
     </w:pPr>
     <w:r>
       <w:pict>
@@ -17817,10 +18085,10 @@
 </file>
 
 <file path=word/header2.xml><?xml version="1.0" encoding="utf-8"?>
-<w:hdr xmlns:wpc="http://schemas.microsoft.com/office/word/2010/wordprocessingCanvas" xmlns:cx="http://schemas.microsoft.com/office/drawing/2014/chartex" xmlns:mc="http://schemas.openxmlformats.org/markup-compatibility/2006" xmlns:o="urn:schemas-microsoft-com:office:office" xmlns:r="http://schemas.openxmlformats.org/officeDocument/2006/relationships" xmlns:m="http://schemas.openxmlformats.org/officeDocument/2006/math" xmlns:v="urn:schemas-microsoft-com:vml" xmlns:wp14="http://schemas.microsoft.com/office/word/2010/wordprocessingDrawing" xmlns:wp="http://schemas.openxmlformats.org/drawingml/2006/wordprocessingDrawing" xmlns:w10="urn:schemas-microsoft-com:office:word" xmlns:w="http://schemas.openxmlformats.org/wordprocessingml/2006/main" xmlns:w14="http://schemas.microsoft.com/office/word/2010/wordml" xmlns:w15="http://schemas.microsoft.com/office/word/2012/wordml" xmlns:w16se="http://schemas.microsoft.com/office/word/2015/wordml/symex" xmlns:wpg="http://schemas.microsoft.com/office/word/2010/wordprocessingGroup" xmlns:wpi="http://schemas.microsoft.com/office/word/2010/wordprocessingInk" xmlns:wne="http://schemas.microsoft.com/office/word/2006/wordml" xmlns:wps="http://schemas.microsoft.com/office/word/2010/wordprocessingShape" mc:Ignorable="w14 w15 w16se wp14">
+<w:hdr xmlns:wpc="http://schemas.microsoft.com/office/word/2010/wordprocessingCanvas" xmlns:mc="http://schemas.openxmlformats.org/markup-compatibility/2006" xmlns:o="urn:schemas-microsoft-com:office:office" xmlns:r="http://schemas.openxmlformats.org/officeDocument/2006/relationships" xmlns:m="http://schemas.openxmlformats.org/officeDocument/2006/math" xmlns:v="urn:schemas-microsoft-com:vml" xmlns:wp14="http://schemas.microsoft.com/office/word/2010/wordprocessingDrawing" xmlns:wp="http://schemas.openxmlformats.org/drawingml/2006/wordprocessingDrawing" xmlns:w10="urn:schemas-microsoft-com:office:word" xmlns:w="http://schemas.openxmlformats.org/wordprocessingml/2006/main" xmlns:w14="http://schemas.microsoft.com/office/word/2010/wordml" xmlns:wpg="http://schemas.microsoft.com/office/word/2010/wordprocessingGroup" xmlns:wpi="http://schemas.microsoft.com/office/word/2010/wordprocessingInk" xmlns:wne="http://schemas.microsoft.com/office/word/2006/wordml" xmlns:wps="http://schemas.microsoft.com/office/word/2010/wordprocessingShape" mc:Ignorable="w14 wp14">
   <w:p>
     <w:pPr>
-      <w:pStyle w:val="ae"/>
+      <w:pStyle w:val="a9"/>
     </w:pPr>
     <w:r>
       <w:pict>
@@ -17854,7 +18122,7 @@
 </file>
 
 <file path=word/header3.xml><?xml version="1.0" encoding="utf-8"?>
-<w:hdr xmlns:wpc="http://schemas.microsoft.com/office/word/2010/wordprocessingCanvas" xmlns:cx="http://schemas.microsoft.com/office/drawing/2014/chartex" xmlns:mc="http://schemas.openxmlformats.org/markup-compatibility/2006" xmlns:o="urn:schemas-microsoft-com:office:office" xmlns:r="http://schemas.openxmlformats.org/officeDocument/2006/relationships" xmlns:m="http://schemas.openxmlformats.org/officeDocument/2006/math" xmlns:v="urn:schemas-microsoft-com:vml" xmlns:wp14="http://schemas.microsoft.com/office/word/2010/wordprocessingDrawing" xmlns:wp="http://schemas.openxmlformats.org/drawingml/2006/wordprocessingDrawing" xmlns:w10="urn:schemas-microsoft-com:office:word" xmlns:w="http://schemas.openxmlformats.org/wordprocessingml/2006/main" xmlns:w14="http://schemas.microsoft.com/office/word/2010/wordml" xmlns:w15="http://schemas.microsoft.com/office/word/2012/wordml" xmlns:w16se="http://schemas.microsoft.com/office/word/2015/wordml/symex" xmlns:wpg="http://schemas.microsoft.com/office/word/2010/wordprocessingGroup" xmlns:wpi="http://schemas.microsoft.com/office/word/2010/wordprocessingInk" xmlns:wne="http://schemas.microsoft.com/office/word/2006/wordml" xmlns:wps="http://schemas.microsoft.com/office/word/2010/wordprocessingShape" mc:Ignorable="w14 w15 w16se wp14">
+<w:hdr xmlns:wpc="http://schemas.microsoft.com/office/word/2010/wordprocessingCanvas" xmlns:mc="http://schemas.openxmlformats.org/markup-compatibility/2006" xmlns:o="urn:schemas-microsoft-com:office:office" xmlns:r="http://schemas.openxmlformats.org/officeDocument/2006/relationships" xmlns:m="http://schemas.openxmlformats.org/officeDocument/2006/math" xmlns:v="urn:schemas-microsoft-com:vml" xmlns:wp14="http://schemas.microsoft.com/office/word/2010/wordprocessingDrawing" xmlns:wp="http://schemas.openxmlformats.org/drawingml/2006/wordprocessingDrawing" xmlns:w10="urn:schemas-microsoft-com:office:word" xmlns:w="http://schemas.openxmlformats.org/wordprocessingml/2006/main" xmlns:w14="http://schemas.microsoft.com/office/word/2010/wordml" xmlns:wpg="http://schemas.microsoft.com/office/word/2010/wordprocessingGroup" xmlns:wpi="http://schemas.microsoft.com/office/word/2010/wordprocessingInk" xmlns:wne="http://schemas.microsoft.com/office/word/2006/wordml" xmlns:wps="http://schemas.microsoft.com/office/word/2010/wordprocessingShape" mc:Ignorable="w14 wp14">
   <w:p>
     <w:pPr>
       <w:rPr>
@@ -17993,10 +18261,10 @@
 </file>
 
 <file path=word/header4.xml><?xml version="1.0" encoding="utf-8"?>
-<w:hdr xmlns:wpc="http://schemas.microsoft.com/office/word/2010/wordprocessingCanvas" xmlns:cx="http://schemas.microsoft.com/office/drawing/2014/chartex" xmlns:mc="http://schemas.openxmlformats.org/markup-compatibility/2006" xmlns:o="urn:schemas-microsoft-com:office:office" xmlns:r="http://schemas.openxmlformats.org/officeDocument/2006/relationships" xmlns:m="http://schemas.openxmlformats.org/officeDocument/2006/math" xmlns:v="urn:schemas-microsoft-com:vml" xmlns:wp14="http://schemas.microsoft.com/office/word/2010/wordprocessingDrawing" xmlns:wp="http://schemas.openxmlformats.org/drawingml/2006/wordprocessingDrawing" xmlns:w10="urn:schemas-microsoft-com:office:word" xmlns:w="http://schemas.openxmlformats.org/wordprocessingml/2006/main" xmlns:w14="http://schemas.microsoft.com/office/word/2010/wordml" xmlns:w15="http://schemas.microsoft.com/office/word/2012/wordml" xmlns:w16se="http://schemas.microsoft.com/office/word/2015/wordml/symex" xmlns:wpg="http://schemas.microsoft.com/office/word/2010/wordprocessingGroup" xmlns:wpi="http://schemas.microsoft.com/office/word/2010/wordprocessingInk" xmlns:wne="http://schemas.microsoft.com/office/word/2006/wordml" xmlns:wps="http://schemas.microsoft.com/office/word/2010/wordprocessingShape" mc:Ignorable="w14 w15 w16se wp14">
+<w:hdr xmlns:wpc="http://schemas.microsoft.com/office/word/2010/wordprocessingCanvas" xmlns:mc="http://schemas.openxmlformats.org/markup-compatibility/2006" xmlns:o="urn:schemas-microsoft-com:office:office" xmlns:r="http://schemas.openxmlformats.org/officeDocument/2006/relationships" xmlns:m="http://schemas.openxmlformats.org/officeDocument/2006/math" xmlns:v="urn:schemas-microsoft-com:vml" xmlns:wp14="http://schemas.microsoft.com/office/word/2010/wordprocessingDrawing" xmlns:wp="http://schemas.openxmlformats.org/drawingml/2006/wordprocessingDrawing" xmlns:w10="urn:schemas-microsoft-com:office:word" xmlns:w="http://schemas.openxmlformats.org/wordprocessingml/2006/main" xmlns:w14="http://schemas.microsoft.com/office/word/2010/wordml" xmlns:wpg="http://schemas.microsoft.com/office/word/2010/wordprocessingGroup" xmlns:wpi="http://schemas.microsoft.com/office/word/2010/wordprocessingInk" xmlns:wne="http://schemas.microsoft.com/office/word/2006/wordml" xmlns:wps="http://schemas.microsoft.com/office/word/2010/wordprocessingShape" mc:Ignorable="w14 wp14">
   <w:p>
     <w:pPr>
-      <w:pStyle w:val="ae"/>
+      <w:pStyle w:val="a9"/>
     </w:pPr>
     <w:r>
       <w:pict>
@@ -18030,10 +18298,10 @@
 </file>
 
 <file path=word/header5.xml><?xml version="1.0" encoding="utf-8"?>
-<w:hdr xmlns:wpc="http://schemas.microsoft.com/office/word/2010/wordprocessingCanvas" xmlns:cx="http://schemas.microsoft.com/office/drawing/2014/chartex" xmlns:mc="http://schemas.openxmlformats.org/markup-compatibility/2006" xmlns:o="urn:schemas-microsoft-com:office:office" xmlns:r="http://schemas.openxmlformats.org/officeDocument/2006/relationships" xmlns:m="http://schemas.openxmlformats.org/officeDocument/2006/math" xmlns:v="urn:schemas-microsoft-com:vml" xmlns:wp14="http://schemas.microsoft.com/office/word/2010/wordprocessingDrawing" xmlns:wp="http://schemas.openxmlformats.org/drawingml/2006/wordprocessingDrawing" xmlns:w10="urn:schemas-microsoft-com:office:word" xmlns:w="http://schemas.openxmlformats.org/wordprocessingml/2006/main" xmlns:w14="http://schemas.microsoft.com/office/word/2010/wordml" xmlns:w15="http://schemas.microsoft.com/office/word/2012/wordml" xmlns:w16se="http://schemas.microsoft.com/office/word/2015/wordml/symex" xmlns:wpg="http://schemas.microsoft.com/office/word/2010/wordprocessingGroup" xmlns:wpi="http://schemas.microsoft.com/office/word/2010/wordprocessingInk" xmlns:wne="http://schemas.microsoft.com/office/word/2006/wordml" xmlns:wps="http://schemas.microsoft.com/office/word/2010/wordprocessingShape" mc:Ignorable="w14 w15 w16se wp14">
+<w:hdr xmlns:wpc="http://schemas.microsoft.com/office/word/2010/wordprocessingCanvas" xmlns:mc="http://schemas.openxmlformats.org/markup-compatibility/2006" xmlns:o="urn:schemas-microsoft-com:office:office" xmlns:r="http://schemas.openxmlformats.org/officeDocument/2006/relationships" xmlns:m="http://schemas.openxmlformats.org/officeDocument/2006/math" xmlns:v="urn:schemas-microsoft-com:vml" xmlns:wp14="http://schemas.microsoft.com/office/word/2010/wordprocessingDrawing" xmlns:wp="http://schemas.openxmlformats.org/drawingml/2006/wordprocessingDrawing" xmlns:w10="urn:schemas-microsoft-com:office:word" xmlns:w="http://schemas.openxmlformats.org/wordprocessingml/2006/main" xmlns:w14="http://schemas.microsoft.com/office/word/2010/wordml" xmlns:wpg="http://schemas.microsoft.com/office/word/2010/wordprocessingGroup" xmlns:wpi="http://schemas.microsoft.com/office/word/2010/wordprocessingInk" xmlns:wne="http://schemas.microsoft.com/office/word/2006/wordml" xmlns:wps="http://schemas.microsoft.com/office/word/2010/wordprocessingShape" mc:Ignorable="w14 wp14">
   <w:p>
     <w:pPr>
-      <w:pStyle w:val="ae"/>
+      <w:pStyle w:val="a9"/>
     </w:pPr>
     <w:r>
       <w:pict>
@@ -18067,10 +18335,10 @@
 </file>
 
 <file path=word/header6.xml><?xml version="1.0" encoding="utf-8"?>
-<w:hdr xmlns:wpc="http://schemas.microsoft.com/office/word/2010/wordprocessingCanvas" xmlns:cx="http://schemas.microsoft.com/office/drawing/2014/chartex" xmlns:mc="http://schemas.openxmlformats.org/markup-compatibility/2006" xmlns:o="urn:schemas-microsoft-com:office:office" xmlns:r="http://schemas.openxmlformats.org/officeDocument/2006/relationships" xmlns:m="http://schemas.openxmlformats.org/officeDocument/2006/math" xmlns:v="urn:schemas-microsoft-com:vml" xmlns:wp14="http://schemas.microsoft.com/office/word/2010/wordprocessingDrawing" xmlns:wp="http://schemas.openxmlformats.org/drawingml/2006/wordprocessingDrawing" xmlns:w10="urn:schemas-microsoft-com:office:word" xmlns:w="http://schemas.openxmlformats.org/wordprocessingml/2006/main" xmlns:w14="http://schemas.microsoft.com/office/word/2010/wordml" xmlns:w15="http://schemas.microsoft.com/office/word/2012/wordml" xmlns:w16se="http://schemas.microsoft.com/office/word/2015/wordml/symex" xmlns:wpg="http://schemas.microsoft.com/office/word/2010/wordprocessingGroup" xmlns:wpi="http://schemas.microsoft.com/office/word/2010/wordprocessingInk" xmlns:wne="http://schemas.microsoft.com/office/word/2006/wordml" xmlns:wps="http://schemas.microsoft.com/office/word/2010/wordprocessingShape" mc:Ignorable="w14 w15 w16se wp14">
+<w:hdr xmlns:wpc="http://schemas.microsoft.com/office/word/2010/wordprocessingCanvas" xmlns:mc="http://schemas.openxmlformats.org/markup-compatibility/2006" xmlns:o="urn:schemas-microsoft-com:office:office" xmlns:r="http://schemas.openxmlformats.org/officeDocument/2006/relationships" xmlns:m="http://schemas.openxmlformats.org/officeDocument/2006/math" xmlns:v="urn:schemas-microsoft-com:vml" xmlns:wp14="http://schemas.microsoft.com/office/word/2010/wordprocessingDrawing" xmlns:wp="http://schemas.openxmlformats.org/drawingml/2006/wordprocessingDrawing" xmlns:w10="urn:schemas-microsoft-com:office:word" xmlns:w="http://schemas.openxmlformats.org/wordprocessingml/2006/main" xmlns:w14="http://schemas.microsoft.com/office/word/2010/wordml" xmlns:wpg="http://schemas.microsoft.com/office/word/2010/wordprocessingGroup" xmlns:wpi="http://schemas.microsoft.com/office/word/2010/wordprocessingInk" xmlns:wne="http://schemas.microsoft.com/office/word/2006/wordml" xmlns:wps="http://schemas.microsoft.com/office/word/2010/wordprocessingShape" mc:Ignorable="w14 wp14">
   <w:p>
     <w:pPr>
-      <w:pStyle w:val="ae"/>
+      <w:pStyle w:val="a9"/>
     </w:pPr>
     <w:r>
       <w:pict>
@@ -18104,8 +18372,8 @@
 </file>
 
 <file path=word/numbering.xml><?xml version="1.0" encoding="utf-8"?>
-<w:numbering xmlns:wpc="http://schemas.microsoft.com/office/word/2010/wordprocessingCanvas" xmlns:cx="http://schemas.microsoft.com/office/drawing/2014/chartex" xmlns:mc="http://schemas.openxmlformats.org/markup-compatibility/2006" xmlns:o="urn:schemas-microsoft-com:office:office" xmlns:r="http://schemas.openxmlformats.org/officeDocument/2006/relationships" xmlns:m="http://schemas.openxmlformats.org/officeDocument/2006/math" xmlns:v="urn:schemas-microsoft-com:vml" xmlns:wp14="http://schemas.microsoft.com/office/word/2010/wordprocessingDrawing" xmlns:wp="http://schemas.openxmlformats.org/drawingml/2006/wordprocessingDrawing" xmlns:w10="urn:schemas-microsoft-com:office:word" xmlns:w="http://schemas.openxmlformats.org/wordprocessingml/2006/main" xmlns:w14="http://schemas.microsoft.com/office/word/2010/wordml" xmlns:w15="http://schemas.microsoft.com/office/word/2012/wordml" xmlns:w16se="http://schemas.microsoft.com/office/word/2015/wordml/symex" xmlns:wpg="http://schemas.microsoft.com/office/word/2010/wordprocessingGroup" xmlns:wpi="http://schemas.microsoft.com/office/word/2010/wordprocessingInk" xmlns:wne="http://schemas.microsoft.com/office/word/2006/wordml" xmlns:wps="http://schemas.microsoft.com/office/word/2010/wordprocessingShape" mc:Ignorable="w14 w15 w16se wp14">
-  <w:abstractNum w:abstractNumId="0" w15:restartNumberingAfterBreak="0">
+<w:numbering xmlns:wpc="http://schemas.microsoft.com/office/word/2010/wordprocessingCanvas" xmlns:mc="http://schemas.openxmlformats.org/markup-compatibility/2006" xmlns:o="urn:schemas-microsoft-com:office:office" xmlns:r="http://schemas.openxmlformats.org/officeDocument/2006/relationships" xmlns:m="http://schemas.openxmlformats.org/officeDocument/2006/math" xmlns:v="urn:schemas-microsoft-com:vml" xmlns:wp14="http://schemas.microsoft.com/office/word/2010/wordprocessingDrawing" xmlns:wp="http://schemas.openxmlformats.org/drawingml/2006/wordprocessingDrawing" xmlns:w10="urn:schemas-microsoft-com:office:word" xmlns:w="http://schemas.openxmlformats.org/wordprocessingml/2006/main" xmlns:w14="http://schemas.microsoft.com/office/word/2010/wordml" xmlns:wpg="http://schemas.microsoft.com/office/word/2010/wordprocessingGroup" xmlns:wpi="http://schemas.microsoft.com/office/word/2010/wordprocessingInk" xmlns:wne="http://schemas.microsoft.com/office/word/2006/wordml" xmlns:wps="http://schemas.microsoft.com/office/word/2010/wordprocessingShape" mc:Ignorable="w14 wp14">
+  <w:abstractNum w:abstractNumId="0">
     <w:nsid w:val="128E7244"/>
     <w:multiLevelType w:val="multilevel"/>
     <w:tmpl w:val="128E7244"/>
@@ -18218,7 +18486,7 @@
       </w:rPr>
     </w:lvl>
   </w:abstractNum>
-  <w:abstractNum w:abstractNumId="1" w15:restartNumberingAfterBreak="0">
+  <w:abstractNum w:abstractNumId="1">
     <w:nsid w:val="1C6D3006"/>
     <w:multiLevelType w:val="multilevel"/>
     <w:tmpl w:val="1C6D3006"/>
@@ -18360,7 +18628,7 @@
       </w:rPr>
     </w:lvl>
   </w:abstractNum>
-  <w:abstractNum w:abstractNumId="2" w15:restartNumberingAfterBreak="0">
+  <w:abstractNum w:abstractNumId="2">
     <w:nsid w:val="49FC7F2A"/>
     <w:multiLevelType w:val="multilevel"/>
     <w:tmpl w:val="49FC7F2A"/>
@@ -18473,7 +18741,7 @@
       </w:rPr>
     </w:lvl>
   </w:abstractNum>
-  <w:abstractNum w:abstractNumId="3" w15:restartNumberingAfterBreak="0">
+  <w:abstractNum w:abstractNumId="3">
     <w:nsid w:val="4EBA7DB2"/>
     <w:multiLevelType w:val="singleLevel"/>
     <w:tmpl w:val="4EBA7DB2"/>
@@ -18497,7 +18765,7 @@
       </w:rPr>
     </w:lvl>
   </w:abstractNum>
-  <w:abstractNum w:abstractNumId="4" w15:restartNumberingAfterBreak="0">
+  <w:abstractNum w:abstractNumId="4">
     <w:nsid w:val="59F0884B"/>
     <w:multiLevelType w:val="singleLevel"/>
     <w:tmpl w:val="59F0884B"/>
@@ -18509,7 +18777,7 @@
       <w:lvlJc w:val="left"/>
     </w:lvl>
   </w:abstractNum>
-  <w:abstractNum w:abstractNumId="5" w15:restartNumberingAfterBreak="0">
+  <w:abstractNum w:abstractNumId="5">
     <w:nsid w:val="6AAC0DBE"/>
     <w:multiLevelType w:val="multilevel"/>
     <w:tmpl w:val="6AAC0DBE"/>
@@ -18622,7 +18890,7 @@
       </w:rPr>
     </w:lvl>
   </w:abstractNum>
-  <w:abstractNum w:abstractNumId="6" w15:restartNumberingAfterBreak="0">
+  <w:abstractNum w:abstractNumId="6">
     <w:nsid w:val="7364268F"/>
     <w:multiLevelType w:val="multilevel"/>
     <w:tmpl w:val="7364268F"/>
@@ -18735,7 +19003,7 @@
       </w:rPr>
     </w:lvl>
   </w:abstractNum>
-  <w:abstractNum w:abstractNumId="7" w15:restartNumberingAfterBreak="0">
+  <w:abstractNum w:abstractNumId="7">
     <w:nsid w:val="79950E28"/>
     <w:multiLevelType w:val="multilevel"/>
     <w:tmpl w:val="79950E28"/>
@@ -18876,7 +19144,7 @@
 </file>
 
 <file path=word/styles.xml><?xml version="1.0" encoding="utf-8"?>
-<w:styles xmlns:mc="http://schemas.openxmlformats.org/markup-compatibility/2006" xmlns:r="http://schemas.openxmlformats.org/officeDocument/2006/relationships" xmlns:w="http://schemas.openxmlformats.org/wordprocessingml/2006/main" xmlns:w14="http://schemas.microsoft.com/office/word/2010/wordml" xmlns:w15="http://schemas.microsoft.com/office/word/2012/wordml" xmlns:w16se="http://schemas.microsoft.com/office/word/2015/wordml/symex" mc:Ignorable="w14 w15 w16se">
+<w:styles xmlns:mc="http://schemas.openxmlformats.org/markup-compatibility/2006" xmlns:r="http://schemas.openxmlformats.org/officeDocument/2006/relationships" xmlns:w="http://schemas.openxmlformats.org/wordprocessingml/2006/main" xmlns:w14="http://schemas.microsoft.com/office/word/2010/wordml" mc:Ignorable="w14">
   <w:docDefaults>
     <w:rPrDefault>
       <w:rPr>
@@ -18886,375 +19154,273 @@
     </w:rPrDefault>
     <w:pPrDefault/>
   </w:docDefaults>
-  <w:latentStyles w:defLockedState="0" w:defUIPriority="99" w:defSemiHidden="0" w:defUnhideWhenUsed="0" w:defQFormat="0" w:count="371">
-    <w:lsdException w:name="Normal" w:uiPriority="0" w:qFormat="1"/>
-    <w:lsdException w:name="heading 1" w:qFormat="1"/>
-    <w:lsdException w:name="heading 2" w:qFormat="1"/>
-    <w:lsdException w:name="heading 3" w:qFormat="1"/>
-    <w:lsdException w:name="heading 4" w:qFormat="1"/>
-    <w:lsdException w:name="heading 5" w:qFormat="1"/>
-    <w:lsdException w:name="heading 6" w:qFormat="1"/>
-    <w:lsdException w:name="heading 7" w:qFormat="1"/>
-    <w:lsdException w:name="heading 8" w:qFormat="1"/>
-    <w:lsdException w:name="heading 9" w:qFormat="1"/>
-    <w:lsdException w:name="index 1" w:locked="1" w:semiHidden="1" w:unhideWhenUsed="1"/>
-    <w:lsdException w:name="index 2" w:locked="1" w:semiHidden="1" w:unhideWhenUsed="1"/>
-    <w:lsdException w:name="index 3" w:locked="1" w:semiHidden="1" w:unhideWhenUsed="1"/>
-    <w:lsdException w:name="index 4" w:locked="1" w:semiHidden="1" w:unhideWhenUsed="1"/>
-    <w:lsdException w:name="index 5" w:locked="1" w:semiHidden="1" w:unhideWhenUsed="1"/>
-    <w:lsdException w:name="index 6" w:locked="1" w:semiHidden="1" w:unhideWhenUsed="1"/>
-    <w:lsdException w:name="index 7" w:locked="1" w:semiHidden="1" w:unhideWhenUsed="1"/>
-    <w:lsdException w:name="index 8" w:locked="1" w:semiHidden="1" w:unhideWhenUsed="1"/>
-    <w:lsdException w:name="index 9" w:locked="1" w:semiHidden="1" w:unhideWhenUsed="1"/>
-    <w:lsdException w:name="toc 1" w:uiPriority="39" w:qFormat="1"/>
-    <w:lsdException w:name="toc 2" w:uiPriority="39" w:qFormat="1"/>
-    <w:lsdException w:name="toc 3" w:uiPriority="39" w:qFormat="1"/>
-    <w:lsdException w:name="toc 4" w:locked="1" w:semiHidden="1" w:uiPriority="39" w:unhideWhenUsed="1"/>
-    <w:lsdException w:name="toc 5" w:locked="1" w:semiHidden="1" w:uiPriority="39" w:unhideWhenUsed="1"/>
-    <w:lsdException w:name="toc 6" w:locked="1" w:semiHidden="1" w:uiPriority="39" w:unhideWhenUsed="1"/>
-    <w:lsdException w:name="toc 7" w:locked="1" w:semiHidden="1" w:uiPriority="39" w:unhideWhenUsed="1"/>
-    <w:lsdException w:name="toc 8" w:locked="1" w:semiHidden="1" w:uiPriority="39" w:unhideWhenUsed="1"/>
-    <w:lsdException w:name="toc 9" w:locked="1" w:semiHidden="1" w:uiPriority="39" w:unhideWhenUsed="1"/>
-    <w:lsdException w:name="Normal Indent" w:qFormat="1"/>
-    <w:lsdException w:name="footnote text" w:locked="1" w:semiHidden="1" w:unhideWhenUsed="1"/>
-    <w:lsdException w:name="annotation text" w:locked="1" w:semiHidden="1" w:unhideWhenUsed="1"/>
-    <w:lsdException w:name="header" w:qFormat="1"/>
-    <w:lsdException w:name="footer" w:qFormat="1"/>
-    <w:lsdException w:name="index heading" w:locked="1" w:semiHidden="1" w:unhideWhenUsed="1"/>
-    <w:lsdException w:name="caption" w:locked="1" w:semiHidden="1" w:uiPriority="35" w:unhideWhenUsed="1" w:qFormat="1"/>
-    <w:lsdException w:name="table of figures" w:locked="1" w:semiHidden="1" w:unhideWhenUsed="1"/>
-    <w:lsdException w:name="envelope address" w:locked="1" w:semiHidden="1" w:unhideWhenUsed="1"/>
-    <w:lsdException w:name="envelope return" w:locked="1" w:semiHidden="1" w:unhideWhenUsed="1"/>
-    <w:lsdException w:name="footnote reference" w:locked="1" w:semiHidden="1" w:unhideWhenUsed="1"/>
-    <w:lsdException w:name="annotation reference" w:locked="1" w:semiHidden="1" w:unhideWhenUsed="1"/>
-    <w:lsdException w:name="line number" w:locked="1" w:semiHidden="1" w:unhideWhenUsed="1"/>
-    <w:lsdException w:name="page number" w:qFormat="1"/>
-    <w:lsdException w:name="endnote reference" w:locked="1" w:semiHidden="1" w:unhideWhenUsed="1"/>
-    <w:lsdException w:name="endnote text" w:locked="1" w:semiHidden="1" w:unhideWhenUsed="1"/>
-    <w:lsdException w:name="table of authorities" w:locked="1" w:semiHidden="1" w:unhideWhenUsed="1"/>
-    <w:lsdException w:name="macro" w:locked="1" w:semiHidden="1" w:unhideWhenUsed="1"/>
-    <w:lsdException w:name="toa heading" w:locked="1" w:semiHidden="1" w:unhideWhenUsed="1"/>
-    <w:lsdException w:name="List" w:locked="1" w:semiHidden="1" w:unhideWhenUsed="1"/>
-    <w:lsdException w:name="List Bullet" w:locked="1" w:semiHidden="1" w:unhideWhenUsed="1"/>
-    <w:lsdException w:name="List Number" w:locked="1" w:semiHidden="1" w:unhideWhenUsed="1"/>
-    <w:lsdException w:name="List 2" w:locked="1" w:semiHidden="1" w:unhideWhenUsed="1"/>
-    <w:lsdException w:name="List 3" w:locked="1" w:semiHidden="1" w:unhideWhenUsed="1"/>
-    <w:lsdException w:name="List 4" w:locked="1" w:semiHidden="1" w:unhideWhenUsed="1"/>
-    <w:lsdException w:name="List 5" w:locked="1" w:semiHidden="1" w:unhideWhenUsed="1"/>
-    <w:lsdException w:name="List Bullet 2" w:locked="1" w:semiHidden="1" w:unhideWhenUsed="1"/>
-    <w:lsdException w:name="List Bullet 3" w:locked="1" w:semiHidden="1" w:unhideWhenUsed="1"/>
-    <w:lsdException w:name="List Bullet 4" w:locked="1" w:semiHidden="1" w:unhideWhenUsed="1"/>
-    <w:lsdException w:name="List Bullet 5" w:locked="1" w:semiHidden="1" w:unhideWhenUsed="1"/>
-    <w:lsdException w:name="List Number 2" w:locked="1" w:semiHidden="1" w:unhideWhenUsed="1"/>
-    <w:lsdException w:name="List Number 3" w:locked="1" w:semiHidden="1" w:unhideWhenUsed="1"/>
-    <w:lsdException w:name="List Number 4" w:locked="1" w:semiHidden="1" w:unhideWhenUsed="1"/>
-    <w:lsdException w:name="List Number 5" w:locked="1" w:semiHidden="1" w:unhideWhenUsed="1"/>
-    <w:lsdException w:name="Title" w:qFormat="1"/>
-    <w:lsdException w:name="Closing" w:locked="1" w:semiHidden="1" w:unhideWhenUsed="1"/>
-    <w:lsdException w:name="Signature" w:locked="1" w:semiHidden="1" w:unhideWhenUsed="1"/>
-    <w:lsdException w:name="Default Paragraph Font" w:semiHidden="1" w:uiPriority="1" w:unhideWhenUsed="1"/>
-    <w:lsdException w:name="Body Text" w:semiHidden="1" w:qFormat="1"/>
-    <w:lsdException w:name="Body Text Indent" w:semiHidden="1" w:qFormat="1"/>
-    <w:lsdException w:name="List Continue" w:locked="1" w:semiHidden="1" w:unhideWhenUsed="1"/>
-    <w:lsdException w:name="List Continue 2" w:locked="1" w:semiHidden="1" w:unhideWhenUsed="1"/>
-    <w:lsdException w:name="List Continue 3" w:locked="1" w:semiHidden="1" w:unhideWhenUsed="1"/>
-    <w:lsdException w:name="List Continue 4" w:locked="1" w:semiHidden="1" w:unhideWhenUsed="1"/>
-    <w:lsdException w:name="List Continue 5" w:locked="1" w:semiHidden="1" w:unhideWhenUsed="1"/>
-    <w:lsdException w:name="Message Header" w:locked="1" w:semiHidden="1" w:unhideWhenUsed="1"/>
-    <w:lsdException w:name="Subtitle" w:locked="1" w:uiPriority="11" w:qFormat="1"/>
-    <w:lsdException w:name="Salutation" w:locked="1" w:semiHidden="1" w:unhideWhenUsed="1"/>
-    <w:lsdException w:name="Date" w:locked="1" w:semiHidden="1" w:unhideWhenUsed="1"/>
-    <w:lsdException w:name="Body Text First Indent" w:semiHidden="1" w:qFormat="1"/>
-    <w:lsdException w:name="Body Text First Indent 2" w:semiHidden="1" w:qFormat="1"/>
-    <w:lsdException w:name="Note Heading" w:locked="1" w:semiHidden="1" w:unhideWhenUsed="1"/>
-    <w:lsdException w:name="Body Text 2" w:locked="1" w:semiHidden="1" w:unhideWhenUsed="1"/>
-    <w:lsdException w:name="Body Text 3" w:locked="1" w:semiHidden="1" w:unhideWhenUsed="1"/>
-    <w:lsdException w:name="Body Text Indent 2" w:locked="1" w:semiHidden="1" w:unhideWhenUsed="1"/>
-    <w:lsdException w:name="Body Text Indent 3" w:locked="1" w:semiHidden="1" w:unhideWhenUsed="1"/>
-    <w:lsdException w:name="Block Text" w:locked="1" w:semiHidden="1" w:unhideWhenUsed="1"/>
-    <w:lsdException w:name="Hyperlink" w:qFormat="1"/>
-    <w:lsdException w:name="FollowedHyperlink" w:locked="1" w:semiHidden="1" w:unhideWhenUsed="1"/>
-    <w:lsdException w:name="Strong" w:locked="1" w:uiPriority="22" w:qFormat="1"/>
-    <w:lsdException w:name="Emphasis" w:locked="1" w:uiPriority="20" w:qFormat="1"/>
-    <w:lsdException w:name="Document Map" w:locked="1" w:semiHidden="1" w:unhideWhenUsed="1"/>
-    <w:lsdException w:name="Plain Text" w:locked="1" w:semiHidden="1" w:unhideWhenUsed="1"/>
-    <w:lsdException w:name="E-mail Signature" w:locked="1" w:semiHidden="1" w:unhideWhenUsed="1"/>
-    <w:lsdException w:name="HTML Top of Form" w:semiHidden="1" w:unhideWhenUsed="1"/>
-    <w:lsdException w:name="HTML Bottom of Form" w:semiHidden="1" w:unhideWhenUsed="1"/>
-    <w:lsdException w:name="Normal (Web)" w:locked="1" w:semiHidden="1" w:unhideWhenUsed="1"/>
-    <w:lsdException w:name="HTML Acronym" w:locked="1" w:semiHidden="1" w:unhideWhenUsed="1"/>
-    <w:lsdException w:name="HTML Address" w:locked="1" w:semiHidden="1" w:unhideWhenUsed="1"/>
-    <w:lsdException w:name="HTML Cite" w:locked="1" w:semiHidden="1" w:unhideWhenUsed="1"/>
-    <w:lsdException w:name="HTML Code" w:locked="1" w:semiHidden="1" w:unhideWhenUsed="1"/>
-    <w:lsdException w:name="HTML Definition" w:locked="1" w:semiHidden="1" w:unhideWhenUsed="1"/>
-    <w:lsdException w:name="HTML Keyboard" w:locked="1" w:semiHidden="1" w:unhideWhenUsed="1"/>
-    <w:lsdException w:name="HTML Preformatted" w:locked="1" w:semiHidden="1" w:unhideWhenUsed="1"/>
-    <w:lsdException w:name="HTML Sample" w:locked="1" w:semiHidden="1" w:unhideWhenUsed="1"/>
-    <w:lsdException w:name="HTML Typewriter" w:locked="1" w:semiHidden="1" w:unhideWhenUsed="1"/>
-    <w:lsdException w:name="HTML Variable" w:locked="1" w:semiHidden="1" w:unhideWhenUsed="1"/>
-    <w:lsdException w:name="Normal Table" w:semiHidden="1" w:unhideWhenUsed="1"/>
-    <w:lsdException w:name="annotation subject" w:locked="1" w:semiHidden="1" w:unhideWhenUsed="1"/>
-    <w:lsdException w:name="No List" w:semiHidden="1" w:unhideWhenUsed="1"/>
-    <w:lsdException w:name="Outline List 1" w:semiHidden="1" w:unhideWhenUsed="1"/>
-    <w:lsdException w:name="Outline List 2" w:semiHidden="1" w:unhideWhenUsed="1"/>
-    <w:lsdException w:name="Outline List 3" w:semiHidden="1" w:unhideWhenUsed="1"/>
-    <w:lsdException w:name="Table Simple 1" w:locked="1" w:semiHidden="1" w:unhideWhenUsed="1"/>
-    <w:lsdException w:name="Table Simple 2" w:locked="1" w:semiHidden="1" w:unhideWhenUsed="1"/>
-    <w:lsdException w:name="Table Simple 3" w:locked="1" w:semiHidden="1" w:unhideWhenUsed="1"/>
-    <w:lsdException w:name="Table Classic 1" w:locked="1" w:semiHidden="1" w:unhideWhenUsed="1"/>
-    <w:lsdException w:name="Table Classic 2" w:locked="1" w:semiHidden="1" w:unhideWhenUsed="1"/>
-    <w:lsdException w:name="Table Classic 3" w:locked="1" w:semiHidden="1" w:unhideWhenUsed="1"/>
-    <w:lsdException w:name="Table Classic 4" w:locked="1" w:semiHidden="1" w:unhideWhenUsed="1"/>
-    <w:lsdException w:name="Table Colorful 1" w:locked="1" w:semiHidden="1" w:unhideWhenUsed="1"/>
-    <w:lsdException w:name="Table Colorful 2" w:locked="1" w:semiHidden="1" w:unhideWhenUsed="1"/>
-    <w:lsdException w:name="Table Colorful 3" w:locked="1" w:semiHidden="1" w:unhideWhenUsed="1"/>
-    <w:lsdException w:name="Table Columns 1" w:locked="1" w:semiHidden="1" w:unhideWhenUsed="1"/>
-    <w:lsdException w:name="Table Columns 2" w:locked="1" w:semiHidden="1" w:unhideWhenUsed="1"/>
-    <w:lsdException w:name="Table Columns 3" w:locked="1" w:semiHidden="1" w:unhideWhenUsed="1"/>
-    <w:lsdException w:name="Table Columns 4" w:locked="1" w:semiHidden="1" w:unhideWhenUsed="1"/>
-    <w:lsdException w:name="Table Columns 5" w:locked="1" w:semiHidden="1" w:unhideWhenUsed="1"/>
-    <w:lsdException w:name="Table Grid 1" w:locked="1" w:semiHidden="1" w:unhideWhenUsed="1"/>
-    <w:lsdException w:name="Table Grid 2" w:locked="1" w:semiHidden="1" w:unhideWhenUsed="1"/>
-    <w:lsdException w:name="Table Grid 3" w:locked="1" w:semiHidden="1" w:unhideWhenUsed="1"/>
-    <w:lsdException w:name="Table Grid 4" w:locked="1" w:semiHidden="1" w:unhideWhenUsed="1"/>
-    <w:lsdException w:name="Table Grid 5" w:locked="1" w:semiHidden="1" w:unhideWhenUsed="1"/>
-    <w:lsdException w:name="Table Grid 6" w:locked="1" w:semiHidden="1" w:unhideWhenUsed="1"/>
-    <w:lsdException w:name="Table Grid 7" w:locked="1" w:semiHidden="1" w:unhideWhenUsed="1"/>
-    <w:lsdException w:name="Table Grid 8" w:locked="1" w:semiHidden="1" w:unhideWhenUsed="1"/>
-    <w:lsdException w:name="Table List 1" w:locked="1" w:semiHidden="1" w:unhideWhenUsed="1"/>
-    <w:lsdException w:name="Table List 2" w:locked="1" w:semiHidden="1" w:unhideWhenUsed="1"/>
-    <w:lsdException w:name="Table List 3" w:locked="1" w:semiHidden="1" w:unhideWhenUsed="1"/>
-    <w:lsdException w:name="Table List 4" w:locked="1" w:semiHidden="1" w:unhideWhenUsed="1"/>
-    <w:lsdException w:name="Table List 5" w:locked="1" w:semiHidden="1" w:unhideWhenUsed="1"/>
-    <w:lsdException w:name="Table List 6" w:locked="1" w:semiHidden="1" w:unhideWhenUsed="1"/>
-    <w:lsdException w:name="Table List 7" w:locked="1" w:semiHidden="1" w:unhideWhenUsed="1"/>
-    <w:lsdException w:name="Table List 8" w:locked="1" w:semiHidden="1" w:unhideWhenUsed="1"/>
-    <w:lsdException w:name="Table 3D effects 1" w:locked="1" w:semiHidden="1" w:unhideWhenUsed="1"/>
-    <w:lsdException w:name="Table 3D effects 2" w:locked="1" w:semiHidden="1" w:unhideWhenUsed="1"/>
-    <w:lsdException w:name="Table 3D effects 3" w:locked="1" w:semiHidden="1" w:unhideWhenUsed="1"/>
-    <w:lsdException w:name="Table Contemporary" w:locked="1" w:semiHidden="1" w:unhideWhenUsed="1"/>
-    <w:lsdException w:name="Table Elegant" w:locked="1" w:semiHidden="1" w:unhideWhenUsed="1"/>
-    <w:lsdException w:name="Table Professional" w:locked="1" w:semiHidden="1" w:unhideWhenUsed="1"/>
-    <w:lsdException w:name="Table Subtle 1" w:locked="1" w:semiHidden="1" w:unhideWhenUsed="1"/>
-    <w:lsdException w:name="Table Subtle 2" w:locked="1" w:semiHidden="1" w:unhideWhenUsed="1"/>
-    <w:lsdException w:name="Table Web 1" w:locked="1" w:semiHidden="1" w:unhideWhenUsed="1"/>
-    <w:lsdException w:name="Table Web 2" w:locked="1" w:semiHidden="1" w:unhideWhenUsed="1"/>
-    <w:lsdException w:name="Table Web 3" w:locked="1" w:semiHidden="1" w:unhideWhenUsed="1"/>
-    <w:lsdException w:name="Balloon Text" w:semiHidden="1" w:qFormat="1"/>
-    <w:lsdException w:name="Table Grid" w:qFormat="1"/>
-    <w:lsdException w:name="Table Theme" w:locked="1" w:semiHidden="1" w:unhideWhenUsed="1"/>
-    <w:lsdException w:name="Placeholder Text" w:semiHidden="1" w:unhideWhenUsed="1"/>
-    <w:lsdException w:name="No Spacing" w:semiHidden="1" w:unhideWhenUsed="1"/>
-    <w:lsdException w:name="Light Shading" w:uiPriority="60"/>
-    <w:lsdException w:name="Light List" w:uiPriority="61"/>
-    <w:lsdException w:name="Light Grid" w:uiPriority="62"/>
-    <w:lsdException w:name="Medium Shading 1" w:uiPriority="63"/>
-    <w:lsdException w:name="Medium Shading 2" w:uiPriority="64"/>
-    <w:lsdException w:name="Medium List 1" w:uiPriority="65"/>
-    <w:lsdException w:name="Medium List 2" w:uiPriority="66"/>
-    <w:lsdException w:name="Medium Grid 1" w:uiPriority="67"/>
-    <w:lsdException w:name="Medium Grid 2" w:uiPriority="68"/>
-    <w:lsdException w:name="Medium Grid 3" w:uiPriority="69"/>
-    <w:lsdException w:name="Dark List" w:uiPriority="70"/>
-    <w:lsdException w:name="Colorful Shading" w:uiPriority="71"/>
-    <w:lsdException w:name="Colorful List" w:uiPriority="72"/>
-    <w:lsdException w:name="Colorful Grid" w:uiPriority="73"/>
-    <w:lsdException w:name="Light Shading Accent 1" w:uiPriority="60"/>
-    <w:lsdException w:name="Light List Accent 1" w:uiPriority="61"/>
-    <w:lsdException w:name="Light Grid Accent 1" w:uiPriority="62"/>
-    <w:lsdException w:name="Medium Shading 1 Accent 1" w:uiPriority="63"/>
-    <w:lsdException w:name="Medium Shading 2 Accent 1" w:uiPriority="64"/>
-    <w:lsdException w:name="Medium List 1 Accent 1" w:uiPriority="65"/>
-    <w:lsdException w:name="Revision" w:semiHidden="1"/>
-    <w:lsdException w:name="Medium List 2 Accent 1" w:uiPriority="66"/>
-    <w:lsdException w:name="Medium Grid 1 Accent 1" w:uiPriority="67"/>
-    <w:lsdException w:name="Medium Grid 2 Accent 1" w:uiPriority="68"/>
-    <w:lsdException w:name="Medium Grid 3 Accent 1" w:uiPriority="69"/>
-    <w:lsdException w:name="Dark List Accent 1" w:uiPriority="70"/>
-    <w:lsdException w:name="Colorful Shading Accent 1" w:uiPriority="71"/>
-    <w:lsdException w:name="Colorful List Accent 1" w:uiPriority="72"/>
-    <w:lsdException w:name="Colorful Grid Accent 1" w:uiPriority="73"/>
-    <w:lsdException w:name="Light Shading Accent 2" w:uiPriority="60"/>
-    <w:lsdException w:name="Light List Accent 2" w:uiPriority="61"/>
-    <w:lsdException w:name="Light Grid Accent 2" w:uiPriority="62"/>
-    <w:lsdException w:name="Medium Shading 1 Accent 2" w:uiPriority="63"/>
-    <w:lsdException w:name="Medium Shading 2 Accent 2" w:uiPriority="64"/>
-    <w:lsdException w:name="Medium List 1 Accent 2" w:uiPriority="65"/>
-    <w:lsdException w:name="Medium List 2 Accent 2" w:uiPriority="66"/>
-    <w:lsdException w:name="Medium Grid 1 Accent 2" w:uiPriority="67"/>
-    <w:lsdException w:name="Medium Grid 2 Accent 2" w:uiPriority="68"/>
-    <w:lsdException w:name="Medium Grid 3 Accent 2" w:uiPriority="69"/>
-    <w:lsdException w:name="Dark List Accent 2" w:uiPriority="70"/>
-    <w:lsdException w:name="Colorful Shading Accent 2" w:uiPriority="71"/>
-    <w:lsdException w:name="Colorful List Accent 2" w:uiPriority="72"/>
-    <w:lsdException w:name="Colorful Grid Accent 2" w:uiPriority="73"/>
-    <w:lsdException w:name="Light Shading Accent 3" w:uiPriority="60"/>
-    <w:lsdException w:name="Light List Accent 3" w:uiPriority="61"/>
-    <w:lsdException w:name="Light Grid Accent 3" w:uiPriority="62"/>
-    <w:lsdException w:name="Medium Shading 1 Accent 3" w:uiPriority="63"/>
-    <w:lsdException w:name="Medium Shading 2 Accent 3" w:uiPriority="64"/>
-    <w:lsdException w:name="Medium List 1 Accent 3" w:uiPriority="65"/>
-    <w:lsdException w:name="Medium List 2 Accent 3" w:uiPriority="66"/>
-    <w:lsdException w:name="Medium Grid 1 Accent 3" w:uiPriority="67"/>
-    <w:lsdException w:name="Medium Grid 2 Accent 3" w:uiPriority="68"/>
-    <w:lsdException w:name="Medium Grid 3 Accent 3" w:uiPriority="69"/>
-    <w:lsdException w:name="Dark List Accent 3" w:uiPriority="70"/>
-    <w:lsdException w:name="Colorful Shading Accent 3" w:uiPriority="71"/>
-    <w:lsdException w:name="Colorful List Accent 3" w:uiPriority="72"/>
-    <w:lsdException w:name="Colorful Grid Accent 3" w:uiPriority="73"/>
-    <w:lsdException w:name="Light Shading Accent 4" w:uiPriority="60"/>
-    <w:lsdException w:name="Light List Accent 4" w:uiPriority="61"/>
-    <w:lsdException w:name="Light Grid Accent 4" w:uiPriority="62"/>
-    <w:lsdException w:name="Medium Shading 1 Accent 4" w:uiPriority="63"/>
-    <w:lsdException w:name="Medium Shading 2 Accent 4" w:uiPriority="64"/>
-    <w:lsdException w:name="Medium List 1 Accent 4" w:uiPriority="65"/>
-    <w:lsdException w:name="Medium List 2 Accent 4" w:uiPriority="66"/>
-    <w:lsdException w:name="Medium Grid 1 Accent 4" w:uiPriority="67"/>
-    <w:lsdException w:name="Medium Grid 2 Accent 4" w:uiPriority="68"/>
-    <w:lsdException w:name="Medium Grid 3 Accent 4" w:uiPriority="69"/>
-    <w:lsdException w:name="Dark List Accent 4" w:uiPriority="70"/>
-    <w:lsdException w:name="Colorful Shading Accent 4" w:uiPriority="71"/>
-    <w:lsdException w:name="Colorful List Accent 4" w:uiPriority="72"/>
-    <w:lsdException w:name="Colorful Grid Accent 4" w:uiPriority="73"/>
-    <w:lsdException w:name="Light Shading Accent 5" w:uiPriority="60"/>
-    <w:lsdException w:name="Light List Accent 5" w:uiPriority="61"/>
-    <w:lsdException w:name="Light Grid Accent 5" w:uiPriority="62"/>
-    <w:lsdException w:name="Medium Shading 1 Accent 5" w:uiPriority="63"/>
-    <w:lsdException w:name="Medium Shading 2 Accent 5" w:uiPriority="64"/>
-    <w:lsdException w:name="Medium List 1 Accent 5" w:uiPriority="65"/>
-    <w:lsdException w:name="Medium List 2 Accent 5" w:uiPriority="66"/>
-    <w:lsdException w:name="Medium Grid 1 Accent 5" w:uiPriority="67"/>
-    <w:lsdException w:name="Medium Grid 2 Accent 5" w:uiPriority="68"/>
-    <w:lsdException w:name="Medium Grid 3 Accent 5" w:uiPriority="69"/>
-    <w:lsdException w:name="Dark List Accent 5" w:uiPriority="70"/>
-    <w:lsdException w:name="Colorful Shading Accent 5" w:uiPriority="71"/>
-    <w:lsdException w:name="Colorful List Accent 5" w:uiPriority="72"/>
-    <w:lsdException w:name="Colorful Grid Accent 5" w:uiPriority="73"/>
-    <w:lsdException w:name="Light Shading Accent 6" w:uiPriority="60"/>
-    <w:lsdException w:name="Light List Accent 6" w:uiPriority="61"/>
-    <w:lsdException w:name="Light Grid Accent 6" w:uiPriority="62"/>
-    <w:lsdException w:name="Medium Shading 1 Accent 6" w:uiPriority="63"/>
-    <w:lsdException w:name="Medium Shading 2 Accent 6" w:uiPriority="64"/>
-    <w:lsdException w:name="Medium List 1 Accent 6" w:uiPriority="65"/>
-    <w:lsdException w:name="Medium List 2 Accent 6" w:uiPriority="66"/>
-    <w:lsdException w:name="Medium Grid 1 Accent 6" w:uiPriority="67"/>
-    <w:lsdException w:name="Medium Grid 2 Accent 6" w:uiPriority="68"/>
-    <w:lsdException w:name="Medium Grid 3 Accent 6" w:uiPriority="69"/>
-    <w:lsdException w:name="Dark List Accent 6" w:uiPriority="70"/>
-    <w:lsdException w:name="Colorful Shading Accent 6" w:uiPriority="71"/>
-    <w:lsdException w:name="Colorful List Accent 6" w:uiPriority="72"/>
-    <w:lsdException w:name="Colorful Grid Accent 6" w:uiPriority="73"/>
-    <w:lsdException w:name="Subtle Emphasis" w:uiPriority="19" w:qFormat="1"/>
-    <w:lsdException w:name="Intense Emphasis" w:uiPriority="21" w:qFormat="1"/>
-    <w:lsdException w:name="Subtle Reference" w:uiPriority="31" w:qFormat="1"/>
-    <w:lsdException w:name="Intense Reference" w:uiPriority="32" w:qFormat="1"/>
-    <w:lsdException w:name="Book Title" w:uiPriority="33" w:qFormat="1"/>
-    <w:lsdException w:name="Bibliography" w:semiHidden="1" w:uiPriority="37" w:unhideWhenUsed="1"/>
-    <w:lsdException w:name="TOC Heading" w:semiHidden="1" w:uiPriority="39" w:unhideWhenUsed="1" w:qFormat="1"/>
-    <w:lsdException w:name="Plain Table 1" w:uiPriority="41"/>
-    <w:lsdException w:name="Plain Table 2" w:uiPriority="42"/>
-    <w:lsdException w:name="Plain Table 3" w:uiPriority="43"/>
-    <w:lsdException w:name="Plain Table 4" w:uiPriority="44"/>
-    <w:lsdException w:name="Plain Table 5" w:uiPriority="45"/>
-    <w:lsdException w:name="Grid Table Light" w:uiPriority="40"/>
-    <w:lsdException w:name="Grid Table 1 Light" w:uiPriority="46"/>
-    <w:lsdException w:name="Grid Table 2" w:uiPriority="47"/>
-    <w:lsdException w:name="Grid Table 3" w:uiPriority="48"/>
-    <w:lsdException w:name="Grid Table 4" w:uiPriority="49"/>
-    <w:lsdException w:name="Grid Table 5 Dark" w:uiPriority="50"/>
-    <w:lsdException w:name="Grid Table 6 Colorful" w:uiPriority="51"/>
-    <w:lsdException w:name="Grid Table 7 Colorful" w:uiPriority="52"/>
-    <w:lsdException w:name="Grid Table 1 Light Accent 1" w:uiPriority="46"/>
-    <w:lsdException w:name="Grid Table 2 Accent 1" w:uiPriority="47"/>
-    <w:lsdException w:name="Grid Table 3 Accent 1" w:uiPriority="48"/>
-    <w:lsdException w:name="Grid Table 4 Accent 1" w:uiPriority="49"/>
-    <w:lsdException w:name="Grid Table 5 Dark Accent 1" w:uiPriority="50"/>
-    <w:lsdException w:name="Grid Table 6 Colorful Accent 1" w:uiPriority="51"/>
-    <w:lsdException w:name="Grid Table 7 Colorful Accent 1" w:uiPriority="52"/>
-    <w:lsdException w:name="Grid Table 1 Light Accent 2" w:uiPriority="46"/>
-    <w:lsdException w:name="Grid Table 2 Accent 2" w:uiPriority="47"/>
-    <w:lsdException w:name="Grid Table 3 Accent 2" w:uiPriority="48"/>
-    <w:lsdException w:name="Grid Table 4 Accent 2" w:uiPriority="49"/>
-    <w:lsdException w:name="Grid Table 5 Dark Accent 2" w:uiPriority="50"/>
-    <w:lsdException w:name="Grid Table 6 Colorful Accent 2" w:uiPriority="51"/>
-    <w:lsdException w:name="Grid Table 7 Colorful Accent 2" w:uiPriority="52"/>
-    <w:lsdException w:name="Grid Table 1 Light Accent 3" w:uiPriority="46"/>
-    <w:lsdException w:name="Grid Table 2 Accent 3" w:uiPriority="47"/>
-    <w:lsdException w:name="Grid Table 3 Accent 3" w:uiPriority="48"/>
-    <w:lsdException w:name="Grid Table 4 Accent 3" w:uiPriority="49"/>
-    <w:lsdException w:name="Grid Table 5 Dark Accent 3" w:uiPriority="50"/>
-    <w:lsdException w:name="Grid Table 6 Colorful Accent 3" w:uiPriority="51"/>
-    <w:lsdException w:name="Grid Table 7 Colorful Accent 3" w:uiPriority="52"/>
-    <w:lsdException w:name="Grid Table 1 Light Accent 4" w:uiPriority="46"/>
-    <w:lsdException w:name="Grid Table 2 Accent 4" w:uiPriority="47"/>
-    <w:lsdException w:name="Grid Table 3 Accent 4" w:uiPriority="48"/>
-    <w:lsdException w:name="Grid Table 4 Accent 4" w:uiPriority="49"/>
-    <w:lsdException w:name="Grid Table 5 Dark Accent 4" w:uiPriority="50"/>
-    <w:lsdException w:name="Grid Table 6 Colorful Accent 4" w:uiPriority="51"/>
-    <w:lsdException w:name="Grid Table 7 Colorful Accent 4" w:uiPriority="52"/>
-    <w:lsdException w:name="Grid Table 1 Light Accent 5" w:uiPriority="46"/>
-    <w:lsdException w:name="Grid Table 2 Accent 5" w:uiPriority="47"/>
-    <w:lsdException w:name="Grid Table 3 Accent 5" w:uiPriority="48"/>
-    <w:lsdException w:name="Grid Table 4 Accent 5" w:uiPriority="49"/>
-    <w:lsdException w:name="Grid Table 5 Dark Accent 5" w:uiPriority="50"/>
-    <w:lsdException w:name="Grid Table 6 Colorful Accent 5" w:uiPriority="51"/>
-    <w:lsdException w:name="Grid Table 7 Colorful Accent 5" w:uiPriority="52"/>
-    <w:lsdException w:name="Grid Table 1 Light Accent 6" w:uiPriority="46"/>
-    <w:lsdException w:name="Grid Table 2 Accent 6" w:uiPriority="47"/>
-    <w:lsdException w:name="Grid Table 3 Accent 6" w:uiPriority="48"/>
-    <w:lsdException w:name="Grid Table 4 Accent 6" w:uiPriority="49"/>
-    <w:lsdException w:name="Grid Table 5 Dark Accent 6" w:uiPriority="50"/>
-    <w:lsdException w:name="Grid Table 6 Colorful Accent 6" w:uiPriority="51"/>
-    <w:lsdException w:name="Grid Table 7 Colorful Accent 6" w:uiPriority="52"/>
-    <w:lsdException w:name="List Table 1 Light" w:uiPriority="46"/>
-    <w:lsdException w:name="List Table 2" w:uiPriority="47"/>
-    <w:lsdException w:name="List Table 3" w:uiPriority="48"/>
-    <w:lsdException w:name="List Table 4" w:uiPriority="49"/>
-    <w:lsdException w:name="List Table 5 Dark" w:uiPriority="50"/>
-    <w:lsdException w:name="List Table 6 Colorful" w:uiPriority="51"/>
-    <w:lsdException w:name="List Table 7 Colorful" w:uiPriority="52"/>
-    <w:lsdException w:name="List Table 1 Light Accent 1" w:uiPriority="46"/>
-    <w:lsdException w:name="List Table 2 Accent 1" w:uiPriority="47"/>
-    <w:lsdException w:name="List Table 3 Accent 1" w:uiPriority="48"/>
-    <w:lsdException w:name="List Table 4 Accent 1" w:uiPriority="49"/>
-    <w:lsdException w:name="List Table 5 Dark Accent 1" w:uiPriority="50"/>
-    <w:lsdException w:name="List Table 6 Colorful Accent 1" w:uiPriority="51"/>
-    <w:lsdException w:name="List Table 7 Colorful Accent 1" w:uiPriority="52"/>
-    <w:lsdException w:name="List Table 1 Light Accent 2" w:uiPriority="46"/>
-    <w:lsdException w:name="List Table 2 Accent 2" w:uiPriority="47"/>
-    <w:lsdException w:name="List Table 3 Accent 2" w:uiPriority="48"/>
-    <w:lsdException w:name="List Table 4 Accent 2" w:uiPriority="49"/>
-    <w:lsdException w:name="List Table 5 Dark Accent 2" w:uiPriority="50"/>
-    <w:lsdException w:name="List Table 6 Colorful Accent 2" w:uiPriority="51"/>
-    <w:lsdException w:name="List Table 7 Colorful Accent 2" w:uiPriority="52"/>
-    <w:lsdException w:name="List Table 1 Light Accent 3" w:uiPriority="46"/>
-    <w:lsdException w:name="List Table 2 Accent 3" w:uiPriority="47"/>
-    <w:lsdException w:name="List Table 3 Accent 3" w:uiPriority="48"/>
-    <w:lsdException w:name="List Table 4 Accent 3" w:uiPriority="49"/>
-    <w:lsdException w:name="List Table 5 Dark Accent 3" w:uiPriority="50"/>
-    <w:lsdException w:name="List Table 6 Colorful Accent 3" w:uiPriority="51"/>
-    <w:lsdException w:name="List Table 7 Colorful Accent 3" w:uiPriority="52"/>
-    <w:lsdException w:name="List Table 1 Light Accent 4" w:uiPriority="46"/>
-    <w:lsdException w:name="List Table 2 Accent 4" w:uiPriority="47"/>
-    <w:lsdException w:name="List Table 3 Accent 4" w:uiPriority="48"/>
-    <w:lsdException w:name="List Table 4 Accent 4" w:uiPriority="49"/>
-    <w:lsdException w:name="List Table 5 Dark Accent 4" w:uiPriority="50"/>
-    <w:lsdException w:name="List Table 6 Colorful Accent 4" w:uiPriority="51"/>
-    <w:lsdException w:name="List Table 7 Colorful Accent 4" w:uiPriority="52"/>
-    <w:lsdException w:name="List Table 1 Light Accent 5" w:uiPriority="46"/>
-    <w:lsdException w:name="List Table 2 Accent 5" w:uiPriority="47"/>
-    <w:lsdException w:name="List Table 3 Accent 5" w:uiPriority="48"/>
-    <w:lsdException w:name="List Table 4 Accent 5" w:uiPriority="49"/>
-    <w:lsdException w:name="List Table 5 Dark Accent 5" w:uiPriority="50"/>
-    <w:lsdException w:name="List Table 6 Colorful Accent 5" w:uiPriority="51"/>
-    <w:lsdException w:name="List Table 7 Colorful Accent 5" w:uiPriority="52"/>
-    <w:lsdException w:name="List Table 1 Light Accent 6" w:uiPriority="46"/>
-    <w:lsdException w:name="List Table 2 Accent 6" w:uiPriority="47"/>
-    <w:lsdException w:name="List Table 3 Accent 6" w:uiPriority="48"/>
-    <w:lsdException w:name="List Table 4 Accent 6" w:uiPriority="49"/>
-    <w:lsdException w:name="List Table 5 Dark Accent 6" w:uiPriority="50"/>
-    <w:lsdException w:name="List Table 6 Colorful Accent 6" w:uiPriority="51"/>
-    <w:lsdException w:name="List Table 7 Colorful Accent 6" w:uiPriority="52"/>
+  <w:latentStyles w:defLockedState="0" w:defUIPriority="99" w:defSemiHidden="1" w:defUnhideWhenUsed="0" w:defQFormat="0" w:count="267">
+    <w:lsdException w:name="Normal" w:semiHidden="0" w:uiPriority="0" w:qFormat="1"/>
+    <w:lsdException w:name="heading 1" w:semiHidden="0" w:qFormat="1"/>
+    <w:lsdException w:name="heading 2" w:semiHidden="0" w:qFormat="1"/>
+    <w:lsdException w:name="heading 3" w:semiHidden="0" w:qFormat="1"/>
+    <w:lsdException w:name="heading 4" w:semiHidden="0" w:qFormat="1"/>
+    <w:lsdException w:name="heading 5" w:semiHidden="0" w:qFormat="1"/>
+    <w:lsdException w:name="heading 6" w:semiHidden="0" w:qFormat="1"/>
+    <w:lsdException w:name="heading 7" w:semiHidden="0" w:qFormat="1"/>
+    <w:lsdException w:name="heading 8" w:semiHidden="0" w:qFormat="1"/>
+    <w:lsdException w:name="heading 9" w:semiHidden="0" w:qFormat="1"/>
+    <w:lsdException w:name="index 1" w:locked="1" w:unhideWhenUsed="1"/>
+    <w:lsdException w:name="index 2" w:locked="1" w:unhideWhenUsed="1"/>
+    <w:lsdException w:name="index 3" w:locked="1" w:unhideWhenUsed="1"/>
+    <w:lsdException w:name="index 4" w:locked="1" w:unhideWhenUsed="1"/>
+    <w:lsdException w:name="index 5" w:locked="1" w:unhideWhenUsed="1"/>
+    <w:lsdException w:name="index 6" w:locked="1" w:unhideWhenUsed="1"/>
+    <w:lsdException w:name="index 7" w:locked="1" w:unhideWhenUsed="1"/>
+    <w:lsdException w:name="index 8" w:locked="1" w:unhideWhenUsed="1"/>
+    <w:lsdException w:name="index 9" w:locked="1" w:unhideWhenUsed="1"/>
+    <w:lsdException w:name="toc 1" w:semiHidden="0" w:uiPriority="39" w:qFormat="1"/>
+    <w:lsdException w:name="toc 2" w:semiHidden="0" w:uiPriority="39" w:qFormat="1"/>
+    <w:lsdException w:name="toc 3" w:semiHidden="0" w:uiPriority="39" w:qFormat="1"/>
+    <w:lsdException w:name="toc 4" w:locked="1" w:uiPriority="39" w:unhideWhenUsed="1"/>
+    <w:lsdException w:name="toc 5" w:locked="1" w:uiPriority="39" w:unhideWhenUsed="1"/>
+    <w:lsdException w:name="toc 6" w:locked="1" w:uiPriority="39" w:unhideWhenUsed="1"/>
+    <w:lsdException w:name="toc 7" w:locked="1" w:uiPriority="39" w:unhideWhenUsed="1"/>
+    <w:lsdException w:name="toc 8" w:locked="1" w:uiPriority="39" w:unhideWhenUsed="1"/>
+    <w:lsdException w:name="toc 9" w:locked="1" w:uiPriority="39" w:unhideWhenUsed="1"/>
+    <w:lsdException w:name="Normal Indent" w:semiHidden="0" w:qFormat="1"/>
+    <w:lsdException w:name="footnote text" w:locked="1" w:unhideWhenUsed="1"/>
+    <w:lsdException w:name="annotation text" w:locked="1" w:unhideWhenUsed="1"/>
+    <w:lsdException w:name="header" w:semiHidden="0" w:qFormat="1"/>
+    <w:lsdException w:name="footer" w:semiHidden="0" w:qFormat="1"/>
+    <w:lsdException w:name="index heading" w:locked="1" w:unhideWhenUsed="1"/>
+    <w:lsdException w:name="caption" w:locked="1" w:uiPriority="35" w:unhideWhenUsed="1" w:qFormat="1"/>
+    <w:lsdException w:name="table of figures" w:locked="1" w:unhideWhenUsed="1"/>
+    <w:lsdException w:name="envelope address" w:locked="1" w:unhideWhenUsed="1"/>
+    <w:lsdException w:name="envelope return" w:locked="1" w:unhideWhenUsed="1"/>
+    <w:lsdException w:name="footnote reference" w:locked="1" w:unhideWhenUsed="1"/>
+    <w:lsdException w:name="annotation reference" w:locked="1" w:unhideWhenUsed="1"/>
+    <w:lsdException w:name="line number" w:locked="1" w:unhideWhenUsed="1"/>
+    <w:lsdException w:name="page number" w:semiHidden="0" w:qFormat="1"/>
+    <w:lsdException w:name="endnote reference" w:locked="1" w:unhideWhenUsed="1"/>
+    <w:lsdException w:name="endnote text" w:locked="1" w:unhideWhenUsed="1"/>
+    <w:lsdException w:name="table of authorities" w:locked="1" w:unhideWhenUsed="1"/>
+    <w:lsdException w:name="macro" w:locked="1" w:unhideWhenUsed="1"/>
+    <w:lsdException w:name="toa heading" w:locked="1" w:unhideWhenUsed="1"/>
+    <w:lsdException w:name="List" w:locked="1" w:unhideWhenUsed="1"/>
+    <w:lsdException w:name="List Bullet" w:locked="1" w:unhideWhenUsed="1"/>
+    <w:lsdException w:name="List Number" w:locked="1" w:unhideWhenUsed="1"/>
+    <w:lsdException w:name="List 2" w:locked="1" w:unhideWhenUsed="1"/>
+    <w:lsdException w:name="List 3" w:locked="1" w:unhideWhenUsed="1"/>
+    <w:lsdException w:name="List 4" w:locked="1" w:unhideWhenUsed="1"/>
+    <w:lsdException w:name="List 5" w:locked="1" w:unhideWhenUsed="1"/>
+    <w:lsdException w:name="List Bullet 2" w:locked="1" w:unhideWhenUsed="1"/>
+    <w:lsdException w:name="List Bullet 3" w:locked="1" w:unhideWhenUsed="1"/>
+    <w:lsdException w:name="List Bullet 4" w:locked="1" w:unhideWhenUsed="1"/>
+    <w:lsdException w:name="List Bullet 5" w:locked="1" w:unhideWhenUsed="1"/>
+    <w:lsdException w:name="List Number 2" w:locked="1" w:unhideWhenUsed="1"/>
+    <w:lsdException w:name="List Number 3" w:locked="1" w:unhideWhenUsed="1"/>
+    <w:lsdException w:name="List Number 4" w:locked="1" w:unhideWhenUsed="1"/>
+    <w:lsdException w:name="List Number 5" w:locked="1" w:unhideWhenUsed="1"/>
+    <w:lsdException w:name="Title" w:semiHidden="0" w:qFormat="1"/>
+    <w:lsdException w:name="Closing" w:locked="1" w:unhideWhenUsed="1"/>
+    <w:lsdException w:name="Signature" w:locked="1" w:unhideWhenUsed="1"/>
+    <w:lsdException w:name="Default Paragraph Font" w:uiPriority="1" w:unhideWhenUsed="1"/>
+    <w:lsdException w:name="Body Text" w:qFormat="1"/>
+    <w:lsdException w:name="Body Text Indent" w:qFormat="1"/>
+    <w:lsdException w:name="List Continue" w:locked="1" w:unhideWhenUsed="1"/>
+    <w:lsdException w:name="List Continue 2" w:locked="1" w:unhideWhenUsed="1"/>
+    <w:lsdException w:name="List Continue 3" w:locked="1" w:unhideWhenUsed="1"/>
+    <w:lsdException w:name="List Continue 4" w:locked="1" w:unhideWhenUsed="1"/>
+    <w:lsdException w:name="List Continue 5" w:locked="1" w:unhideWhenUsed="1"/>
+    <w:lsdException w:name="Message Header" w:locked="1" w:unhideWhenUsed="1"/>
+    <w:lsdException w:name="Subtitle" w:locked="1" w:semiHidden="0" w:uiPriority="11" w:qFormat="1"/>
+    <w:lsdException w:name="Salutation" w:locked="1" w:unhideWhenUsed="1"/>
+    <w:lsdException w:name="Date" w:locked="1" w:unhideWhenUsed="1"/>
+    <w:lsdException w:name="Body Text First Indent" w:qFormat="1"/>
+    <w:lsdException w:name="Body Text First Indent 2" w:qFormat="1"/>
+    <w:lsdException w:name="Note Heading" w:locked="1" w:unhideWhenUsed="1"/>
+    <w:lsdException w:name="Body Text 2" w:locked="1" w:unhideWhenUsed="1"/>
+    <w:lsdException w:name="Body Text 3" w:locked="1" w:unhideWhenUsed="1"/>
+    <w:lsdException w:name="Body Text Indent 2" w:locked="1" w:unhideWhenUsed="1"/>
+    <w:lsdException w:name="Body Text Indent 3" w:locked="1" w:unhideWhenUsed="1"/>
+    <w:lsdException w:name="Block Text" w:locked="1" w:unhideWhenUsed="1"/>
+    <w:lsdException w:name="Hyperlink" w:semiHidden="0" w:qFormat="1"/>
+    <w:lsdException w:name="FollowedHyperlink" w:locked="1" w:unhideWhenUsed="1"/>
+    <w:lsdException w:name="Strong" w:locked="1" w:semiHidden="0" w:uiPriority="22" w:qFormat="1"/>
+    <w:lsdException w:name="Emphasis" w:locked="1" w:semiHidden="0" w:uiPriority="20" w:qFormat="1"/>
+    <w:lsdException w:name="Document Map" w:locked="1" w:unhideWhenUsed="1"/>
+    <w:lsdException w:name="Plain Text" w:locked="1" w:unhideWhenUsed="1"/>
+    <w:lsdException w:name="E-mail Signature" w:locked="1" w:unhideWhenUsed="1"/>
+    <w:lsdException w:name="HTML Top of Form" w:unhideWhenUsed="1"/>
+    <w:lsdException w:name="HTML Bottom of Form" w:unhideWhenUsed="1"/>
+    <w:lsdException w:name="Normal (Web)" w:locked="1" w:unhideWhenUsed="1"/>
+    <w:lsdException w:name="HTML Acronym" w:locked="1" w:unhideWhenUsed="1"/>
+    <w:lsdException w:name="HTML Address" w:locked="1" w:unhideWhenUsed="1"/>
+    <w:lsdException w:name="HTML Cite" w:locked="1" w:unhideWhenUsed="1"/>
+    <w:lsdException w:name="HTML Code" w:locked="1" w:unhideWhenUsed="1"/>
+    <w:lsdException w:name="HTML Definition" w:locked="1" w:unhideWhenUsed="1"/>
+    <w:lsdException w:name="HTML Keyboard" w:locked="1" w:unhideWhenUsed="1"/>
+    <w:lsdException w:name="HTML Preformatted" w:locked="1" w:unhideWhenUsed="1"/>
+    <w:lsdException w:name="HTML Sample" w:locked="1" w:unhideWhenUsed="1"/>
+    <w:lsdException w:name="HTML Typewriter" w:locked="1" w:unhideWhenUsed="1"/>
+    <w:lsdException w:name="HTML Variable" w:locked="1" w:unhideWhenUsed="1"/>
+    <w:lsdException w:name="Normal Table" w:unhideWhenUsed="1"/>
+    <w:lsdException w:name="annotation subject" w:locked="1" w:unhideWhenUsed="1"/>
+    <w:lsdException w:name="No List" w:unhideWhenUsed="1"/>
+    <w:lsdException w:name="Outline List 1" w:unhideWhenUsed="1"/>
+    <w:lsdException w:name="Outline List 2" w:unhideWhenUsed="1"/>
+    <w:lsdException w:name="Outline List 3" w:unhideWhenUsed="1"/>
+    <w:lsdException w:name="Table Simple 1" w:locked="1" w:unhideWhenUsed="1"/>
+    <w:lsdException w:name="Table Simple 2" w:locked="1" w:unhideWhenUsed="1"/>
+    <w:lsdException w:name="Table Simple 3" w:locked="1" w:unhideWhenUsed="1"/>
+    <w:lsdException w:name="Table Classic 1" w:locked="1" w:unhideWhenUsed="1"/>
+    <w:lsdException w:name="Table Classic 2" w:locked="1" w:unhideWhenUsed="1"/>
+    <w:lsdException w:name="Table Classic 3" w:locked="1" w:unhideWhenUsed="1"/>
+    <w:lsdException w:name="Table Classic 4" w:locked="1" w:unhideWhenUsed="1"/>
+    <w:lsdException w:name="Table Colorful 1" w:locked="1" w:unhideWhenUsed="1"/>
+    <w:lsdException w:name="Table Colorful 2" w:locked="1" w:unhideWhenUsed="1"/>
+    <w:lsdException w:name="Table Colorful 3" w:locked="1" w:unhideWhenUsed="1"/>
+    <w:lsdException w:name="Table Columns 1" w:locked="1" w:unhideWhenUsed="1"/>
+    <w:lsdException w:name="Table Columns 2" w:locked="1" w:unhideWhenUsed="1"/>
+    <w:lsdException w:name="Table Columns 3" w:locked="1" w:unhideWhenUsed="1"/>
+    <w:lsdException w:name="Table Columns 4" w:locked="1" w:unhideWhenUsed="1"/>
+    <w:lsdException w:name="Table Columns 5" w:locked="1" w:unhideWhenUsed="1"/>
+    <w:lsdException w:name="Table Grid 1" w:locked="1" w:unhideWhenUsed="1"/>
+    <w:lsdException w:name="Table Grid 2" w:locked="1" w:unhideWhenUsed="1"/>
+    <w:lsdException w:name="Table Grid 3" w:locked="1" w:unhideWhenUsed="1"/>
+    <w:lsdException w:name="Table Grid 4" w:locked="1" w:unhideWhenUsed="1"/>
+    <w:lsdException w:name="Table Grid 5" w:locked="1" w:unhideWhenUsed="1"/>
+    <w:lsdException w:name="Table Grid 6" w:locked="1" w:unhideWhenUsed="1"/>
+    <w:lsdException w:name="Table Grid 7" w:locked="1" w:unhideWhenUsed="1"/>
+    <w:lsdException w:name="Table Grid 8" w:locked="1" w:unhideWhenUsed="1"/>
+    <w:lsdException w:name="Table List 1" w:locked="1" w:unhideWhenUsed="1"/>
+    <w:lsdException w:name="Table List 2" w:locked="1" w:unhideWhenUsed="1"/>
+    <w:lsdException w:name="Table List 3" w:locked="1" w:unhideWhenUsed="1"/>
+    <w:lsdException w:name="Table List 4" w:locked="1" w:unhideWhenUsed="1"/>
+    <w:lsdException w:name="Table List 5" w:locked="1" w:unhideWhenUsed="1"/>
+    <w:lsdException w:name="Table List 6" w:locked="1" w:unhideWhenUsed="1"/>
+    <w:lsdException w:name="Table List 7" w:locked="1" w:unhideWhenUsed="1"/>
+    <w:lsdException w:name="Table List 8" w:locked="1" w:unhideWhenUsed="1"/>
+    <w:lsdException w:name="Table 3D effects 1" w:locked="1" w:unhideWhenUsed="1"/>
+    <w:lsdException w:name="Table 3D effects 2" w:locked="1" w:unhideWhenUsed="1"/>
+    <w:lsdException w:name="Table 3D effects 3" w:locked="1" w:unhideWhenUsed="1"/>
+    <w:lsdException w:name="Table Contemporary" w:locked="1" w:unhideWhenUsed="1"/>
+    <w:lsdException w:name="Table Elegant" w:locked="1" w:unhideWhenUsed="1"/>
+    <w:lsdException w:name="Table Professional" w:locked="1" w:unhideWhenUsed="1"/>
+    <w:lsdException w:name="Table Subtle 1" w:locked="1" w:unhideWhenUsed="1"/>
+    <w:lsdException w:name="Table Subtle 2" w:locked="1" w:unhideWhenUsed="1"/>
+    <w:lsdException w:name="Table Web 1" w:locked="1" w:unhideWhenUsed="1"/>
+    <w:lsdException w:name="Table Web 2" w:locked="1" w:unhideWhenUsed="1"/>
+    <w:lsdException w:name="Table Web 3" w:locked="1" w:unhideWhenUsed="1"/>
+    <w:lsdException w:name="Balloon Text" w:qFormat="1"/>
+    <w:lsdException w:name="Table Grid" w:semiHidden="0" w:qFormat="1"/>
+    <w:lsdException w:name="Table Theme" w:locked="1" w:unhideWhenUsed="1"/>
+    <w:lsdException w:name="Placeholder Text" w:unhideWhenUsed="1"/>
+    <w:lsdException w:name="No Spacing" w:unhideWhenUsed="1"/>
+    <w:lsdException w:name="Light Shading" w:semiHidden="0" w:uiPriority="60"/>
+    <w:lsdException w:name="Light List" w:semiHidden="0" w:uiPriority="61"/>
+    <w:lsdException w:name="Light Grid" w:semiHidden="0" w:uiPriority="62"/>
+    <w:lsdException w:name="Medium Shading 1" w:semiHidden="0" w:uiPriority="63"/>
+    <w:lsdException w:name="Medium Shading 2" w:semiHidden="0" w:uiPriority="64"/>
+    <w:lsdException w:name="Medium List 1" w:semiHidden="0" w:uiPriority="65"/>
+    <w:lsdException w:name="Medium List 2" w:semiHidden="0" w:uiPriority="66"/>
+    <w:lsdException w:name="Medium Grid 1" w:semiHidden="0" w:uiPriority="67"/>
+    <w:lsdException w:name="Medium Grid 2" w:semiHidden="0" w:uiPriority="68"/>
+    <w:lsdException w:name="Medium Grid 3" w:semiHidden="0" w:uiPriority="69"/>
+    <w:lsdException w:name="Dark List" w:semiHidden="0" w:uiPriority="70"/>
+    <w:lsdException w:name="Colorful Shading" w:semiHidden="0" w:uiPriority="71"/>
+    <w:lsdException w:name="Colorful List" w:semiHidden="0" w:uiPriority="72"/>
+    <w:lsdException w:name="Colorful Grid" w:semiHidden="0" w:uiPriority="73"/>
+    <w:lsdException w:name="Light Shading Accent 1" w:semiHidden="0" w:uiPriority="60"/>
+    <w:lsdException w:name="Light List Accent 1" w:semiHidden="0" w:uiPriority="61"/>
+    <w:lsdException w:name="Light Grid Accent 1" w:semiHidden="0" w:uiPriority="62"/>
+    <w:lsdException w:name="Medium Shading 1 Accent 1" w:semiHidden="0" w:uiPriority="63"/>
+    <w:lsdException w:name="Medium Shading 2 Accent 1" w:semiHidden="0" w:uiPriority="64"/>
+    <w:lsdException w:name="Medium List 1 Accent 1" w:semiHidden="0" w:uiPriority="65"/>
+    <w:lsdException w:name="List Paragraph" w:semiHidden="0"/>
+    <w:lsdException w:name="Quote" w:semiHidden="0"/>
+    <w:lsdException w:name="Intense Quote" w:semiHidden="0"/>
+    <w:lsdException w:name="Medium List 2 Accent 1" w:semiHidden="0" w:uiPriority="66"/>
+    <w:lsdException w:name="Medium Grid 1 Accent 1" w:semiHidden="0" w:uiPriority="67"/>
+    <w:lsdException w:name="Medium Grid 2 Accent 1" w:semiHidden="0" w:uiPriority="68"/>
+    <w:lsdException w:name="Medium Grid 3 Accent 1" w:semiHidden="0" w:uiPriority="69"/>
+    <w:lsdException w:name="Dark List Accent 1" w:semiHidden="0" w:uiPriority="70"/>
+    <w:lsdException w:name="Colorful Shading Accent 1" w:semiHidden="0" w:uiPriority="71"/>
+    <w:lsdException w:name="Colorful List Accent 1" w:semiHidden="0" w:uiPriority="72"/>
+    <w:lsdException w:name="Colorful Grid Accent 1" w:semiHidden="0" w:uiPriority="73"/>
+    <w:lsdException w:name="Light Shading Accent 2" w:semiHidden="0" w:uiPriority="60"/>
+    <w:lsdException w:name="Light List Accent 2" w:semiHidden="0" w:uiPriority="61"/>
+    <w:lsdException w:name="Light Grid Accent 2" w:semiHidden="0" w:uiPriority="62"/>
+    <w:lsdException w:name="Medium Shading 1 Accent 2" w:semiHidden="0" w:uiPriority="63"/>
+    <w:lsdException w:name="Medium Shading 2 Accent 2" w:semiHidden="0" w:uiPriority="64"/>
+    <w:lsdException w:name="Medium List 1 Accent 2" w:semiHidden="0" w:uiPriority="65"/>
+    <w:lsdException w:name="Medium List 2 Accent 2" w:semiHidden="0" w:uiPriority="66"/>
+    <w:lsdException w:name="Medium Grid 1 Accent 2" w:semiHidden="0" w:uiPriority="67"/>
+    <w:lsdException w:name="Medium Grid 2 Accent 2" w:semiHidden="0" w:uiPriority="68"/>
+    <w:lsdException w:name="Medium Grid 3 Accent 2" w:semiHidden="0" w:uiPriority="69"/>
+    <w:lsdException w:name="Dark List Accent 2" w:semiHidden="0" w:uiPriority="70"/>
+    <w:lsdException w:name="Colorful Shading Accent 2" w:semiHidden="0" w:uiPriority="71"/>
+    <w:lsdException w:name="Colorful List Accent 2" w:semiHidden="0" w:uiPriority="72"/>
+    <w:lsdException w:name="Colorful Grid Accent 2" w:semiHidden="0" w:uiPriority="73"/>
+    <w:lsdException w:name="Light Shading Accent 3" w:semiHidden="0" w:uiPriority="60"/>
+    <w:lsdException w:name="Light List Accent 3" w:semiHidden="0" w:uiPriority="61"/>
+    <w:lsdException w:name="Light Grid Accent 3" w:semiHidden="0" w:uiPriority="62"/>
+    <w:lsdException w:name="Medium Shading 1 Accent 3" w:semiHidden="0" w:uiPriority="63"/>
+    <w:lsdException w:name="Medium Shading 2 Accent 3" w:semiHidden="0" w:uiPriority="64"/>
+    <w:lsdException w:name="Medium List 1 Accent 3" w:semiHidden="0" w:uiPriority="65"/>
+    <w:lsdException w:name="Medium List 2 Accent 3" w:semiHidden="0" w:uiPriority="66"/>
+    <w:lsdException w:name="Medium Grid 1 Accent 3" w:semiHidden="0" w:uiPriority="67"/>
+    <w:lsdException w:name="Medium Grid 2 Accent 3" w:semiHidden="0" w:uiPriority="68"/>
+    <w:lsdException w:name="Medium Grid 3 Accent 3" w:semiHidden="0" w:uiPriority="69"/>
+    <w:lsdException w:name="Dark List Accent 3" w:semiHidden="0" w:uiPriority="70"/>
+    <w:lsdException w:name="Colorful Shading Accent 3" w:semiHidden="0" w:uiPriority="71"/>
+    <w:lsdException w:name="Colorful List Accent 3" w:semiHidden="0" w:uiPriority="72"/>
+    <w:lsdException w:name="Colorful Grid Accent 3" w:semiHidden="0" w:uiPriority="73"/>
+    <w:lsdException w:name="Light Shading Accent 4" w:semiHidden="0" w:uiPriority="60"/>
+    <w:lsdException w:name="Light List Accent 4" w:semiHidden="0" w:uiPriority="61"/>
+    <w:lsdException w:name="Light Grid Accent 4" w:semiHidden="0" w:uiPriority="62"/>
+    <w:lsdException w:name="Medium Shading 1 Accent 4" w:semiHidden="0" w:uiPriority="63"/>
+    <w:lsdException w:name="Medium Shading 2 Accent 4" w:semiHidden="0" w:uiPriority="64"/>
+    <w:lsdException w:name="Medium List 1 Accent 4" w:semiHidden="0" w:uiPriority="65"/>
+    <w:lsdException w:name="Medium List 2 Accent 4" w:semiHidden="0" w:uiPriority="66"/>
+    <w:lsdException w:name="Medium Grid 1 Accent 4" w:semiHidden="0" w:uiPriority="67"/>
+    <w:lsdException w:name="Medium Grid 2 Accent 4" w:semiHidden="0" w:uiPriority="68"/>
+    <w:lsdException w:name="Medium Grid 3 Accent 4" w:semiHidden="0" w:uiPriority="69"/>
+    <w:lsdException w:name="Dark List Accent 4" w:semiHidden="0" w:uiPriority="70"/>
+    <w:lsdException w:name="Colorful Shading Accent 4" w:semiHidden="0" w:uiPriority="71"/>
+    <w:lsdException w:name="Colorful List Accent 4" w:semiHidden="0" w:uiPriority="72"/>
+    <w:lsdException w:name="Colorful Grid Accent 4" w:semiHidden="0" w:uiPriority="73"/>
+    <w:lsdException w:name="Light Shading Accent 5" w:semiHidden="0" w:uiPriority="60"/>
+    <w:lsdException w:name="Light List Accent 5" w:semiHidden="0" w:uiPriority="61"/>
+    <w:lsdException w:name="Light Grid Accent 5" w:semiHidden="0" w:uiPriority="62"/>
+    <w:lsdException w:name="Medium Shading 1 Accent 5" w:semiHidden="0" w:uiPriority="63"/>
+    <w:lsdException w:name="Medium Shading 2 Accent 5" w:semiHidden="0" w:uiPriority="64"/>
+    <w:lsdException w:name="Medium List 1 Accent 5" w:semiHidden="0" w:uiPriority="65"/>
+    <w:lsdException w:name="Medium List 2 Accent 5" w:semiHidden="0" w:uiPriority="66"/>
+    <w:lsdException w:name="Medium Grid 1 Accent 5" w:semiHidden="0" w:uiPriority="67"/>
+    <w:lsdException w:name="Medium Grid 2 Accent 5" w:semiHidden="0" w:uiPriority="68"/>
+    <w:lsdException w:name="Medium Grid 3 Accent 5" w:semiHidden="0" w:uiPriority="69"/>
+    <w:lsdException w:name="Dark List Accent 5" w:semiHidden="0" w:uiPriority="70"/>
+    <w:lsdException w:name="Colorful Shading Accent 5" w:semiHidden="0" w:uiPriority="71"/>
+    <w:lsdException w:name="Colorful List Accent 5" w:semiHidden="0" w:uiPriority="72"/>
+    <w:lsdException w:name="Colorful Grid Accent 5" w:semiHidden="0" w:uiPriority="73"/>
+    <w:lsdException w:name="Light Shading Accent 6" w:semiHidden="0" w:uiPriority="60"/>
+    <w:lsdException w:name="Light List Accent 6" w:semiHidden="0" w:uiPriority="61"/>
+    <w:lsdException w:name="Light Grid Accent 6" w:semiHidden="0" w:uiPriority="62"/>
+    <w:lsdException w:name="Medium Shading 1 Accent 6" w:semiHidden="0" w:uiPriority="63"/>
+    <w:lsdException w:name="Medium Shading 2 Accent 6" w:semiHidden="0" w:uiPriority="64"/>
+    <w:lsdException w:name="Medium List 1 Accent 6" w:semiHidden="0" w:uiPriority="65"/>
+    <w:lsdException w:name="Medium List 2 Accent 6" w:semiHidden="0" w:uiPriority="66"/>
+    <w:lsdException w:name="Medium Grid 1 Accent 6" w:semiHidden="0" w:uiPriority="67"/>
+    <w:lsdException w:name="Medium Grid 2 Accent 6" w:semiHidden="0" w:uiPriority="68"/>
+    <w:lsdException w:name="Medium Grid 3 Accent 6" w:semiHidden="0" w:uiPriority="69"/>
+    <w:lsdException w:name="Dark List Accent 6" w:semiHidden="0" w:uiPriority="70"/>
+    <w:lsdException w:name="Colorful Shading Accent 6" w:semiHidden="0" w:uiPriority="71"/>
+    <w:lsdException w:name="Colorful List Accent 6" w:semiHidden="0" w:uiPriority="72"/>
+    <w:lsdException w:name="Colorful Grid Accent 6" w:semiHidden="0" w:uiPriority="73"/>
+    <w:lsdException w:name="Subtle Emphasis" w:semiHidden="0" w:uiPriority="19" w:qFormat="1"/>
+    <w:lsdException w:name="Intense Emphasis" w:semiHidden="0" w:uiPriority="21" w:qFormat="1"/>
+    <w:lsdException w:name="Subtle Reference" w:semiHidden="0" w:uiPriority="31" w:qFormat="1"/>
+    <w:lsdException w:name="Intense Reference" w:semiHidden="0" w:uiPriority="32" w:qFormat="1"/>
+    <w:lsdException w:name="Book Title" w:semiHidden="0" w:uiPriority="33" w:qFormat="1"/>
+    <w:lsdException w:name="Bibliography" w:uiPriority="37" w:unhideWhenUsed="1"/>
+    <w:lsdException w:name="TOC Heading" w:uiPriority="39" w:unhideWhenUsed="1" w:qFormat="1"/>
   </w:latentStyles>
   <w:style w:type="paragraph" w:default="1" w:styleId="a">
     <w:name w:val="Normal"/>
@@ -19273,7 +19439,7 @@
     <w:name w:val="heading 1"/>
     <w:basedOn w:val="a"/>
     <w:next w:val="a"/>
-    <w:link w:val="11"/>
+    <w:link w:val="1Char"/>
     <w:uiPriority w:val="99"/>
     <w:qFormat/>
     <w:pPr>
@@ -19299,7 +19465,7 @@
     <w:name w:val="heading 2"/>
     <w:basedOn w:val="a"/>
     <w:next w:val="a0"/>
-    <w:link w:val="20"/>
+    <w:link w:val="2Char"/>
     <w:uiPriority w:val="99"/>
     <w:qFormat/>
     <w:pPr>
@@ -19325,7 +19491,7 @@
     <w:name w:val="heading 3"/>
     <w:basedOn w:val="a"/>
     <w:next w:val="a"/>
-    <w:link w:val="30"/>
+    <w:link w:val="3Char"/>
     <w:uiPriority w:val="99"/>
     <w:qFormat/>
     <w:pPr>
@@ -19350,7 +19516,7 @@
     <w:name w:val="heading 4"/>
     <w:basedOn w:val="a"/>
     <w:next w:val="a"/>
-    <w:link w:val="40"/>
+    <w:link w:val="4Char"/>
     <w:uiPriority w:val="99"/>
     <w:qFormat/>
     <w:pPr>
@@ -19372,7 +19538,7 @@
     <w:name w:val="heading 5"/>
     <w:basedOn w:val="a"/>
     <w:next w:val="a"/>
-    <w:link w:val="50"/>
+    <w:link w:val="5Char"/>
     <w:uiPriority w:val="99"/>
     <w:qFormat/>
     <w:pPr>
@@ -19389,7 +19555,7 @@
     <w:name w:val="heading 6"/>
     <w:basedOn w:val="a"/>
     <w:next w:val="a"/>
-    <w:link w:val="60"/>
+    <w:link w:val="6Char"/>
     <w:uiPriority w:val="99"/>
     <w:qFormat/>
     <w:pPr>
@@ -19407,7 +19573,7 @@
     <w:name w:val="heading 7"/>
     <w:basedOn w:val="a"/>
     <w:next w:val="a"/>
-    <w:link w:val="70"/>
+    <w:link w:val="7Char"/>
     <w:uiPriority w:val="99"/>
     <w:qFormat/>
     <w:pPr>
@@ -19424,7 +19590,7 @@
     <w:name w:val="heading 8"/>
     <w:basedOn w:val="a"/>
     <w:next w:val="a"/>
-    <w:link w:val="80"/>
+    <w:link w:val="8Char"/>
     <w:uiPriority w:val="99"/>
     <w:qFormat/>
     <w:pPr>
@@ -19442,7 +19608,7 @@
     <w:name w:val="heading 9"/>
     <w:basedOn w:val="a"/>
     <w:next w:val="a"/>
-    <w:link w:val="90"/>
+    <w:link w:val="9Char"/>
     <w:uiPriority w:val="99"/>
     <w:qFormat/>
     <w:pPr>
@@ -19486,7 +19652,7 @@
   <w:style w:type="paragraph" w:styleId="a0">
     <w:name w:val="Body Text First Indent"/>
     <w:basedOn w:val="a"/>
-    <w:link w:val="a4"/>
+    <w:link w:val="Char"/>
     <w:uiPriority w:val="99"/>
     <w:semiHidden/>
     <w:qFormat/>
@@ -19494,7 +19660,7 @@
       <w:ind w:firstLineChars="100" w:firstLine="420"/>
     </w:pPr>
   </w:style>
-  <w:style w:type="paragraph" w:styleId="a5">
+  <w:style w:type="paragraph" w:styleId="a4">
     <w:name w:val="Normal Indent"/>
     <w:basedOn w:val="a"/>
     <w:uiPriority w:val="99"/>
@@ -19517,10 +19683,10 @@
       <w:lang w:eastAsia="en-US"/>
     </w:rPr>
   </w:style>
-  <w:style w:type="paragraph" w:styleId="a6">
+  <w:style w:type="paragraph" w:styleId="a5">
     <w:name w:val="Body Text"/>
     <w:basedOn w:val="a"/>
-    <w:link w:val="a7"/>
+    <w:link w:val="Char0"/>
     <w:uiPriority w:val="99"/>
     <w:semiHidden/>
     <w:qFormat/>
@@ -19532,10 +19698,10 @@
       <w:sz w:val="24"/>
     </w:rPr>
   </w:style>
-  <w:style w:type="paragraph" w:styleId="a8">
+  <w:style w:type="paragraph" w:styleId="a6">
     <w:name w:val="Body Text Indent"/>
     <w:basedOn w:val="a"/>
-    <w:link w:val="a9"/>
+    <w:link w:val="Char1"/>
     <w:uiPriority w:val="99"/>
     <w:semiHidden/>
     <w:qFormat/>
@@ -19548,7 +19714,7 @@
       <w:sz w:val="24"/>
     </w:rPr>
   </w:style>
-  <w:style w:type="paragraph" w:styleId="31">
+  <w:style w:type="paragraph" w:styleId="30">
     <w:name w:val="toc 3"/>
     <w:basedOn w:val="a"/>
     <w:next w:val="a"/>
@@ -19561,10 +19727,10 @@
       <w:sz w:val="20"/>
     </w:rPr>
   </w:style>
-  <w:style w:type="paragraph" w:styleId="aa">
+  <w:style w:type="paragraph" w:styleId="a7">
     <w:name w:val="Balloon Text"/>
     <w:basedOn w:val="a"/>
-    <w:link w:val="ab"/>
+    <w:link w:val="Char2"/>
     <w:uiPriority w:val="99"/>
     <w:semiHidden/>
     <w:qFormat/>
@@ -19574,10 +19740,10 @@
       <w:szCs w:val="18"/>
     </w:rPr>
   </w:style>
-  <w:style w:type="paragraph" w:styleId="ac">
+  <w:style w:type="paragraph" w:styleId="a8">
     <w:name w:val="footer"/>
     <w:basedOn w:val="a"/>
-    <w:link w:val="ad"/>
+    <w:link w:val="Char3"/>
     <w:uiPriority w:val="99"/>
     <w:qFormat/>
     <w:pPr>
@@ -19595,10 +19761,10 @@
       <w:szCs w:val="18"/>
     </w:rPr>
   </w:style>
-  <w:style w:type="paragraph" w:styleId="21">
+  <w:style w:type="paragraph" w:styleId="20">
     <w:name w:val="Body Text First Indent 2"/>
-    <w:basedOn w:val="a8"/>
-    <w:link w:val="22"/>
+    <w:basedOn w:val="a6"/>
+    <w:link w:val="2Char0"/>
     <w:uiPriority w:val="99"/>
     <w:semiHidden/>
     <w:qFormat/>
@@ -19606,10 +19772,10 @@
       <w:ind w:firstLineChars="200" w:firstLine="420"/>
     </w:pPr>
   </w:style>
-  <w:style w:type="paragraph" w:styleId="ae">
+  <w:style w:type="paragraph" w:styleId="a9">
     <w:name w:val="header"/>
     <w:basedOn w:val="a"/>
-    <w:link w:val="af"/>
+    <w:link w:val="Char4"/>
     <w:uiPriority w:val="99"/>
     <w:qFormat/>
     <w:pPr>
@@ -19630,7 +19796,7 @@
       <w:szCs w:val="18"/>
     </w:rPr>
   </w:style>
-  <w:style w:type="paragraph" w:styleId="12">
+  <w:style w:type="paragraph" w:styleId="11">
     <w:name w:val="toc 1"/>
     <w:basedOn w:val="a"/>
     <w:next w:val="a"/>
@@ -19649,7 +19815,7 @@
       <w:szCs w:val="20"/>
     </w:rPr>
   </w:style>
-  <w:style w:type="paragraph" w:styleId="23">
+  <w:style w:type="paragraph" w:styleId="21">
     <w:name w:val="toc 2"/>
     <w:basedOn w:val="a"/>
     <w:next w:val="a"/>
@@ -19666,11 +19832,11 @@
       <w:szCs w:val="20"/>
     </w:rPr>
   </w:style>
-  <w:style w:type="paragraph" w:styleId="af0">
+  <w:style w:type="paragraph" w:styleId="aa">
     <w:name w:val="Title"/>
     <w:basedOn w:val="a"/>
     <w:next w:val="a"/>
-    <w:link w:val="af1"/>
+    <w:link w:val="Char5"/>
     <w:uiPriority w:val="99"/>
     <w:qFormat/>
     <w:pPr>
@@ -19687,7 +19853,7 @@
       <w:szCs w:val="32"/>
     </w:rPr>
   </w:style>
-  <w:style w:type="character" w:styleId="af2">
+  <w:style w:type="character" w:styleId="ab">
     <w:name w:val="page number"/>
     <w:uiPriority w:val="99"/>
     <w:qFormat/>
@@ -19695,7 +19861,7 @@
       <w:rFonts w:cs="Times New Roman"/>
     </w:rPr>
   </w:style>
-  <w:style w:type="character" w:styleId="af3">
+  <w:style w:type="character" w:styleId="ac">
     <w:name w:val="Hyperlink"/>
     <w:basedOn w:val="a1"/>
     <w:uiPriority w:val="99"/>
@@ -19706,12 +19872,13 @@
       <w:u w:val="single"/>
     </w:rPr>
   </w:style>
-  <w:style w:type="table" w:styleId="af4">
+  <w:style w:type="table" w:styleId="ad">
     <w:name w:val="Table Grid"/>
     <w:basedOn w:val="a2"/>
     <w:uiPriority w:val="99"/>
     <w:qFormat/>
     <w:tblPr>
+      <w:tblInd w:w="0" w:type="dxa"/>
       <w:tblBorders>
         <w:top w:val="single" w:sz="4" w:space="0" w:color="auto"/>
         <w:left w:val="single" w:sz="4" w:space="0" w:color="auto"/>
@@ -19720,10 +19887,16 @@
         <w:insideH w:val="single" w:sz="4" w:space="0" w:color="auto"/>
         <w:insideV w:val="single" w:sz="4" w:space="0" w:color="auto"/>
       </w:tblBorders>
+      <w:tblCellMar>
+        <w:top w:w="0" w:type="dxa"/>
+        <w:left w:w="108" w:type="dxa"/>
+        <w:bottom w:w="0" w:type="dxa"/>
+        <w:right w:w="108" w:type="dxa"/>
+      </w:tblCellMar>
     </w:tblPr>
   </w:style>
-  <w:style w:type="character" w:customStyle="1" w:styleId="11">
-    <w:name w:val="标题 1 字符"/>
+  <w:style w:type="character" w:customStyle="1" w:styleId="1Char">
+    <w:name w:val="标题 1 Char"/>
     <w:link w:val="1"/>
     <w:uiPriority w:val="99"/>
     <w:qFormat/>
@@ -19748,8 +19921,8 @@
       <w:sz w:val="32"/>
     </w:rPr>
   </w:style>
-  <w:style w:type="character" w:customStyle="1" w:styleId="30">
-    <w:name w:val="标题 3 字符"/>
+  <w:style w:type="character" w:customStyle="1" w:styleId="3Char">
+    <w:name w:val="标题 3 Char"/>
     <w:link w:val="3"/>
     <w:uiPriority w:val="99"/>
     <w:qFormat/>
@@ -19760,8 +19933,8 @@
       <w:sz w:val="32"/>
     </w:rPr>
   </w:style>
-  <w:style w:type="character" w:customStyle="1" w:styleId="40">
-    <w:name w:val="标题 4 字符"/>
+  <w:style w:type="character" w:customStyle="1" w:styleId="4Char">
+    <w:name w:val="标题 4 Char"/>
     <w:link w:val="4"/>
     <w:uiPriority w:val="99"/>
     <w:qFormat/>
@@ -19772,8 +19945,8 @@
       <w:sz w:val="28"/>
     </w:rPr>
   </w:style>
-  <w:style w:type="character" w:customStyle="1" w:styleId="50">
-    <w:name w:val="标题 5 字符"/>
+  <w:style w:type="character" w:customStyle="1" w:styleId="5Char">
+    <w:name w:val="标题 5 Char"/>
     <w:link w:val="5"/>
     <w:uiPriority w:val="99"/>
     <w:qFormat/>
@@ -19783,8 +19956,8 @@
       <w:sz w:val="24"/>
     </w:rPr>
   </w:style>
-  <w:style w:type="character" w:customStyle="1" w:styleId="60">
-    <w:name w:val="标题 6 字符"/>
+  <w:style w:type="character" w:customStyle="1" w:styleId="6Char">
+    <w:name w:val="标题 6 Char"/>
     <w:link w:val="6"/>
     <w:uiPriority w:val="99"/>
     <w:qFormat/>
@@ -19795,8 +19968,8 @@
       <w:sz w:val="24"/>
     </w:rPr>
   </w:style>
-  <w:style w:type="character" w:customStyle="1" w:styleId="70">
-    <w:name w:val="标题 7 字符"/>
+  <w:style w:type="character" w:customStyle="1" w:styleId="7Char">
+    <w:name w:val="标题 7 Char"/>
     <w:link w:val="7"/>
     <w:uiPriority w:val="99"/>
     <w:qFormat/>
@@ -19806,8 +19979,8 @@
       <w:sz w:val="24"/>
     </w:rPr>
   </w:style>
-  <w:style w:type="character" w:customStyle="1" w:styleId="80">
-    <w:name w:val="标题 8 字符"/>
+  <w:style w:type="character" w:customStyle="1" w:styleId="8Char">
+    <w:name w:val="标题 8 Char"/>
     <w:link w:val="8"/>
     <w:uiPriority w:val="99"/>
     <w:locked/>
@@ -19817,8 +19990,8 @@
       <w:sz w:val="24"/>
     </w:rPr>
   </w:style>
-  <w:style w:type="character" w:customStyle="1" w:styleId="90">
-    <w:name w:val="标题 9 字符"/>
+  <w:style w:type="character" w:customStyle="1" w:styleId="9Char">
+    <w:name w:val="标题 9 Char"/>
     <w:link w:val="9"/>
     <w:uiPriority w:val="99"/>
     <w:qFormat/>
@@ -19829,9 +20002,9 @@
       <w:sz w:val="24"/>
     </w:rPr>
   </w:style>
-  <w:style w:type="character" w:customStyle="1" w:styleId="af">
-    <w:name w:val="页眉 字符"/>
-    <w:link w:val="ae"/>
+  <w:style w:type="character" w:customStyle="1" w:styleId="Char4">
+    <w:name w:val="页眉 Char"/>
+    <w:link w:val="a9"/>
     <w:uiPriority w:val="99"/>
     <w:qFormat/>
     <w:locked/>
@@ -19839,9 +20012,9 @@
       <w:sz w:val="18"/>
     </w:rPr>
   </w:style>
-  <w:style w:type="character" w:customStyle="1" w:styleId="ad">
-    <w:name w:val="页脚 字符"/>
-    <w:link w:val="ac"/>
+  <w:style w:type="character" w:customStyle="1" w:styleId="Char3">
+    <w:name w:val="页脚 Char"/>
+    <w:link w:val="a8"/>
     <w:uiPriority w:val="99"/>
     <w:qFormat/>
     <w:locked/>
@@ -19849,9 +20022,9 @@
       <w:sz w:val="18"/>
     </w:rPr>
   </w:style>
-  <w:style w:type="character" w:customStyle="1" w:styleId="ab">
-    <w:name w:val="批注框文本 字符"/>
-    <w:link w:val="aa"/>
+  <w:style w:type="character" w:customStyle="1" w:styleId="Char2">
+    <w:name w:val="批注框文本 Char"/>
+    <w:link w:val="a7"/>
     <w:uiPriority w:val="99"/>
     <w:semiHidden/>
     <w:qFormat/>
@@ -19861,8 +20034,8 @@
       <w:sz w:val="18"/>
     </w:rPr>
   </w:style>
-  <w:style w:type="character" w:customStyle="1" w:styleId="20">
-    <w:name w:val="标题 2 字符"/>
+  <w:style w:type="character" w:customStyle="1" w:styleId="2Char">
+    <w:name w:val="标题 2 Char"/>
     <w:link w:val="2"/>
     <w:uiPriority w:val="99"/>
     <w:qFormat/>
@@ -19909,9 +20082,9 @@
       <w:szCs w:val="20"/>
     </w:rPr>
   </w:style>
-  <w:style w:type="character" w:customStyle="1" w:styleId="a7">
-    <w:name w:val="正文文本 字符"/>
-    <w:link w:val="a6"/>
+  <w:style w:type="character" w:customStyle="1" w:styleId="Char0">
+    <w:name w:val="正文文本 Char"/>
+    <w:link w:val="a5"/>
     <w:uiPriority w:val="99"/>
     <w:semiHidden/>
     <w:qFormat/>
@@ -19921,8 +20094,8 @@
       <w:sz w:val="24"/>
     </w:rPr>
   </w:style>
-  <w:style w:type="character" w:customStyle="1" w:styleId="a4">
-    <w:name w:val="正文首行缩进 字符"/>
+  <w:style w:type="character" w:customStyle="1" w:styleId="Char">
+    <w:name w:val="正文首行缩进 Char"/>
     <w:link w:val="a0"/>
     <w:uiPriority w:val="99"/>
     <w:semiHidden/>
@@ -19984,7 +20157,7 @@
   </w:style>
   <w:style w:type="paragraph" w:customStyle="1" w:styleId="Becom1">
     <w:name w:val="Becom:小标题"/>
-    <w:basedOn w:val="af0"/>
+    <w:basedOn w:val="aa"/>
     <w:next w:val="a"/>
     <w:uiPriority w:val="99"/>
     <w:qFormat/>
@@ -19995,7 +20168,7 @@
   </w:style>
   <w:style w:type="paragraph" w:customStyle="1" w:styleId="Becom2">
     <w:name w:val="Becom:文档标题"/>
-    <w:basedOn w:val="af0"/>
+    <w:basedOn w:val="aa"/>
     <w:next w:val="a"/>
     <w:uiPriority w:val="99"/>
     <w:qFormat/>
@@ -20005,9 +20178,9 @@
       <w:szCs w:val="44"/>
     </w:rPr>
   </w:style>
-  <w:style w:type="character" w:customStyle="1" w:styleId="af1">
-    <w:name w:val="标题 字符"/>
-    <w:link w:val="af0"/>
+  <w:style w:type="character" w:customStyle="1" w:styleId="Char5">
+    <w:name w:val="标题 Char"/>
+    <w:link w:val="aa"/>
     <w:uiPriority w:val="99"/>
     <w:qFormat/>
     <w:locked/>
@@ -20017,7 +20190,7 @@
       <w:sz w:val="32"/>
     </w:rPr>
   </w:style>
-  <w:style w:type="paragraph" w:customStyle="1" w:styleId="13">
+  <w:style w:type="paragraph" w:customStyle="1" w:styleId="12">
     <w:name w:val="列出段落1"/>
     <w:basedOn w:val="a"/>
     <w:uiPriority w:val="99"/>
@@ -20026,7 +20199,7 @@
       <w:ind w:firstLineChars="200" w:firstLine="420"/>
     </w:pPr>
   </w:style>
-  <w:style w:type="paragraph" w:customStyle="1" w:styleId="af5">
+  <w:style w:type="paragraph" w:customStyle="1" w:styleId="ae">
     <w:name w:val="群通表中题目"/>
     <w:basedOn w:val="a"/>
     <w:uiPriority w:val="99"/>
@@ -20080,9 +20253,9 @@
       <w:szCs w:val="20"/>
     </w:rPr>
   </w:style>
-  <w:style w:type="character" w:customStyle="1" w:styleId="a9">
-    <w:name w:val="正文文本缩进 字符"/>
-    <w:link w:val="a8"/>
+  <w:style w:type="character" w:customStyle="1" w:styleId="Char1">
+    <w:name w:val="正文文本缩进 Char"/>
+    <w:link w:val="a6"/>
     <w:uiPriority w:val="99"/>
     <w:semiHidden/>
     <w:qFormat/>
@@ -20092,9 +20265,1217 @@
       <w:sz w:val="24"/>
     </w:rPr>
   </w:style>
-  <w:style w:type="character" w:customStyle="1" w:styleId="22">
-    <w:name w:val="正文首行缩进 2 字符"/>
-    <w:link w:val="21"/>
+  <w:style w:type="character" w:customStyle="1" w:styleId="2Char0">
+    <w:name w:val="正文首行缩进 2 Char"/>
+    <w:link w:val="20"/>
+    <w:uiPriority w:val="99"/>
+    <w:semiHidden/>
+    <w:qFormat/>
+    <w:locked/>
+    <w:rPr>
+      <w:rFonts w:ascii="Times New Roman" w:eastAsia="宋体" w:hAnsi="Times New Roman" w:cs="Times New Roman"/>
+      <w:sz w:val="24"/>
+      <w:szCs w:val="24"/>
+    </w:rPr>
+  </w:style>
+  <w:style w:type="paragraph" w:customStyle="1" w:styleId="main">
+    <w:name w:val="main"/>
+    <w:basedOn w:val="a"/>
+    <w:uiPriority w:val="99"/>
+    <w:qFormat/>
+    <w:pPr>
+      <w:widowControl/>
+      <w:spacing w:before="100" w:beforeAutospacing="1" w:after="100" w:afterAutospacing="1"/>
+      <w:jc w:val="left"/>
+    </w:pPr>
+    <w:rPr>
+      <w:rFonts w:ascii="宋体" w:hAnsi="宋体" w:cs="宋体"/>
+      <w:kern w:val="0"/>
+      <w:sz w:val="24"/>
+    </w:rPr>
+  </w:style>
+  <w:style w:type="paragraph" w:customStyle="1" w:styleId="TOC2">
+    <w:name w:val="TOC 标题2"/>
+    <w:basedOn w:val="1"/>
+    <w:next w:val="a"/>
+    <w:uiPriority w:val="39"/>
+    <w:unhideWhenUsed/>
+    <w:qFormat/>
+    <w:pPr>
+      <w:widowControl/>
+      <w:numPr>
+        <w:numId w:val="0"/>
+      </w:numPr>
+      <w:tabs>
+        <w:tab w:val="clear" w:pos="425"/>
+      </w:tabs>
+      <w:spacing w:before="480" w:after="0" w:line="276" w:lineRule="auto"/>
+      <w:outlineLvl w:val="9"/>
+    </w:pPr>
+    <w:rPr>
+      <w:rFonts w:ascii="Cambria" w:hAnsi="Cambria"/>
+      <w:color w:val="365F91"/>
+      <w:kern w:val="0"/>
+      <w:sz w:val="28"/>
+      <w:szCs w:val="28"/>
+    </w:rPr>
+  </w:style>
+  <w:style w:type="paragraph" w:customStyle="1" w:styleId="TOC3">
+    <w:name w:val="TOC 标题3"/>
+    <w:basedOn w:val="1"/>
+    <w:next w:val="a"/>
+    <w:uiPriority w:val="39"/>
+    <w:unhideWhenUsed/>
+    <w:qFormat/>
+    <w:pPr>
+      <w:widowControl/>
+      <w:numPr>
+        <w:numId w:val="0"/>
+      </w:numPr>
+      <w:tabs>
+        <w:tab w:val="clear" w:pos="425"/>
+      </w:tabs>
+      <w:spacing w:before="240" w:after="0" w:line="259" w:lineRule="auto"/>
+      <w:outlineLvl w:val="9"/>
+    </w:pPr>
+    <w:rPr>
+      <w:rFonts w:asciiTheme="majorHAnsi" w:eastAsiaTheme="majorEastAsia" w:hAnsiTheme="majorHAnsi" w:cstheme="majorBidi"/>
+      <w:b w:val="0"/>
+      <w:bCs w:val="0"/>
+      <w:color w:val="365F91" w:themeColor="accent1" w:themeShade="BF"/>
+      <w:kern w:val="0"/>
+      <w:sz w:val="32"/>
+      <w:szCs w:val="32"/>
+    </w:rPr>
+  </w:style>
+</w:styles>
+</file>
+
+<file path=word/stylesWithEffects.xml><?xml version="1.0" encoding="utf-8"?>
+<w:styles xmlns:wpc="http://schemas.microsoft.com/office/word/2010/wordprocessingCanvas" xmlns:mc="http://schemas.openxmlformats.org/markup-compatibility/2006" xmlns:o="urn:schemas-microsoft-com:office:office" xmlns:r="http://schemas.openxmlformats.org/officeDocument/2006/relationships" xmlns:m="http://schemas.openxmlformats.org/officeDocument/2006/math" xmlns:v="urn:schemas-microsoft-com:vml" xmlns:wp14="http://schemas.microsoft.com/office/word/2010/wordprocessingDrawing" xmlns:wp="http://schemas.openxmlformats.org/drawingml/2006/wordprocessingDrawing" xmlns:w10="urn:schemas-microsoft-com:office:word" xmlns:w="http://schemas.openxmlformats.org/wordprocessingml/2006/main" xmlns:w14="http://schemas.microsoft.com/office/word/2010/wordml" xmlns:wpg="http://schemas.microsoft.com/office/word/2010/wordprocessingGroup" xmlns:wpi="http://schemas.microsoft.com/office/word/2010/wordprocessingInk" xmlns:wne="http://schemas.microsoft.com/office/word/2006/wordml" xmlns:wps="http://schemas.microsoft.com/office/word/2010/wordprocessingShape" mc:Ignorable="w14 wp14">
+  <w:docDefaults>
+    <w:rPrDefault>
+      <w:rPr>
+        <w:rFonts w:ascii="Times New Roman" w:eastAsia="宋体" w:hAnsi="Times New Roman" w:cs="Times New Roman"/>
+        <w:lang w:val="en-US" w:eastAsia="zh-CN" w:bidi="ar-SA"/>
+      </w:rPr>
+    </w:rPrDefault>
+    <w:pPrDefault/>
+  </w:docDefaults>
+  <w:latentStyles w:defLockedState="0" w:defUIPriority="99" w:defSemiHidden="1" w:defUnhideWhenUsed="0" w:defQFormat="0" w:count="267">
+    <w:lsdException w:name="Normal" w:semiHidden="0" w:uiPriority="0" w:qFormat="1"/>
+    <w:lsdException w:name="heading 1" w:semiHidden="0" w:qFormat="1"/>
+    <w:lsdException w:name="heading 2" w:semiHidden="0" w:qFormat="1"/>
+    <w:lsdException w:name="heading 3" w:semiHidden="0" w:qFormat="1"/>
+    <w:lsdException w:name="heading 4" w:semiHidden="0" w:qFormat="1"/>
+    <w:lsdException w:name="heading 5" w:semiHidden="0" w:qFormat="1"/>
+    <w:lsdException w:name="heading 6" w:semiHidden="0" w:qFormat="1"/>
+    <w:lsdException w:name="heading 7" w:semiHidden="0" w:qFormat="1"/>
+    <w:lsdException w:name="heading 8" w:semiHidden="0" w:qFormat="1"/>
+    <w:lsdException w:name="heading 9" w:semiHidden="0" w:qFormat="1"/>
+    <w:lsdException w:name="index 1" w:locked="1" w:unhideWhenUsed="1"/>
+    <w:lsdException w:name="index 2" w:locked="1" w:unhideWhenUsed="1"/>
+    <w:lsdException w:name="index 3" w:locked="1" w:unhideWhenUsed="1"/>
+    <w:lsdException w:name="index 4" w:locked="1" w:unhideWhenUsed="1"/>
+    <w:lsdException w:name="index 5" w:locked="1" w:unhideWhenUsed="1"/>
+    <w:lsdException w:name="index 6" w:locked="1" w:unhideWhenUsed="1"/>
+    <w:lsdException w:name="index 7" w:locked="1" w:unhideWhenUsed="1"/>
+    <w:lsdException w:name="index 8" w:locked="1" w:unhideWhenUsed="1"/>
+    <w:lsdException w:name="index 9" w:locked="1" w:unhideWhenUsed="1"/>
+    <w:lsdException w:name="toc 1" w:semiHidden="0" w:uiPriority="39" w:qFormat="1"/>
+    <w:lsdException w:name="toc 2" w:semiHidden="0" w:uiPriority="39" w:qFormat="1"/>
+    <w:lsdException w:name="toc 3" w:semiHidden="0" w:uiPriority="39" w:qFormat="1"/>
+    <w:lsdException w:name="toc 4" w:locked="1" w:uiPriority="39" w:unhideWhenUsed="1"/>
+    <w:lsdException w:name="toc 5" w:locked="1" w:uiPriority="39" w:unhideWhenUsed="1"/>
+    <w:lsdException w:name="toc 6" w:locked="1" w:uiPriority="39" w:unhideWhenUsed="1"/>
+    <w:lsdException w:name="toc 7" w:locked="1" w:uiPriority="39" w:unhideWhenUsed="1"/>
+    <w:lsdException w:name="toc 8" w:locked="1" w:uiPriority="39" w:unhideWhenUsed="1"/>
+    <w:lsdException w:name="toc 9" w:locked="1" w:uiPriority="39" w:unhideWhenUsed="1"/>
+    <w:lsdException w:name="Normal Indent" w:semiHidden="0" w:qFormat="1"/>
+    <w:lsdException w:name="footnote text" w:locked="1" w:unhideWhenUsed="1"/>
+    <w:lsdException w:name="annotation text" w:locked="1" w:unhideWhenUsed="1"/>
+    <w:lsdException w:name="header" w:semiHidden="0" w:qFormat="1"/>
+    <w:lsdException w:name="footer" w:semiHidden="0" w:qFormat="1"/>
+    <w:lsdException w:name="index heading" w:locked="1" w:unhideWhenUsed="1"/>
+    <w:lsdException w:name="caption" w:locked="1" w:uiPriority="35" w:unhideWhenUsed="1" w:qFormat="1"/>
+    <w:lsdException w:name="table of figures" w:locked="1" w:unhideWhenUsed="1"/>
+    <w:lsdException w:name="envelope address" w:locked="1" w:unhideWhenUsed="1"/>
+    <w:lsdException w:name="envelope return" w:locked="1" w:unhideWhenUsed="1"/>
+    <w:lsdException w:name="footnote reference" w:locked="1" w:unhideWhenUsed="1"/>
+    <w:lsdException w:name="annotation reference" w:locked="1" w:unhideWhenUsed="1"/>
+    <w:lsdException w:name="line number" w:locked="1" w:unhideWhenUsed="1"/>
+    <w:lsdException w:name="page number" w:semiHidden="0" w:qFormat="1"/>
+    <w:lsdException w:name="endnote reference" w:locked="1" w:unhideWhenUsed="1"/>
+    <w:lsdException w:name="endnote text" w:locked="1" w:unhideWhenUsed="1"/>
+    <w:lsdException w:name="table of authorities" w:locked="1" w:unhideWhenUsed="1"/>
+    <w:lsdException w:name="macro" w:locked="1" w:unhideWhenUsed="1"/>
+    <w:lsdException w:name="toa heading" w:locked="1" w:unhideWhenUsed="1"/>
+    <w:lsdException w:name="List" w:locked="1" w:unhideWhenUsed="1"/>
+    <w:lsdException w:name="List Bullet" w:locked="1" w:unhideWhenUsed="1"/>
+    <w:lsdException w:name="List Number" w:locked="1" w:unhideWhenUsed="1"/>
+    <w:lsdException w:name="List 2" w:locked="1" w:unhideWhenUsed="1"/>
+    <w:lsdException w:name="List 3" w:locked="1" w:unhideWhenUsed="1"/>
+    <w:lsdException w:name="List 4" w:locked="1" w:unhideWhenUsed="1"/>
+    <w:lsdException w:name="List 5" w:locked="1" w:unhideWhenUsed="1"/>
+    <w:lsdException w:name="List Bullet 2" w:locked="1" w:unhideWhenUsed="1"/>
+    <w:lsdException w:name="List Bullet 3" w:locked="1" w:unhideWhenUsed="1"/>
+    <w:lsdException w:name="List Bullet 4" w:locked="1" w:unhideWhenUsed="1"/>
+    <w:lsdException w:name="List Bullet 5" w:locked="1" w:unhideWhenUsed="1"/>
+    <w:lsdException w:name="List Number 2" w:locked="1" w:unhideWhenUsed="1"/>
+    <w:lsdException w:name="List Number 3" w:locked="1" w:unhideWhenUsed="1"/>
+    <w:lsdException w:name="List Number 4" w:locked="1" w:unhideWhenUsed="1"/>
+    <w:lsdException w:name="List Number 5" w:locked="1" w:unhideWhenUsed="1"/>
+    <w:lsdException w:name="Title" w:semiHidden="0" w:qFormat="1"/>
+    <w:lsdException w:name="Closing" w:locked="1" w:unhideWhenUsed="1"/>
+    <w:lsdException w:name="Signature" w:locked="1" w:unhideWhenUsed="1"/>
+    <w:lsdException w:name="Default Paragraph Font" w:uiPriority="1" w:unhideWhenUsed="1"/>
+    <w:lsdException w:name="Body Text" w:qFormat="1"/>
+    <w:lsdException w:name="Body Text Indent" w:qFormat="1"/>
+    <w:lsdException w:name="List Continue" w:locked="1" w:unhideWhenUsed="1"/>
+    <w:lsdException w:name="List Continue 2" w:locked="1" w:unhideWhenUsed="1"/>
+    <w:lsdException w:name="List Continue 3" w:locked="1" w:unhideWhenUsed="1"/>
+    <w:lsdException w:name="List Continue 4" w:locked="1" w:unhideWhenUsed="1"/>
+    <w:lsdException w:name="List Continue 5" w:locked="1" w:unhideWhenUsed="1"/>
+    <w:lsdException w:name="Message Header" w:locked="1" w:unhideWhenUsed="1"/>
+    <w:lsdException w:name="Subtitle" w:locked="1" w:semiHidden="0" w:uiPriority="11" w:qFormat="1"/>
+    <w:lsdException w:name="Salutation" w:locked="1" w:unhideWhenUsed="1"/>
+    <w:lsdException w:name="Date" w:locked="1" w:unhideWhenUsed="1"/>
+    <w:lsdException w:name="Body Text First Indent" w:qFormat="1"/>
+    <w:lsdException w:name="Body Text First Indent 2" w:qFormat="1"/>
+    <w:lsdException w:name="Note Heading" w:locked="1" w:unhideWhenUsed="1"/>
+    <w:lsdException w:name="Body Text 2" w:locked="1" w:unhideWhenUsed="1"/>
+    <w:lsdException w:name="Body Text 3" w:locked="1" w:unhideWhenUsed="1"/>
+    <w:lsdException w:name="Body Text Indent 2" w:locked="1" w:unhideWhenUsed="1"/>
+    <w:lsdException w:name="Body Text Indent 3" w:locked="1" w:unhideWhenUsed="1"/>
+    <w:lsdException w:name="Block Text" w:locked="1" w:unhideWhenUsed="1"/>
+    <w:lsdException w:name="Hyperlink" w:semiHidden="0" w:qFormat="1"/>
+    <w:lsdException w:name="FollowedHyperlink" w:locked="1" w:unhideWhenUsed="1"/>
+    <w:lsdException w:name="Strong" w:locked="1" w:semiHidden="0" w:uiPriority="22" w:qFormat="1"/>
+    <w:lsdException w:name="Emphasis" w:locked="1" w:semiHidden="0" w:uiPriority="20" w:qFormat="1"/>
+    <w:lsdException w:name="Document Map" w:locked="1" w:unhideWhenUsed="1"/>
+    <w:lsdException w:name="Plain Text" w:locked="1" w:unhideWhenUsed="1"/>
+    <w:lsdException w:name="E-mail Signature" w:locked="1" w:unhideWhenUsed="1"/>
+    <w:lsdException w:name="HTML Top of Form" w:unhideWhenUsed="1"/>
+    <w:lsdException w:name="HTML Bottom of Form" w:unhideWhenUsed="1"/>
+    <w:lsdException w:name="Normal (Web)" w:locked="1" w:unhideWhenUsed="1"/>
+    <w:lsdException w:name="HTML Acronym" w:locked="1" w:unhideWhenUsed="1"/>
+    <w:lsdException w:name="HTML Address" w:locked="1" w:unhideWhenUsed="1"/>
+    <w:lsdException w:name="HTML Cite" w:locked="1" w:unhideWhenUsed="1"/>
+    <w:lsdException w:name="HTML Code" w:locked="1" w:unhideWhenUsed="1"/>
+    <w:lsdException w:name="HTML Definition" w:locked="1" w:unhideWhenUsed="1"/>
+    <w:lsdException w:name="HTML Keyboard" w:locked="1" w:unhideWhenUsed="1"/>
+    <w:lsdException w:name="HTML Preformatted" w:locked="1" w:unhideWhenUsed="1"/>
+    <w:lsdException w:name="HTML Sample" w:locked="1" w:unhideWhenUsed="1"/>
+    <w:lsdException w:name="HTML Typewriter" w:locked="1" w:unhideWhenUsed="1"/>
+    <w:lsdException w:name="HTML Variable" w:locked="1" w:unhideWhenUsed="1"/>
+    <w:lsdException w:name="Normal Table" w:unhideWhenUsed="1"/>
+    <w:lsdException w:name="annotation subject" w:locked="1" w:unhideWhenUsed="1"/>
+    <w:lsdException w:name="No List" w:unhideWhenUsed="1"/>
+    <w:lsdException w:name="Outline List 1" w:unhideWhenUsed="1"/>
+    <w:lsdException w:name="Outline List 2" w:unhideWhenUsed="1"/>
+    <w:lsdException w:name="Outline List 3" w:unhideWhenUsed="1"/>
+    <w:lsdException w:name="Table Simple 1" w:locked="1" w:unhideWhenUsed="1"/>
+    <w:lsdException w:name="Table Simple 2" w:locked="1" w:unhideWhenUsed="1"/>
+    <w:lsdException w:name="Table Simple 3" w:locked="1" w:unhideWhenUsed="1"/>
+    <w:lsdException w:name="Table Classic 1" w:locked="1" w:unhideWhenUsed="1"/>
+    <w:lsdException w:name="Table Classic 2" w:locked="1" w:unhideWhenUsed="1"/>
+    <w:lsdException w:name="Table Classic 3" w:locked="1" w:unhideWhenUsed="1"/>
+    <w:lsdException w:name="Table Classic 4" w:locked="1" w:unhideWhenUsed="1"/>
+    <w:lsdException w:name="Table Colorful 1" w:locked="1" w:unhideWhenUsed="1"/>
+    <w:lsdException w:name="Table Colorful 2" w:locked="1" w:unhideWhenUsed="1"/>
+    <w:lsdException w:name="Table Colorful 3" w:locked="1" w:unhideWhenUsed="1"/>
+    <w:lsdException w:name="Table Columns 1" w:locked="1" w:unhideWhenUsed="1"/>
+    <w:lsdException w:name="Table Columns 2" w:locked="1" w:unhideWhenUsed="1"/>
+    <w:lsdException w:name="Table Columns 3" w:locked="1" w:unhideWhenUsed="1"/>
+    <w:lsdException w:name="Table Columns 4" w:locked="1" w:unhideWhenUsed="1"/>
+    <w:lsdException w:name="Table Columns 5" w:locked="1" w:unhideWhenUsed="1"/>
+    <w:lsdException w:name="Table Grid 1" w:locked="1" w:unhideWhenUsed="1"/>
+    <w:lsdException w:name="Table Grid 2" w:locked="1" w:unhideWhenUsed="1"/>
+    <w:lsdException w:name="Table Grid 3" w:locked="1" w:unhideWhenUsed="1"/>
+    <w:lsdException w:name="Table Grid 4" w:locked="1" w:unhideWhenUsed="1"/>
+    <w:lsdException w:name="Table Grid 5" w:locked="1" w:unhideWhenUsed="1"/>
+    <w:lsdException w:name="Table Grid 6" w:locked="1" w:unhideWhenUsed="1"/>
+    <w:lsdException w:name="Table Grid 7" w:locked="1" w:unhideWhenUsed="1"/>
+    <w:lsdException w:name="Table Grid 8" w:locked="1" w:unhideWhenUsed="1"/>
+    <w:lsdException w:name="Table List 1" w:locked="1" w:unhideWhenUsed="1"/>
+    <w:lsdException w:name="Table List 2" w:locked="1" w:unhideWhenUsed="1"/>
+    <w:lsdException w:name="Table List 3" w:locked="1" w:unhideWhenUsed="1"/>
+    <w:lsdException w:name="Table List 4" w:locked="1" w:unhideWhenUsed="1"/>
+    <w:lsdException w:name="Table List 5" w:locked="1" w:unhideWhenUsed="1"/>
+    <w:lsdException w:name="Table List 6" w:locked="1" w:unhideWhenUsed="1"/>
+    <w:lsdException w:name="Table List 7" w:locked="1" w:unhideWhenUsed="1"/>
+    <w:lsdException w:name="Table List 8" w:locked="1" w:unhideWhenUsed="1"/>
+    <w:lsdException w:name="Table 3D effects 1" w:locked="1" w:unhideWhenUsed="1"/>
+    <w:lsdException w:name="Table 3D effects 2" w:locked="1" w:unhideWhenUsed="1"/>
+    <w:lsdException w:name="Table 3D effects 3" w:locked="1" w:unhideWhenUsed="1"/>
+    <w:lsdException w:name="Table Contemporary" w:locked="1" w:unhideWhenUsed="1"/>
+    <w:lsdException w:name="Table Elegant" w:locked="1" w:unhideWhenUsed="1"/>
+    <w:lsdException w:name="Table Professional" w:locked="1" w:unhideWhenUsed="1"/>
+    <w:lsdException w:name="Table Subtle 1" w:locked="1" w:unhideWhenUsed="1"/>
+    <w:lsdException w:name="Table Subtle 2" w:locked="1" w:unhideWhenUsed="1"/>
+    <w:lsdException w:name="Table Web 1" w:locked="1" w:unhideWhenUsed="1"/>
+    <w:lsdException w:name="Table Web 2" w:locked="1" w:unhideWhenUsed="1"/>
+    <w:lsdException w:name="Table Web 3" w:locked="1" w:unhideWhenUsed="1"/>
+    <w:lsdException w:name="Balloon Text" w:qFormat="1"/>
+    <w:lsdException w:name="Table Grid" w:semiHidden="0" w:qFormat="1"/>
+    <w:lsdException w:name="Table Theme" w:locked="1" w:unhideWhenUsed="1"/>
+    <w:lsdException w:name="Placeholder Text" w:unhideWhenUsed="1"/>
+    <w:lsdException w:name="No Spacing" w:unhideWhenUsed="1"/>
+    <w:lsdException w:name="Light Shading" w:semiHidden="0" w:uiPriority="60"/>
+    <w:lsdException w:name="Light List" w:semiHidden="0" w:uiPriority="61"/>
+    <w:lsdException w:name="Light Grid" w:semiHidden="0" w:uiPriority="62"/>
+    <w:lsdException w:name="Medium Shading 1" w:semiHidden="0" w:uiPriority="63"/>
+    <w:lsdException w:name="Medium Shading 2" w:semiHidden="0" w:uiPriority="64"/>
+    <w:lsdException w:name="Medium List 1" w:semiHidden="0" w:uiPriority="65"/>
+    <w:lsdException w:name="Medium List 2" w:semiHidden="0" w:uiPriority="66"/>
+    <w:lsdException w:name="Medium Grid 1" w:semiHidden="0" w:uiPriority="67"/>
+    <w:lsdException w:name="Medium Grid 2" w:semiHidden="0" w:uiPriority="68"/>
+    <w:lsdException w:name="Medium Grid 3" w:semiHidden="0" w:uiPriority="69"/>
+    <w:lsdException w:name="Dark List" w:semiHidden="0" w:uiPriority="70"/>
+    <w:lsdException w:name="Colorful Shading" w:semiHidden="0" w:uiPriority="71"/>
+    <w:lsdException w:name="Colorful List" w:semiHidden="0" w:uiPriority="72"/>
+    <w:lsdException w:name="Colorful Grid" w:semiHidden="0" w:uiPriority="73"/>
+    <w:lsdException w:name="Light Shading Accent 1" w:semiHidden="0" w:uiPriority="60"/>
+    <w:lsdException w:name="Light List Accent 1" w:semiHidden="0" w:uiPriority="61"/>
+    <w:lsdException w:name="Light Grid Accent 1" w:semiHidden="0" w:uiPriority="62"/>
+    <w:lsdException w:name="Medium Shading 1 Accent 1" w:semiHidden="0" w:uiPriority="63"/>
+    <w:lsdException w:name="Medium Shading 2 Accent 1" w:semiHidden="0" w:uiPriority="64"/>
+    <w:lsdException w:name="Medium List 1 Accent 1" w:semiHidden="0" w:uiPriority="65"/>
+    <w:lsdException w:name="List Paragraph" w:semiHidden="0"/>
+    <w:lsdException w:name="Quote" w:semiHidden="0"/>
+    <w:lsdException w:name="Intense Quote" w:semiHidden="0"/>
+    <w:lsdException w:name="Medium List 2 Accent 1" w:semiHidden="0" w:uiPriority="66"/>
+    <w:lsdException w:name="Medium Grid 1 Accent 1" w:semiHidden="0" w:uiPriority="67"/>
+    <w:lsdException w:name="Medium Grid 2 Accent 1" w:semiHidden="0" w:uiPriority="68"/>
+    <w:lsdException w:name="Medium Grid 3 Accent 1" w:semiHidden="0" w:uiPriority="69"/>
+    <w:lsdException w:name="Dark List Accent 1" w:semiHidden="0" w:uiPriority="70"/>
+    <w:lsdException w:name="Colorful Shading Accent 1" w:semiHidden="0" w:uiPriority="71"/>
+    <w:lsdException w:name="Colorful List Accent 1" w:semiHidden="0" w:uiPriority="72"/>
+    <w:lsdException w:name="Colorful Grid Accent 1" w:semiHidden="0" w:uiPriority="73"/>
+    <w:lsdException w:name="Light Shading Accent 2" w:semiHidden="0" w:uiPriority="60"/>
+    <w:lsdException w:name="Light List Accent 2" w:semiHidden="0" w:uiPriority="61"/>
+    <w:lsdException w:name="Light Grid Accent 2" w:semiHidden="0" w:uiPriority="62"/>
+    <w:lsdException w:name="Medium Shading 1 Accent 2" w:semiHidden="0" w:uiPriority="63"/>
+    <w:lsdException w:name="Medium Shading 2 Accent 2" w:semiHidden="0" w:uiPriority="64"/>
+    <w:lsdException w:name="Medium List 1 Accent 2" w:semiHidden="0" w:uiPriority="65"/>
+    <w:lsdException w:name="Medium List 2 Accent 2" w:semiHidden="0" w:uiPriority="66"/>
+    <w:lsdException w:name="Medium Grid 1 Accent 2" w:semiHidden="0" w:uiPriority="67"/>
+    <w:lsdException w:name="Medium Grid 2 Accent 2" w:semiHidden="0" w:uiPriority="68"/>
+    <w:lsdException w:name="Medium Grid 3 Accent 2" w:semiHidden="0" w:uiPriority="69"/>
+    <w:lsdException w:name="Dark List Accent 2" w:semiHidden="0" w:uiPriority="70"/>
+    <w:lsdException w:name="Colorful Shading Accent 2" w:semiHidden="0" w:uiPriority="71"/>
+    <w:lsdException w:name="Colorful List Accent 2" w:semiHidden="0" w:uiPriority="72"/>
+    <w:lsdException w:name="Colorful Grid Accent 2" w:semiHidden="0" w:uiPriority="73"/>
+    <w:lsdException w:name="Light Shading Accent 3" w:semiHidden="0" w:uiPriority="60"/>
+    <w:lsdException w:name="Light List Accent 3" w:semiHidden="0" w:uiPriority="61"/>
+    <w:lsdException w:name="Light Grid Accent 3" w:semiHidden="0" w:uiPriority="62"/>
+    <w:lsdException w:name="Medium Shading 1 Accent 3" w:semiHidden="0" w:uiPriority="63"/>
+    <w:lsdException w:name="Medium Shading 2 Accent 3" w:semiHidden="0" w:uiPriority="64"/>
+    <w:lsdException w:name="Medium List 1 Accent 3" w:semiHidden="0" w:uiPriority="65"/>
+    <w:lsdException w:name="Medium List 2 Accent 3" w:semiHidden="0" w:uiPriority="66"/>
+    <w:lsdException w:name="Medium Grid 1 Accent 3" w:semiHidden="0" w:uiPriority="67"/>
+    <w:lsdException w:name="Medium Grid 2 Accent 3" w:semiHidden="0" w:uiPriority="68"/>
+    <w:lsdException w:name="Medium Grid 3 Accent 3" w:semiHidden="0" w:uiPriority="69"/>
+    <w:lsdException w:name="Dark List Accent 3" w:semiHidden="0" w:uiPriority="70"/>
+    <w:lsdException w:name="Colorful Shading Accent 3" w:semiHidden="0" w:uiPriority="71"/>
+    <w:lsdException w:name="Colorful List Accent 3" w:semiHidden="0" w:uiPriority="72"/>
+    <w:lsdException w:name="Colorful Grid Accent 3" w:semiHidden="0" w:uiPriority="73"/>
+    <w:lsdException w:name="Light Shading Accent 4" w:semiHidden="0" w:uiPriority="60"/>
+    <w:lsdException w:name="Light List Accent 4" w:semiHidden="0" w:uiPriority="61"/>
+    <w:lsdException w:name="Light Grid Accent 4" w:semiHidden="0" w:uiPriority="62"/>
+    <w:lsdException w:name="Medium Shading 1 Accent 4" w:semiHidden="0" w:uiPriority="63"/>
+    <w:lsdException w:name="Medium Shading 2 Accent 4" w:semiHidden="0" w:uiPriority="64"/>
+    <w:lsdException w:name="Medium List 1 Accent 4" w:semiHidden="0" w:uiPriority="65"/>
+    <w:lsdException w:name="Medium List 2 Accent 4" w:semiHidden="0" w:uiPriority="66"/>
+    <w:lsdException w:name="Medium Grid 1 Accent 4" w:semiHidden="0" w:uiPriority="67"/>
+    <w:lsdException w:name="Medium Grid 2 Accent 4" w:semiHidden="0" w:uiPriority="68"/>
+    <w:lsdException w:name="Medium Grid 3 Accent 4" w:semiHidden="0" w:uiPriority="69"/>
+    <w:lsdException w:name="Dark List Accent 4" w:semiHidden="0" w:uiPriority="70"/>
+    <w:lsdException w:name="Colorful Shading Accent 4" w:semiHidden="0" w:uiPriority="71"/>
+    <w:lsdException w:name="Colorful List Accent 4" w:semiHidden="0" w:uiPriority="72"/>
+    <w:lsdException w:name="Colorful Grid Accent 4" w:semiHidden="0" w:uiPriority="73"/>
+    <w:lsdException w:name="Light Shading Accent 5" w:semiHidden="0" w:uiPriority="60"/>
+    <w:lsdException w:name="Light List Accent 5" w:semiHidden="0" w:uiPriority="61"/>
+    <w:lsdException w:name="Light Grid Accent 5" w:semiHidden="0" w:uiPriority="62"/>
+    <w:lsdException w:name="Medium Shading 1 Accent 5" w:semiHidden="0" w:uiPriority="63"/>
+    <w:lsdException w:name="Medium Shading 2 Accent 5" w:semiHidden="0" w:uiPriority="64"/>
+    <w:lsdException w:name="Medium List 1 Accent 5" w:semiHidden="0" w:uiPriority="65"/>
+    <w:lsdException w:name="Medium List 2 Accent 5" w:semiHidden="0" w:uiPriority="66"/>
+    <w:lsdException w:name="Medium Grid 1 Accent 5" w:semiHidden="0" w:uiPriority="67"/>
+    <w:lsdException w:name="Medium Grid 2 Accent 5" w:semiHidden="0" w:uiPriority="68"/>
+    <w:lsdException w:name="Medium Grid 3 Accent 5" w:semiHidden="0" w:uiPriority="69"/>
+    <w:lsdException w:name="Dark List Accent 5" w:semiHidden="0" w:uiPriority="70"/>
+    <w:lsdException w:name="Colorful Shading Accent 5" w:semiHidden="0" w:uiPriority="71"/>
+    <w:lsdException w:name="Colorful List Accent 5" w:semiHidden="0" w:uiPriority="72"/>
+    <w:lsdException w:name="Colorful Grid Accent 5" w:semiHidden="0" w:uiPriority="73"/>
+    <w:lsdException w:name="Light Shading Accent 6" w:semiHidden="0" w:uiPriority="60"/>
+    <w:lsdException w:name="Light List Accent 6" w:semiHidden="0" w:uiPriority="61"/>
+    <w:lsdException w:name="Light Grid Accent 6" w:semiHidden="0" w:uiPriority="62"/>
+    <w:lsdException w:name="Medium Shading 1 Accent 6" w:semiHidden="0" w:uiPriority="63"/>
+    <w:lsdException w:name="Medium Shading 2 Accent 6" w:semiHidden="0" w:uiPriority="64"/>
+    <w:lsdException w:name="Medium List 1 Accent 6" w:semiHidden="0" w:uiPriority="65"/>
+    <w:lsdException w:name="Medium List 2 Accent 6" w:semiHidden="0" w:uiPriority="66"/>
+    <w:lsdException w:name="Medium Grid 1 Accent 6" w:semiHidden="0" w:uiPriority="67"/>
+    <w:lsdException w:name="Medium Grid 2 Accent 6" w:semiHidden="0" w:uiPriority="68"/>
+    <w:lsdException w:name="Medium Grid 3 Accent 6" w:semiHidden="0" w:uiPriority="69"/>
+    <w:lsdException w:name="Dark List Accent 6" w:semiHidden="0" w:uiPriority="70"/>
+    <w:lsdException w:name="Colorful Shading Accent 6" w:semiHidden="0" w:uiPriority="71"/>
+    <w:lsdException w:name="Colorful List Accent 6" w:semiHidden="0" w:uiPriority="72"/>
+    <w:lsdException w:name="Colorful Grid Accent 6" w:semiHidden="0" w:uiPriority="73"/>
+    <w:lsdException w:name="Subtle Emphasis" w:semiHidden="0" w:uiPriority="19" w:qFormat="1"/>
+    <w:lsdException w:name="Intense Emphasis" w:semiHidden="0" w:uiPriority="21" w:qFormat="1"/>
+    <w:lsdException w:name="Subtle Reference" w:semiHidden="0" w:uiPriority="31" w:qFormat="1"/>
+    <w:lsdException w:name="Intense Reference" w:semiHidden="0" w:uiPriority="32" w:qFormat="1"/>
+    <w:lsdException w:name="Book Title" w:semiHidden="0" w:uiPriority="33" w:qFormat="1"/>
+    <w:lsdException w:name="Bibliography" w:uiPriority="37" w:unhideWhenUsed="1"/>
+    <w:lsdException w:name="TOC Heading" w:uiPriority="39" w:unhideWhenUsed="1" w:qFormat="1"/>
+  </w:latentStyles>
+  <w:style w:type="paragraph" w:default="1" w:styleId="a">
+    <w:name w:val="Normal"/>
+    <w:qFormat/>
+    <w:pPr>
+      <w:widowControl w:val="0"/>
+      <w:jc w:val="both"/>
+    </w:pPr>
+    <w:rPr>
+      <w:kern w:val="2"/>
+      <w:sz w:val="21"/>
+      <w:szCs w:val="24"/>
+    </w:rPr>
+  </w:style>
+  <w:style w:type="paragraph" w:styleId="1">
+    <w:name w:val="heading 1"/>
+    <w:basedOn w:val="a"/>
+    <w:next w:val="a"/>
+    <w:link w:val="1Char"/>
+    <w:uiPriority w:val="99"/>
+    <w:qFormat/>
+    <w:pPr>
+      <w:keepNext/>
+      <w:keepLines/>
+      <w:numPr>
+        <w:numId w:val="1"/>
+      </w:numPr>
+      <w:spacing w:before="120" w:after="60" w:line="240" w:lineRule="atLeast"/>
+      <w:jc w:val="left"/>
+      <w:outlineLvl w:val="0"/>
+    </w:pPr>
+    <w:rPr>
+      <w:rFonts w:ascii="宋体" w:eastAsia="黑体"/>
+      <w:b/>
+      <w:bCs/>
+      <w:kern w:val="44"/>
+      <w:sz w:val="44"/>
+      <w:szCs w:val="44"/>
+    </w:rPr>
+  </w:style>
+  <w:style w:type="paragraph" w:styleId="2">
+    <w:name w:val="heading 2"/>
+    <w:basedOn w:val="a"/>
+    <w:next w:val="a0"/>
+    <w:link w:val="2Char"/>
+    <w:uiPriority w:val="99"/>
+    <w:qFormat/>
+    <w:pPr>
+      <w:keepNext/>
+      <w:keepLines/>
+      <w:numPr>
+        <w:ilvl w:val="1"/>
+        <w:numId w:val="1"/>
+      </w:numPr>
+      <w:spacing w:before="240" w:after="120"/>
+      <w:outlineLvl w:val="1"/>
+    </w:pPr>
+    <w:rPr>
+      <w:rFonts w:ascii="Arial" w:eastAsia="黑体" w:hAnsi="Arial"/>
+      <w:b/>
+      <w:bCs/>
+      <w:kern w:val="0"/>
+      <w:sz w:val="32"/>
+      <w:szCs w:val="32"/>
+    </w:rPr>
+  </w:style>
+  <w:style w:type="paragraph" w:styleId="3">
+    <w:name w:val="heading 3"/>
+    <w:basedOn w:val="a"/>
+    <w:next w:val="a"/>
+    <w:link w:val="3Char"/>
+    <w:uiPriority w:val="99"/>
+    <w:qFormat/>
+    <w:pPr>
+      <w:keepNext/>
+      <w:keepLines/>
+      <w:numPr>
+        <w:ilvl w:val="2"/>
+        <w:numId w:val="1"/>
+      </w:numPr>
+      <w:spacing w:before="260" w:after="260" w:line="416" w:lineRule="auto"/>
+      <w:outlineLvl w:val="2"/>
+    </w:pPr>
+    <w:rPr>
+      <w:b/>
+      <w:bCs/>
+      <w:kern w:val="0"/>
+      <w:sz w:val="32"/>
+      <w:szCs w:val="32"/>
+    </w:rPr>
+  </w:style>
+  <w:style w:type="paragraph" w:styleId="4">
+    <w:name w:val="heading 4"/>
+    <w:basedOn w:val="a"/>
+    <w:next w:val="a"/>
+    <w:link w:val="4Char"/>
+    <w:uiPriority w:val="99"/>
+    <w:qFormat/>
+    <w:pPr>
+      <w:keepNext/>
+      <w:keepLines/>
+      <w:spacing w:before="280" w:after="290" w:line="376" w:lineRule="auto"/>
+      <w:outlineLvl w:val="3"/>
+    </w:pPr>
+    <w:rPr>
+      <w:rFonts w:ascii="Cambria" w:hAnsi="Cambria"/>
+      <w:b/>
+      <w:bCs/>
+      <w:kern w:val="0"/>
+      <w:sz w:val="28"/>
+      <w:szCs w:val="28"/>
+    </w:rPr>
+  </w:style>
+  <w:style w:type="paragraph" w:styleId="5">
+    <w:name w:val="heading 5"/>
+    <w:basedOn w:val="a"/>
+    <w:next w:val="a"/>
+    <w:link w:val="5Char"/>
+    <w:uiPriority w:val="99"/>
+    <w:qFormat/>
+    <w:pPr>
+      <w:spacing w:before="240" w:after="60"/>
+      <w:outlineLvl w:val="4"/>
+    </w:pPr>
+    <w:rPr>
+      <w:rFonts w:ascii="Helvetica" w:hAnsi="Helvetica"/>
+      <w:kern w:val="0"/>
+      <w:sz w:val="24"/>
+    </w:rPr>
+  </w:style>
+  <w:style w:type="paragraph" w:styleId="6">
+    <w:name w:val="heading 6"/>
+    <w:basedOn w:val="a"/>
+    <w:next w:val="a"/>
+    <w:link w:val="6Char"/>
+    <w:uiPriority w:val="99"/>
+    <w:qFormat/>
+    <w:pPr>
+      <w:keepNext/>
+      <w:spacing w:before="240"/>
+      <w:outlineLvl w:val="5"/>
+    </w:pPr>
+    <w:rPr>
+      <w:i/>
+      <w:kern w:val="0"/>
+      <w:sz w:val="24"/>
+    </w:rPr>
+  </w:style>
+  <w:style w:type="paragraph" w:styleId="7">
+    <w:name w:val="heading 7"/>
+    <w:basedOn w:val="a"/>
+    <w:next w:val="a"/>
+    <w:link w:val="7Char"/>
+    <w:uiPriority w:val="99"/>
+    <w:qFormat/>
+    <w:pPr>
+      <w:keepNext/>
+      <w:spacing w:before="240"/>
+      <w:outlineLvl w:val="6"/>
+    </w:pPr>
+    <w:rPr>
+      <w:kern w:val="0"/>
+      <w:sz w:val="24"/>
+    </w:rPr>
+  </w:style>
+  <w:style w:type="paragraph" w:styleId="8">
+    <w:name w:val="heading 8"/>
+    <w:basedOn w:val="a"/>
+    <w:next w:val="a"/>
+    <w:link w:val="8Char"/>
+    <w:uiPriority w:val="99"/>
+    <w:qFormat/>
+    <w:pPr>
+      <w:keepNext/>
+      <w:spacing w:before="240"/>
+      <w:outlineLvl w:val="7"/>
+    </w:pPr>
+    <w:rPr>
+      <w:i/>
+      <w:kern w:val="0"/>
+      <w:sz w:val="24"/>
+    </w:rPr>
+  </w:style>
+  <w:style w:type="paragraph" w:styleId="9">
+    <w:name w:val="heading 9"/>
+    <w:basedOn w:val="a"/>
+    <w:next w:val="a"/>
+    <w:link w:val="9Char"/>
+    <w:uiPriority w:val="99"/>
+    <w:qFormat/>
+    <w:pPr>
+      <w:keepNext/>
+      <w:spacing w:before="240"/>
+      <w:outlineLvl w:val="8"/>
+    </w:pPr>
+    <w:rPr>
+      <w:i/>
+      <w:kern w:val="0"/>
+      <w:sz w:val="24"/>
+    </w:rPr>
+  </w:style>
+  <w:style w:type="character" w:default="1" w:styleId="a1">
+    <w:name w:val="Default Paragraph Font"/>
+    <w:uiPriority w:val="1"/>
+    <w:semiHidden/>
+    <w:unhideWhenUsed/>
+  </w:style>
+  <w:style w:type="table" w:default="1" w:styleId="a2">
+    <w:name w:val="Normal Table"/>
+    <w:uiPriority w:val="99"/>
+    <w:semiHidden/>
+    <w:unhideWhenUsed/>
+    <w:tblPr>
+      <w:tblInd w:w="0" w:type="dxa"/>
+      <w:tblCellMar>
+        <w:top w:w="0" w:type="dxa"/>
+        <w:left w:w="108" w:type="dxa"/>
+        <w:bottom w:w="0" w:type="dxa"/>
+        <w:right w:w="108" w:type="dxa"/>
+      </w:tblCellMar>
+    </w:tblPr>
+  </w:style>
+  <w:style w:type="numbering" w:default="1" w:styleId="a3">
+    <w:name w:val="No List"/>
+    <w:uiPriority w:val="99"/>
+    <w:semiHidden/>
+    <w:unhideWhenUsed/>
+  </w:style>
+  <w:style w:type="paragraph" w:styleId="a0">
+    <w:name w:val="Body Text First Indent"/>
+    <w:basedOn w:val="a"/>
+    <w:link w:val="Char"/>
+    <w:uiPriority w:val="99"/>
+    <w:semiHidden/>
+    <w:qFormat/>
+    <w:pPr>
+      <w:ind w:firstLineChars="100" w:firstLine="420"/>
+    </w:pPr>
+  </w:style>
+  <w:style w:type="paragraph" w:styleId="a4">
+    <w:name w:val="Normal Indent"/>
+    <w:basedOn w:val="a"/>
+    <w:uiPriority w:val="99"/>
+    <w:qFormat/>
+    <w:pPr>
+      <w:widowControl/>
+      <w:tabs>
+        <w:tab w:val="left" w:pos="1134"/>
+      </w:tabs>
+      <w:spacing w:line="360" w:lineRule="auto"/>
+      <w:ind w:left="1134" w:hanging="425"/>
+      <w:jc w:val="left"/>
+    </w:pPr>
+    <w:rPr>
+      <w:rFonts w:ascii="宋体" w:hAnsi="宋体"/>
+      <w:b/>
+      <w:bCs/>
+      <w:kern w:val="44"/>
+      <w:szCs w:val="21"/>
+      <w:lang w:eastAsia="en-US"/>
+    </w:rPr>
+  </w:style>
+  <w:style w:type="paragraph" w:styleId="a5">
+    <w:name w:val="Body Text"/>
+    <w:basedOn w:val="a"/>
+    <w:link w:val="Char0"/>
+    <w:uiPriority w:val="99"/>
+    <w:semiHidden/>
+    <w:qFormat/>
+    <w:pPr>
+      <w:spacing w:after="120"/>
+    </w:pPr>
+    <w:rPr>
+      <w:kern w:val="0"/>
+      <w:sz w:val="24"/>
+    </w:rPr>
+  </w:style>
+  <w:style w:type="paragraph" w:styleId="a6">
+    <w:name w:val="Body Text Indent"/>
+    <w:basedOn w:val="a"/>
+    <w:link w:val="Char1"/>
+    <w:uiPriority w:val="99"/>
+    <w:semiHidden/>
+    <w:qFormat/>
+    <w:pPr>
+      <w:spacing w:after="120"/>
+      <w:ind w:leftChars="200" w:left="420"/>
+    </w:pPr>
+    <w:rPr>
+      <w:kern w:val="0"/>
+      <w:sz w:val="24"/>
+    </w:rPr>
+  </w:style>
+  <w:style w:type="paragraph" w:styleId="30">
+    <w:name w:val="toc 3"/>
+    <w:basedOn w:val="a"/>
+    <w:next w:val="a"/>
+    <w:uiPriority w:val="39"/>
+    <w:qFormat/>
+    <w:pPr>
+      <w:ind w:leftChars="400" w:left="840"/>
+    </w:pPr>
+    <w:rPr>
+      <w:sz w:val="20"/>
+    </w:rPr>
+  </w:style>
+  <w:style w:type="paragraph" w:styleId="a7">
+    <w:name w:val="Balloon Text"/>
+    <w:basedOn w:val="a"/>
+    <w:link w:val="Char2"/>
+    <w:uiPriority w:val="99"/>
+    <w:semiHidden/>
+    <w:qFormat/>
+    <w:rPr>
+      <w:kern w:val="0"/>
+      <w:sz w:val="18"/>
+      <w:szCs w:val="18"/>
+    </w:rPr>
+  </w:style>
+  <w:style w:type="paragraph" w:styleId="a8">
+    <w:name w:val="footer"/>
+    <w:basedOn w:val="a"/>
+    <w:link w:val="Char3"/>
+    <w:uiPriority w:val="99"/>
+    <w:qFormat/>
+    <w:pPr>
+      <w:tabs>
+        <w:tab w:val="center" w:pos="4153"/>
+        <w:tab w:val="right" w:pos="8306"/>
+      </w:tabs>
+      <w:snapToGrid w:val="0"/>
+      <w:jc w:val="left"/>
+    </w:pPr>
+    <w:rPr>
+      <w:rFonts w:ascii="Calibri" w:hAnsi="Calibri"/>
+      <w:kern w:val="0"/>
+      <w:sz w:val="18"/>
+      <w:szCs w:val="18"/>
+    </w:rPr>
+  </w:style>
+  <w:style w:type="paragraph" w:styleId="20">
+    <w:name w:val="Body Text First Indent 2"/>
+    <w:basedOn w:val="a6"/>
+    <w:link w:val="2Char0"/>
+    <w:uiPriority w:val="99"/>
+    <w:semiHidden/>
+    <w:qFormat/>
+    <w:pPr>
+      <w:ind w:firstLineChars="200" w:firstLine="420"/>
+    </w:pPr>
+  </w:style>
+  <w:style w:type="paragraph" w:styleId="a9">
+    <w:name w:val="header"/>
+    <w:basedOn w:val="a"/>
+    <w:link w:val="Char4"/>
+    <w:uiPriority w:val="99"/>
+    <w:qFormat/>
+    <w:pPr>
+      <w:pBdr>
+        <w:bottom w:val="single" w:sz="6" w:space="1" w:color="auto"/>
+      </w:pBdr>
+      <w:tabs>
+        <w:tab w:val="center" w:pos="4153"/>
+        <w:tab w:val="right" w:pos="8306"/>
+      </w:tabs>
+      <w:snapToGrid w:val="0"/>
+      <w:jc w:val="center"/>
+    </w:pPr>
+    <w:rPr>
+      <w:rFonts w:ascii="Calibri" w:hAnsi="Calibri"/>
+      <w:kern w:val="0"/>
+      <w:sz w:val="18"/>
+      <w:szCs w:val="18"/>
+    </w:rPr>
+  </w:style>
+  <w:style w:type="paragraph" w:styleId="11">
+    <w:name w:val="toc 1"/>
+    <w:basedOn w:val="a"/>
+    <w:next w:val="a"/>
+    <w:uiPriority w:val="39"/>
+    <w:qFormat/>
+    <w:pPr>
+      <w:spacing w:before="120" w:after="120"/>
+      <w:jc w:val="left"/>
+    </w:pPr>
+    <w:rPr>
+      <w:rFonts w:ascii="Calibri" w:hAnsi="Calibri" w:cs="Calibri"/>
+      <w:b/>
+      <w:bCs/>
+      <w:caps/>
+      <w:sz w:val="20"/>
+      <w:szCs w:val="20"/>
+    </w:rPr>
+  </w:style>
+  <w:style w:type="paragraph" w:styleId="21">
+    <w:name w:val="toc 2"/>
+    <w:basedOn w:val="a"/>
+    <w:next w:val="a"/>
+    <w:uiPriority w:val="39"/>
+    <w:qFormat/>
+    <w:pPr>
+      <w:ind w:left="210"/>
+      <w:jc w:val="left"/>
+    </w:pPr>
+    <w:rPr>
+      <w:rFonts w:ascii="Calibri" w:hAnsi="Calibri" w:cs="Calibri"/>
+      <w:smallCaps/>
+      <w:sz w:val="20"/>
+      <w:szCs w:val="20"/>
+    </w:rPr>
+  </w:style>
+  <w:style w:type="paragraph" w:styleId="aa">
+    <w:name w:val="Title"/>
+    <w:basedOn w:val="a"/>
+    <w:next w:val="a"/>
+    <w:link w:val="Char5"/>
+    <w:uiPriority w:val="99"/>
+    <w:qFormat/>
+    <w:pPr>
+      <w:spacing w:before="240" w:after="60"/>
+      <w:jc w:val="center"/>
+      <w:outlineLvl w:val="0"/>
+    </w:pPr>
+    <w:rPr>
+      <w:rFonts w:ascii="Cambria" w:hAnsi="Cambria"/>
+      <w:b/>
+      <w:bCs/>
+      <w:kern w:val="0"/>
+      <w:sz w:val="32"/>
+      <w:szCs w:val="32"/>
+    </w:rPr>
+  </w:style>
+  <w:style w:type="character" w:styleId="ab">
+    <w:name w:val="page number"/>
+    <w:uiPriority w:val="99"/>
+    <w:qFormat/>
+    <w:rPr>
+      <w:rFonts w:cs="Times New Roman"/>
+    </w:rPr>
+  </w:style>
+  <w:style w:type="character" w:styleId="ac">
+    <w:name w:val="Hyperlink"/>
+    <w:basedOn w:val="a1"/>
+    <w:uiPriority w:val="99"/>
+    <w:qFormat/>
+    <w:rPr>
+      <w:rFonts w:cs="Times New Roman"/>
+      <w:color w:val="0000FF"/>
+      <w:u w:val="single"/>
+    </w:rPr>
+  </w:style>
+  <w:style w:type="table" w:styleId="ad">
+    <w:name w:val="Table Grid"/>
+    <w:basedOn w:val="a2"/>
+    <w:uiPriority w:val="99"/>
+    <w:qFormat/>
+    <w:tblPr>
+      <w:tblInd w:w="0" w:type="dxa"/>
+      <w:tblBorders>
+        <w:top w:val="single" w:sz="4" w:space="0" w:color="auto"/>
+        <w:left w:val="single" w:sz="4" w:space="0" w:color="auto"/>
+        <w:bottom w:val="single" w:sz="4" w:space="0" w:color="auto"/>
+        <w:right w:val="single" w:sz="4" w:space="0" w:color="auto"/>
+        <w:insideH w:val="single" w:sz="4" w:space="0" w:color="auto"/>
+        <w:insideV w:val="single" w:sz="4" w:space="0" w:color="auto"/>
+      </w:tblBorders>
+      <w:tblCellMar>
+        <w:top w:w="0" w:type="dxa"/>
+        <w:left w:w="108" w:type="dxa"/>
+        <w:bottom w:w="0" w:type="dxa"/>
+        <w:right w:w="108" w:type="dxa"/>
+      </w:tblCellMar>
+    </w:tblPr>
+  </w:style>
+  <w:style w:type="character" w:customStyle="1" w:styleId="1Char">
+    <w:name w:val="标题 1 Char"/>
+    <w:link w:val="1"/>
+    <w:uiPriority w:val="99"/>
+    <w:qFormat/>
+    <w:locked/>
+    <w:rPr>
+      <w:rFonts w:ascii="宋体" w:eastAsia="黑体"/>
+      <w:b/>
+      <w:bCs/>
+      <w:kern w:val="44"/>
+      <w:sz w:val="44"/>
+      <w:szCs w:val="44"/>
+    </w:rPr>
+  </w:style>
+  <w:style w:type="character" w:customStyle="1" w:styleId="Heading2Char">
+    <w:name w:val="Heading 2 Char"/>
+    <w:uiPriority w:val="99"/>
+    <w:semiHidden/>
+    <w:qFormat/>
+    <w:rPr>
+      <w:rFonts w:ascii="Cambria" w:eastAsia="宋体" w:hAnsi="Cambria"/>
+      <w:b/>
+      <w:sz w:val="32"/>
+    </w:rPr>
+  </w:style>
+  <w:style w:type="character" w:customStyle="1" w:styleId="3Char">
+    <w:name w:val="标题 3 Char"/>
+    <w:link w:val="3"/>
+    <w:uiPriority w:val="99"/>
+    <w:qFormat/>
+    <w:locked/>
+    <w:rPr>
+      <w:rFonts w:ascii="Times New Roman" w:eastAsia="宋体" w:hAnsi="Times New Roman"/>
+      <w:b/>
+      <w:sz w:val="32"/>
+    </w:rPr>
+  </w:style>
+  <w:style w:type="character" w:customStyle="1" w:styleId="4Char">
+    <w:name w:val="标题 4 Char"/>
+    <w:link w:val="4"/>
+    <w:uiPriority w:val="99"/>
+    <w:qFormat/>
+    <w:locked/>
+    <w:rPr>
+      <w:rFonts w:ascii="Cambria" w:eastAsia="宋体" w:hAnsi="Cambria"/>
+      <w:b/>
+      <w:sz w:val="28"/>
+    </w:rPr>
+  </w:style>
+  <w:style w:type="character" w:customStyle="1" w:styleId="5Char">
+    <w:name w:val="标题 5 Char"/>
+    <w:link w:val="5"/>
+    <w:uiPriority w:val="99"/>
+    <w:qFormat/>
+    <w:locked/>
+    <w:rPr>
+      <w:rFonts w:ascii="Helvetica" w:eastAsia="宋体" w:hAnsi="Helvetica"/>
+      <w:sz w:val="24"/>
+    </w:rPr>
+  </w:style>
+  <w:style w:type="character" w:customStyle="1" w:styleId="6Char">
+    <w:name w:val="标题 6 Char"/>
+    <w:link w:val="6"/>
+    <w:uiPriority w:val="99"/>
+    <w:qFormat/>
+    <w:locked/>
+    <w:rPr>
+      <w:rFonts w:ascii="Times New Roman" w:eastAsia="宋体" w:hAnsi="Times New Roman"/>
+      <w:i/>
+      <w:sz w:val="24"/>
+    </w:rPr>
+  </w:style>
+  <w:style w:type="character" w:customStyle="1" w:styleId="7Char">
+    <w:name w:val="标题 7 Char"/>
+    <w:link w:val="7"/>
+    <w:uiPriority w:val="99"/>
+    <w:qFormat/>
+    <w:locked/>
+    <w:rPr>
+      <w:rFonts w:ascii="Times New Roman" w:eastAsia="宋体" w:hAnsi="Times New Roman"/>
+      <w:sz w:val="24"/>
+    </w:rPr>
+  </w:style>
+  <w:style w:type="character" w:customStyle="1" w:styleId="8Char">
+    <w:name w:val="标题 8 Char"/>
+    <w:link w:val="8"/>
+    <w:uiPriority w:val="99"/>
+    <w:locked/>
+    <w:rPr>
+      <w:rFonts w:ascii="Times New Roman" w:eastAsia="宋体" w:hAnsi="Times New Roman"/>
+      <w:i/>
+      <w:sz w:val="24"/>
+    </w:rPr>
+  </w:style>
+  <w:style w:type="character" w:customStyle="1" w:styleId="9Char">
+    <w:name w:val="标题 9 Char"/>
+    <w:link w:val="9"/>
+    <w:uiPriority w:val="99"/>
+    <w:qFormat/>
+    <w:locked/>
+    <w:rPr>
+      <w:rFonts w:ascii="Times New Roman" w:eastAsia="宋体" w:hAnsi="Times New Roman"/>
+      <w:i/>
+      <w:sz w:val="24"/>
+    </w:rPr>
+  </w:style>
+  <w:style w:type="character" w:customStyle="1" w:styleId="Char4">
+    <w:name w:val="页眉 Char"/>
+    <w:link w:val="a9"/>
+    <w:uiPriority w:val="99"/>
+    <w:qFormat/>
+    <w:locked/>
+    <w:rPr>
+      <w:sz w:val="18"/>
+    </w:rPr>
+  </w:style>
+  <w:style w:type="character" w:customStyle="1" w:styleId="Char3">
+    <w:name w:val="页脚 Char"/>
+    <w:link w:val="a8"/>
+    <w:uiPriority w:val="99"/>
+    <w:qFormat/>
+    <w:locked/>
+    <w:rPr>
+      <w:sz w:val="18"/>
+    </w:rPr>
+  </w:style>
+  <w:style w:type="character" w:customStyle="1" w:styleId="Char2">
+    <w:name w:val="批注框文本 Char"/>
+    <w:link w:val="a7"/>
+    <w:uiPriority w:val="99"/>
+    <w:semiHidden/>
+    <w:qFormat/>
+    <w:locked/>
+    <w:rPr>
+      <w:rFonts w:ascii="Times New Roman" w:eastAsia="宋体" w:hAnsi="Times New Roman"/>
+      <w:sz w:val="18"/>
+    </w:rPr>
+  </w:style>
+  <w:style w:type="character" w:customStyle="1" w:styleId="2Char">
+    <w:name w:val="标题 2 Char"/>
+    <w:link w:val="2"/>
+    <w:uiPriority w:val="99"/>
+    <w:qFormat/>
+    <w:locked/>
+    <w:rPr>
+      <w:rFonts w:ascii="Arial" w:eastAsia="黑体" w:hAnsi="Arial"/>
+      <w:b/>
+      <w:bCs/>
+      <w:sz w:val="32"/>
+      <w:szCs w:val="32"/>
+    </w:rPr>
+  </w:style>
+  <w:style w:type="paragraph" w:customStyle="1" w:styleId="10">
+    <w:name w:val="列表数字1）"/>
+    <w:next w:val="a0"/>
+    <w:uiPriority w:val="99"/>
+    <w:qFormat/>
+    <w:pPr>
+      <w:numPr>
+        <w:numId w:val="2"/>
+      </w:numPr>
+      <w:tabs>
+        <w:tab w:val="left" w:pos="900"/>
+      </w:tabs>
+      <w:spacing w:line="360" w:lineRule="auto"/>
+    </w:pPr>
+    <w:rPr>
+      <w:sz w:val="24"/>
+    </w:rPr>
+  </w:style>
+  <w:style w:type="paragraph" w:customStyle="1" w:styleId="200">
+    <w:name w:val="样式 小四 行距: 固定值 20 磅"/>
+    <w:basedOn w:val="a"/>
+    <w:uiPriority w:val="99"/>
+    <w:qFormat/>
+    <w:pPr>
+      <w:tabs>
+        <w:tab w:val="left" w:pos="420"/>
+        <w:tab w:val="left" w:pos="814"/>
+      </w:tabs>
+      <w:ind w:left="425" w:firstLine="29"/>
+    </w:pPr>
+    <w:rPr>
+      <w:szCs w:val="20"/>
+    </w:rPr>
+  </w:style>
+  <w:style w:type="character" w:customStyle="1" w:styleId="Char0">
+    <w:name w:val="正文文本 Char"/>
+    <w:link w:val="a5"/>
+    <w:uiPriority w:val="99"/>
+    <w:semiHidden/>
+    <w:qFormat/>
+    <w:locked/>
+    <w:rPr>
+      <w:rFonts w:ascii="Times New Roman" w:eastAsia="宋体" w:hAnsi="Times New Roman"/>
+      <w:sz w:val="24"/>
+    </w:rPr>
+  </w:style>
+  <w:style w:type="character" w:customStyle="1" w:styleId="Char">
+    <w:name w:val="正文首行缩进 Char"/>
+    <w:link w:val="a0"/>
+    <w:uiPriority w:val="99"/>
+    <w:semiHidden/>
+    <w:qFormat/>
+    <w:locked/>
+    <w:rPr>
+      <w:rFonts w:ascii="Times New Roman" w:eastAsia="宋体" w:hAnsi="Times New Roman" w:cs="Times New Roman"/>
+      <w:sz w:val="24"/>
+      <w:szCs w:val="24"/>
+    </w:rPr>
+  </w:style>
+  <w:style w:type="paragraph" w:customStyle="1" w:styleId="TOC1">
+    <w:name w:val="TOC 标题1"/>
+    <w:basedOn w:val="1"/>
+    <w:next w:val="a"/>
+    <w:uiPriority w:val="99"/>
+    <w:qFormat/>
+    <w:pPr>
+      <w:widowControl/>
+      <w:numPr>
+        <w:numId w:val="0"/>
+      </w:numPr>
+      <w:spacing w:before="480" w:after="0" w:line="276" w:lineRule="auto"/>
+      <w:outlineLvl w:val="9"/>
+    </w:pPr>
+    <w:rPr>
+      <w:rFonts w:ascii="Cambria" w:hAnsi="Cambria"/>
+      <w:color w:val="365F91"/>
+      <w:kern w:val="0"/>
+      <w:szCs w:val="28"/>
+    </w:rPr>
+  </w:style>
+  <w:style w:type="paragraph" w:customStyle="1" w:styleId="Becom">
+    <w:name w:val="Becom:表格 表头"/>
+    <w:basedOn w:val="a"/>
+    <w:uiPriority w:val="99"/>
+    <w:qFormat/>
+    <w:pPr>
+      <w:framePr w:hSpace="180" w:wrap="around" w:vAnchor="text" w:hAnchor="margin" w:xAlign="right" w:y="41"/>
+      <w:ind w:leftChars="-119" w:left="-250"/>
+      <w:jc w:val="center"/>
+    </w:pPr>
+    <w:rPr>
+      <w:b/>
+      <w:szCs w:val="20"/>
+    </w:rPr>
+  </w:style>
+  <w:style w:type="paragraph" w:customStyle="1" w:styleId="Becom0">
+    <w:name w:val="Becom:表格 内容"/>
+    <w:basedOn w:val="a"/>
+    <w:uiPriority w:val="99"/>
+    <w:qFormat/>
+    <w:pPr>
+      <w:jc w:val="center"/>
+    </w:pPr>
+    <w:rPr>
+      <w:szCs w:val="20"/>
+    </w:rPr>
+  </w:style>
+  <w:style w:type="paragraph" w:customStyle="1" w:styleId="Becom1">
+    <w:name w:val="Becom:小标题"/>
+    <w:basedOn w:val="aa"/>
+    <w:next w:val="a"/>
+    <w:uiPriority w:val="99"/>
+    <w:qFormat/>
+    <w:rPr>
+      <w:rFonts w:ascii="Times New Roman" w:hAnsi="Times New Roman" w:cs="Arial"/>
+      <w:szCs w:val="52"/>
+    </w:rPr>
+  </w:style>
+  <w:style w:type="paragraph" w:customStyle="1" w:styleId="Becom2">
+    <w:name w:val="Becom:文档标题"/>
+    <w:basedOn w:val="aa"/>
+    <w:next w:val="a"/>
+    <w:uiPriority w:val="99"/>
+    <w:qFormat/>
+    <w:rPr>
+      <w:rFonts w:ascii="Times New Roman" w:hAnsi="Times New Roman" w:cs="Arial"/>
+      <w:sz w:val="44"/>
+      <w:szCs w:val="44"/>
+    </w:rPr>
+  </w:style>
+  <w:style w:type="character" w:customStyle="1" w:styleId="Char5">
+    <w:name w:val="标题 Char"/>
+    <w:link w:val="aa"/>
+    <w:uiPriority w:val="99"/>
+    <w:qFormat/>
+    <w:locked/>
+    <w:rPr>
+      <w:rFonts w:ascii="Cambria" w:eastAsia="宋体" w:hAnsi="Cambria"/>
+      <w:b/>
+      <w:sz w:val="32"/>
+    </w:rPr>
+  </w:style>
+  <w:style w:type="paragraph" w:customStyle="1" w:styleId="12">
+    <w:name w:val="列出段落1"/>
+    <w:basedOn w:val="a"/>
+    <w:uiPriority w:val="99"/>
+    <w:qFormat/>
+    <w:pPr>
+      <w:ind w:firstLineChars="200" w:firstLine="420"/>
+    </w:pPr>
+  </w:style>
+  <w:style w:type="paragraph" w:customStyle="1" w:styleId="ae">
+    <w:name w:val="群通表中题目"/>
+    <w:basedOn w:val="a"/>
+    <w:uiPriority w:val="99"/>
+    <w:qFormat/>
+    <w:rPr>
+      <w:rFonts w:ascii="黑体" w:eastAsia="黑体"/>
+      <w:szCs w:val="20"/>
+    </w:rPr>
+  </w:style>
+  <w:style w:type="paragraph" w:customStyle="1" w:styleId="reader-word-layer">
+    <w:name w:val="reader-word-layer"/>
+    <w:basedOn w:val="a"/>
+    <w:uiPriority w:val="99"/>
+    <w:qFormat/>
+    <w:pPr>
+      <w:widowControl/>
+      <w:spacing w:before="100" w:beforeAutospacing="1" w:after="100" w:afterAutospacing="1"/>
+      <w:jc w:val="left"/>
+    </w:pPr>
+    <w:rPr>
+      <w:rFonts w:ascii="宋体" w:hAnsi="宋体" w:cs="宋体"/>
+      <w:kern w:val="0"/>
+      <w:sz w:val="24"/>
+    </w:rPr>
+  </w:style>
+  <w:style w:type="paragraph" w:customStyle="1" w:styleId="tabletext">
+    <w:name w:val="table text"/>
+    <w:uiPriority w:val="99"/>
+    <w:qFormat/>
+    <w:pPr>
+      <w:spacing w:line="312" w:lineRule="exact"/>
+    </w:pPr>
+    <w:rPr>
+      <w:sz w:val="21"/>
+      <w:lang w:val="en-GB"/>
+    </w:rPr>
+  </w:style>
+  <w:style w:type="paragraph" w:customStyle="1" w:styleId="Comment">
+    <w:name w:val="Comment"/>
+    <w:basedOn w:val="a"/>
+    <w:uiPriority w:val="99"/>
+    <w:qFormat/>
+    <w:pPr>
+      <w:widowControl/>
+      <w:jc w:val="left"/>
+    </w:pPr>
+    <w:rPr>
+      <w:i/>
+      <w:color w:val="000080"/>
+      <w:kern w:val="0"/>
+      <w:szCs w:val="20"/>
+    </w:rPr>
+  </w:style>
+  <w:style w:type="character" w:customStyle="1" w:styleId="Char1">
+    <w:name w:val="正文文本缩进 Char"/>
+    <w:link w:val="a6"/>
+    <w:uiPriority w:val="99"/>
+    <w:semiHidden/>
+    <w:qFormat/>
+    <w:locked/>
+    <w:rPr>
+      <w:rFonts w:ascii="Times New Roman" w:eastAsia="宋体" w:hAnsi="Times New Roman"/>
+      <w:sz w:val="24"/>
+    </w:rPr>
+  </w:style>
+  <w:style w:type="character" w:customStyle="1" w:styleId="2Char0">
+    <w:name w:val="正文首行缩进 2 Char"/>
+    <w:link w:val="20"/>
     <w:uiPriority w:val="99"/>
     <w:semiHidden/>
     <w:qFormat/>
@@ -20491,7 +21872,7 @@
 </file>
 
 <file path=customXml/itemProps2.xml><?xml version="1.0" encoding="utf-8"?>
-<ds:datastoreItem xmlns:ds="http://schemas.openxmlformats.org/officeDocument/2006/customXml" ds:itemID="{2DF2620F-6AA8-4925-9552-4DB70725E5AC}">
+<ds:datastoreItem xmlns:ds="http://schemas.openxmlformats.org/officeDocument/2006/customXml" ds:itemID="{53AA6D30-EC28-4215-8D8E-B65C39E4435F}">
   <ds:schemaRefs>
     <ds:schemaRef ds:uri="http://schemas.openxmlformats.org/officeDocument/2006/bibliography"/>
   </ds:schemaRefs>
